--- a/kp/курсовой Кормышев.docx
+++ b/kp/курсовой Кормышев.docx
@@ -19,7 +19,6 @@
           <w:szCs w:val="28"/>
         </w:rPr>
       </w:pPr>
-      <w:bookmarkStart w:id="0" w:name="_GoBack"/>
       <w:r>
         <w:rPr>
           <w:rFonts w:ascii="Times New Roman" w:eastAsia="Calibri" w:hAnsi="Times New Roman" w:cs="Times New Roman"/>
@@ -100,8 +99,7 @@
           <w:szCs w:val="28"/>
         </w:rPr>
       </w:pPr>
-      <w:bookmarkStart w:id="1" w:name="_Toc105412793"/>
-      <w:bookmarkEnd w:id="0"/>
+      <w:bookmarkStart w:id="0" w:name="_Toc105412793"/>
     </w:p>
     <w:p>
       <w:pPr>
@@ -116,7 +114,7 @@
           <w:szCs w:val="28"/>
         </w:rPr>
       </w:pPr>
-      <w:bookmarkStart w:id="2" w:name="_Toc256964393"/>
+      <w:bookmarkStart w:id="1" w:name="_Toc256964393"/>
     </w:p>
     <w:p>
       <w:pPr>
@@ -139,9 +137,9 @@
         </w:rPr>
         <w:t xml:space="preserve">Специальность </w:t>
       </w:r>
-      <w:bookmarkStart w:id="3" w:name="_Toc256964397"/>
+      <w:bookmarkStart w:id="2" w:name="_Toc256964397"/>
+      <w:bookmarkEnd w:id="0"/>
       <w:bookmarkEnd w:id="1"/>
-      <w:bookmarkEnd w:id="2"/>
       <w:r>
         <w:rPr>
           <w:rFonts w:ascii="Times New Roman" w:eastAsia="Calibri" w:hAnsi="Times New Roman" w:cs="Times New Roman"/>
@@ -172,7 +170,7 @@
         </w:rPr>
         <w:t xml:space="preserve">Группа </w:t>
       </w:r>
-      <w:bookmarkEnd w:id="3"/>
+      <w:bookmarkEnd w:id="2"/>
       <w:r>
         <w:rPr>
           <w:rFonts w:ascii="Times New Roman" w:eastAsia="Calibri" w:hAnsi="Times New Roman" w:cs="Times New Roman"/>
@@ -266,7 +264,7 @@
           <w:szCs w:val="28"/>
         </w:rPr>
       </w:pPr>
-      <w:bookmarkStart w:id="4" w:name="_Toc256964398"/>
+      <w:bookmarkStart w:id="3" w:name="_Toc256964398"/>
       <w:r>
         <w:rPr>
           <w:rFonts w:ascii="Times New Roman" w:eastAsia="Calibri" w:hAnsi="Times New Roman" w:cs="Times New Roman"/>
@@ -275,7 +273,7 @@
         </w:rPr>
         <w:t>КУРСОВОЙ ПРОЕКТ</w:t>
       </w:r>
-      <w:bookmarkEnd w:id="4"/>
+      <w:bookmarkEnd w:id="3"/>
     </w:p>
     <w:p>
       <w:pPr>
@@ -458,7 +456,7 @@
           <w:szCs w:val="28"/>
         </w:rPr>
       </w:pPr>
-      <w:bookmarkStart w:id="5" w:name="_Toc105412795"/>
+      <w:bookmarkStart w:id="4" w:name="_Toc105412795"/>
       <w:r>
         <w:rPr>
           <w:rFonts w:ascii="Times New Roman" w:eastAsia="Times New Roman" w:hAnsi="Times New Roman" w:cs="Times New Roman"/>
@@ -471,7 +469,7 @@
         <w:t xml:space="preserve"> </w:t>
       </w:r>
     </w:p>
-    <w:bookmarkEnd w:id="5"/>
+    <w:bookmarkEnd w:id="4"/>
     <w:p>
       <w:pPr>
         <w:keepNext/>
@@ -1061,7 +1059,8 @@
     </w:p>
     <w:p>
       <w:pPr>
-        <w:ind w:firstLine="567"/>
+        <w:spacing w:after="0"/>
+        <w:ind w:firstLine="851"/>
         <w:jc w:val="both"/>
         <w:rPr>
           <w:rFonts w:ascii="Times New Roman" w:hAnsi="Times New Roman" w:cs="Times New Roman"/>
@@ -1125,7 +1124,8 @@
     </w:p>
     <w:p>
       <w:pPr>
-        <w:ind w:firstLine="567"/>
+        <w:spacing w:after="0"/>
+        <w:ind w:firstLine="851"/>
         <w:jc w:val="both"/>
         <w:rPr>
           <w:rFonts w:ascii="Times New Roman" w:hAnsi="Times New Roman" w:cs="Times New Roman"/>
@@ -1188,7 +1188,8 @@
     </w:p>
     <w:p>
       <w:pPr>
-        <w:ind w:firstLine="567"/>
+        <w:spacing w:after="0"/>
+        <w:ind w:firstLine="851"/>
         <w:jc w:val="both"/>
         <w:rPr>
           <w:rFonts w:ascii="Times New Roman" w:hAnsi="Times New Roman" w:cs="Times New Roman"/>
@@ -1236,6 +1237,8 @@
           <w:ilvl w:val="0"/>
           <w:numId w:val="10"/>
         </w:numPr>
+        <w:spacing w:after="0"/>
+        <w:ind w:left="0" w:firstLine="851"/>
         <w:jc w:val="both"/>
         <w:rPr>
           <w:rFonts w:ascii="Times New Roman" w:hAnsi="Times New Roman" w:cs="Times New Roman"/>
@@ -1263,6 +1266,8 @@
           <w:ilvl w:val="0"/>
           <w:numId w:val="10"/>
         </w:numPr>
+        <w:spacing w:after="0"/>
+        <w:ind w:left="0" w:firstLine="851"/>
         <w:jc w:val="both"/>
         <w:rPr>
           <w:rFonts w:ascii="Times New Roman" w:hAnsi="Times New Roman" w:cs="Times New Roman"/>
@@ -1290,6 +1295,8 @@
           <w:ilvl w:val="0"/>
           <w:numId w:val="10"/>
         </w:numPr>
+        <w:spacing w:after="0"/>
+        <w:ind w:left="0" w:firstLine="851"/>
         <w:jc w:val="both"/>
         <w:rPr>
           <w:rFonts w:ascii="Times New Roman" w:hAnsi="Times New Roman" w:cs="Times New Roman"/>
@@ -1317,6 +1324,8 @@
           <w:ilvl w:val="0"/>
           <w:numId w:val="10"/>
         </w:numPr>
+        <w:spacing w:after="0"/>
+        <w:ind w:left="0" w:firstLine="851"/>
         <w:jc w:val="both"/>
         <w:rPr>
           <w:rFonts w:ascii="Times New Roman" w:hAnsi="Times New Roman" w:cs="Times New Roman"/>
@@ -1421,9 +1430,19 @@
       <w:r>
         <w:rPr>
           <w:rFonts w:ascii="Times New Roman" w:hAnsi="Times New Roman" w:cs="Times New Roman"/>
-          <w:sz w:val="28"/>
-        </w:rPr>
-        <w:t xml:space="preserve">Анализ предметной области (с построением функциональной модели </w:t>
+          <w:color w:val="333333"/>
+          <w:sz w:val="28"/>
+          <w:szCs w:val="28"/>
+          <w:shd w:val="clear" w:color="auto" w:fill="FFFFFF"/>
+        </w:rPr>
+        <w:t>Анализ предметной области (с построением функциональной модели</w:t>
+      </w:r>
+      <w:r>
+        <w:rPr>
+          <w:rFonts w:ascii="Times New Roman" w:hAnsi="Times New Roman" w:cs="Times New Roman"/>
+          <w:sz w:val="28"/>
+        </w:rPr>
+        <w:t xml:space="preserve"> </w:t>
       </w:r>
       <w:r>
         <w:rPr>
@@ -1455,297 +1474,302 @@
     </w:p>
     <w:p>
       <w:pPr>
-        <w:spacing w:after="0" w:line="240" w:lineRule="auto"/>
+        <w:spacing w:after="0"/>
+        <w:ind w:firstLine="851"/>
         <w:jc w:val="both"/>
         <w:rPr>
           <w:rFonts w:ascii="Times New Roman" w:hAnsi="Times New Roman" w:cs="Times New Roman"/>
-          <w:sz w:val="28"/>
+          <w:color w:val="333333"/>
+          <w:sz w:val="28"/>
+          <w:szCs w:val="28"/>
+          <w:shd w:val="clear" w:color="auto" w:fill="FFFFFF"/>
         </w:rPr>
       </w:pPr>
       <w:r>
         <w:rPr>
           <w:rFonts w:ascii="Times New Roman" w:hAnsi="Times New Roman" w:cs="Times New Roman"/>
-          <w:sz w:val="28"/>
+          <w:color w:val="333333"/>
+          <w:sz w:val="28"/>
+          <w:szCs w:val="28"/>
+          <w:shd w:val="clear" w:color="auto" w:fill="FFFFFF"/>
         </w:rPr>
         <w:t>Бизнес-процесс –</w:t>
       </w:r>
       <w:r>
         <w:rPr>
           <w:rFonts w:ascii="Times New Roman" w:hAnsi="Times New Roman" w:cs="Times New Roman"/>
-          <w:sz w:val="28"/>
+          <w:color w:val="333333"/>
+          <w:sz w:val="28"/>
+          <w:szCs w:val="28"/>
+          <w:shd w:val="clear" w:color="auto" w:fill="FFFFFF"/>
         </w:rPr>
         <w:t xml:space="preserve"> это</w:t>
       </w:r>
       <w:r>
         <w:rPr>
           <w:rFonts w:ascii="Times New Roman" w:hAnsi="Times New Roman" w:cs="Times New Roman"/>
-          <w:sz w:val="28"/>
+          <w:color w:val="333333"/>
+          <w:sz w:val="28"/>
+          <w:szCs w:val="28"/>
+          <w:shd w:val="clear" w:color="auto" w:fill="FFFFFF"/>
         </w:rPr>
         <w:t xml:space="preserve"> совокупность взаимосвязанных или взаимодействующих видов деятельности, преобразующих входы и</w:t>
       </w:r>
       <w:r>
         <w:rPr>
           <w:rFonts w:ascii="Times New Roman" w:hAnsi="Times New Roman" w:cs="Times New Roman"/>
-          <w:sz w:val="28"/>
+          <w:color w:val="333333"/>
+          <w:sz w:val="28"/>
+          <w:szCs w:val="28"/>
+          <w:shd w:val="clear" w:color="auto" w:fill="FFFFFF"/>
         </w:rPr>
         <w:t xml:space="preserve"> </w:t>
       </w:r>
       <w:r>
         <w:rPr>
           <w:rFonts w:ascii="Times New Roman" w:hAnsi="Times New Roman" w:cs="Times New Roman"/>
-          <w:sz w:val="28"/>
+          <w:color w:val="333333"/>
+          <w:sz w:val="28"/>
+          <w:szCs w:val="28"/>
+          <w:shd w:val="clear" w:color="auto" w:fill="FFFFFF"/>
         </w:rPr>
         <w:t>выходы.</w:t>
       </w:r>
       <w:r>
         <w:rPr>
           <w:rFonts w:ascii="Times New Roman" w:hAnsi="Times New Roman" w:cs="Times New Roman"/>
-          <w:sz w:val="28"/>
+          <w:color w:val="333333"/>
+          <w:sz w:val="28"/>
+          <w:szCs w:val="28"/>
+          <w:shd w:val="clear" w:color="auto" w:fill="FFFFFF"/>
         </w:rPr>
         <w:softHyphen/>
       </w:r>
     </w:p>
     <w:p>
       <w:pPr>
-        <w:spacing w:after="0" w:line="240" w:lineRule="auto"/>
+        <w:spacing w:after="0"/>
+        <w:ind w:firstLine="851"/>
         <w:jc w:val="both"/>
         <w:rPr>
           <w:rFonts w:ascii="Times New Roman" w:hAnsi="Times New Roman" w:cs="Times New Roman"/>
-          <w:sz w:val="28"/>
-        </w:rPr>
-      </w:pPr>
-    </w:p>
-    <w:p>
-      <w:pPr>
-        <w:spacing w:after="0" w:line="240" w:lineRule="auto"/>
-        <w:jc w:val="both"/>
-        <w:rPr>
-          <w:rFonts w:ascii="Times New Roman" w:hAnsi="Times New Roman" w:cs="Times New Roman"/>
-          <w:sz w:val="28"/>
+          <w:color w:val="333333"/>
+          <w:sz w:val="28"/>
+          <w:szCs w:val="28"/>
+          <w:shd w:val="clear" w:color="auto" w:fill="FFFFFF"/>
         </w:rPr>
       </w:pPr>
       <w:r>
         <w:rPr>
           <w:rFonts w:ascii="Times New Roman" w:hAnsi="Times New Roman" w:cs="Times New Roman"/>
-          <w:sz w:val="28"/>
-        </w:rPr>
-        <w:t>Бизнес-процессами компании медицинского страхования является привлечение клиентов, продажа страховок</w:t>
+          <w:color w:val="333333"/>
+          <w:sz w:val="28"/>
+          <w:szCs w:val="28"/>
+          <w:shd w:val="clear" w:color="auto" w:fill="FFFFFF"/>
+        </w:rPr>
+        <w:t>Бизнес-процесс</w:t>
       </w:r>
       <w:r>
         <w:rPr>
           <w:rFonts w:ascii="Times New Roman" w:hAnsi="Times New Roman" w:cs="Times New Roman"/>
-          <w:sz w:val="28"/>
-        </w:rPr>
-        <w:t>, создание страховок (заключение договоров с медицинскими учреждениями</w:t>
+          <w:color w:val="333333"/>
+          <w:sz w:val="28"/>
+          <w:szCs w:val="28"/>
+          <w:shd w:val="clear" w:color="auto" w:fill="FFFFFF"/>
+        </w:rPr>
+        <w:t>ом</w:t>
       </w:r>
       <w:r>
         <w:rPr>
           <w:rFonts w:ascii="Times New Roman" w:hAnsi="Times New Roman" w:cs="Times New Roman"/>
-          <w:sz w:val="28"/>
-        </w:rPr>
-        <w:t xml:space="preserve"> на определенных условиях</w:t>
+          <w:color w:val="333333"/>
+          <w:sz w:val="28"/>
+          <w:szCs w:val="28"/>
+          <w:shd w:val="clear" w:color="auto" w:fill="FFFFFF"/>
+        </w:rPr>
+        <w:t xml:space="preserve"> </w:t>
       </w:r>
       <w:r>
         <w:rPr>
           <w:rFonts w:ascii="Times New Roman" w:hAnsi="Times New Roman" w:cs="Times New Roman"/>
-          <w:sz w:val="28"/>
-        </w:rPr>
-        <w:t>)</w:t>
+          <w:color w:val="333333"/>
+          <w:sz w:val="28"/>
+          <w:szCs w:val="28"/>
+          <w:shd w:val="clear" w:color="auto" w:fill="FFFFFF"/>
+        </w:rPr>
+        <w:t>онлайн-форума является обмен информацией</w:t>
       </w:r>
       <w:r>
         <w:rPr>
           <w:rFonts w:ascii="Times New Roman" w:hAnsi="Times New Roman" w:cs="Times New Roman"/>
-          <w:sz w:val="28"/>
-        </w:rPr>
-        <w:t>, основным бизнес-процессом является продажа медицинских страховок.</w:t>
-      </w:r>
-    </w:p>
-    <w:p>
-      <w:pPr>
-        <w:spacing w:after="0" w:line="240" w:lineRule="auto"/>
-        <w:jc w:val="both"/>
-        <w:rPr>
-          <w:rFonts w:ascii="Times New Roman" w:hAnsi="Times New Roman" w:cs="Times New Roman"/>
-          <w:sz w:val="28"/>
-        </w:rPr>
-      </w:pPr>
-    </w:p>
-    <w:p>
-      <w:pPr>
-        <w:spacing w:after="0" w:line="240" w:lineRule="auto"/>
-        <w:jc w:val="both"/>
-        <w:rPr>
-          <w:rFonts w:ascii="Times New Roman" w:hAnsi="Times New Roman" w:cs="Times New Roman"/>
-          <w:sz w:val="28"/>
-        </w:rPr>
-      </w:pPr>
-      <w:r>
-        <w:rPr>
-          <w:rFonts w:ascii="Times New Roman" w:hAnsi="Times New Roman" w:cs="Times New Roman"/>
-          <w:sz w:val="28"/>
-        </w:rPr>
-        <w:t xml:space="preserve">Функциональная модель </w:t>
-      </w:r>
-      <w:r>
-        <w:rPr>
-          <w:rFonts w:ascii="Times New Roman" w:hAnsi="Times New Roman" w:cs="Times New Roman"/>
-          <w:sz w:val="28"/>
-          <w:lang w:val="en-US"/>
-        </w:rPr>
-        <w:t>IDEF</w:t>
-      </w:r>
-      <w:r>
-        <w:rPr>
-          <w:rFonts w:ascii="Times New Roman" w:hAnsi="Times New Roman" w:cs="Times New Roman"/>
-          <w:sz w:val="28"/>
-        </w:rPr>
-        <w:t>0.</w:t>
-      </w:r>
-    </w:p>
-    <w:p>
-      <w:pPr>
-        <w:spacing w:after="0" w:line="240" w:lineRule="auto"/>
-        <w:jc w:val="both"/>
-        <w:rPr>
-          <w:rFonts w:ascii="Times New Roman" w:hAnsi="Times New Roman" w:cs="Times New Roman"/>
-          <w:sz w:val="28"/>
-        </w:rPr>
-      </w:pPr>
-    </w:p>
-    <w:p>
-      <w:pPr>
-        <w:spacing w:after="0" w:line="240" w:lineRule="auto"/>
-        <w:jc w:val="both"/>
-        <w:rPr>
-          <w:rFonts w:ascii="Times New Roman" w:hAnsi="Times New Roman" w:cs="Times New Roman"/>
+          <w:color w:val="333333"/>
           <w:sz w:val="28"/>
           <w:szCs w:val="28"/>
           <w:shd w:val="clear" w:color="auto" w:fill="FFFFFF"/>
-        </w:rPr>
-      </w:pPr>
-      <w:r>
-        <w:rPr>
-          <w:rFonts w:ascii="Times New Roman" w:hAnsi="Times New Roman" w:cs="Times New Roman"/>
-          <w:sz w:val="28"/>
-          <w:lang w:val="en-US"/>
-        </w:rPr>
-        <w:t>ID</w:t>
-      </w:r>
-      <w:r>
-        <w:rPr>
-          <w:rFonts w:ascii="Times New Roman" w:hAnsi="Times New Roman" w:cs="Times New Roman"/>
-          <w:sz w:val="28"/>
-          <w:szCs w:val="28"/>
-          <w:lang w:val="en-US"/>
-        </w:rPr>
-        <w:t>EF</w:t>
-      </w:r>
-      <w:r>
-        <w:rPr>
-          <w:rFonts w:ascii="Times New Roman" w:hAnsi="Times New Roman" w:cs="Times New Roman"/>
-          <w:sz w:val="28"/>
-          <w:szCs w:val="28"/>
-        </w:rPr>
-        <w:t xml:space="preserve">0 - </w:t>
-      </w:r>
-      <w:r>
-        <w:rPr>
-          <w:rFonts w:ascii="Times New Roman" w:hAnsi="Times New Roman" w:cs="Times New Roman"/>
-          <w:sz w:val="28"/>
-          <w:szCs w:val="28"/>
-          <w:shd w:val="clear" w:color="auto" w:fill="FFFFFF"/>
-        </w:rPr>
-        <w:t>Методология функционального моделирования и графическая нотация, предназначенная для формализации и описания бизнес-процессов.</w:t>
-      </w:r>
-    </w:p>
-    <w:p>
-      <w:pPr>
-        <w:spacing w:after="0" w:line="240" w:lineRule="auto"/>
-        <w:jc w:val="both"/>
-        <w:rPr>
-          <w:rFonts w:ascii="Times New Roman" w:hAnsi="Times New Roman" w:cs="Times New Roman"/>
-          <w:sz w:val="28"/>
-          <w:szCs w:val="28"/>
-        </w:rPr>
-      </w:pPr>
-      <w:r>
-        <w:rPr>
-          <w:rFonts w:ascii="Times New Roman" w:hAnsi="Times New Roman" w:cs="Times New Roman"/>
-          <w:sz w:val="28"/>
-          <w:szCs w:val="28"/>
-        </w:rPr>
-        <w:t>Данная модель служит для описания основных бизнес-процессов</w:t>
-      </w:r>
-      <w:r>
-        <w:rPr>
-          <w:rFonts w:ascii="Times New Roman" w:hAnsi="Times New Roman" w:cs="Times New Roman"/>
-          <w:sz w:val="28"/>
-          <w:szCs w:val="28"/>
-        </w:rPr>
-        <w:t xml:space="preserve"> предприятия или компании</w:t>
-      </w:r>
-      <w:r>
-        <w:rPr>
-          <w:rFonts w:ascii="Times New Roman" w:hAnsi="Times New Roman" w:cs="Times New Roman"/>
-          <w:sz w:val="28"/>
-          <w:szCs w:val="28"/>
         </w:rPr>
         <w:t>.</w:t>
       </w:r>
     </w:p>
     <w:p>
       <w:pPr>
-        <w:pStyle w:val="afb"/>
-        <w:shd w:val="clear" w:color="auto" w:fill="FFFFFF"/>
-        <w:spacing w:before="150" w:beforeAutospacing="0" w:after="225" w:afterAutospacing="0"/>
+        <w:spacing w:after="0"/>
+        <w:ind w:firstLine="851"/>
         <w:jc w:val="both"/>
         <w:rPr>
-          <w:sz w:val="28"/>
-          <w:szCs w:val="28"/>
+          <w:rFonts w:ascii="Times New Roman" w:hAnsi="Times New Roman" w:cs="Times New Roman"/>
+          <w:color w:val="333333"/>
+          <w:sz w:val="28"/>
+          <w:szCs w:val="28"/>
+          <w:shd w:val="clear" w:color="auto" w:fill="FFFFFF"/>
         </w:rPr>
       </w:pPr>
       <w:r>
         <w:rPr>
-          <w:sz w:val="28"/>
-          <w:szCs w:val="28"/>
+          <w:rFonts w:ascii="Times New Roman" w:hAnsi="Times New Roman" w:cs="Times New Roman"/>
+          <w:color w:val="333333"/>
+          <w:sz w:val="28"/>
+          <w:szCs w:val="28"/>
+          <w:shd w:val="clear" w:color="auto" w:fill="FFFFFF"/>
+        </w:rPr>
+        <w:t>Функциональная модель IDEF0.</w:t>
+      </w:r>
+    </w:p>
+    <w:p>
+      <w:pPr>
+        <w:spacing w:after="0"/>
+        <w:ind w:firstLine="851"/>
+        <w:jc w:val="both"/>
+        <w:rPr>
+          <w:rFonts w:ascii="Times New Roman" w:hAnsi="Times New Roman" w:cs="Times New Roman"/>
+          <w:color w:val="333333"/>
+          <w:sz w:val="28"/>
+          <w:szCs w:val="28"/>
+          <w:shd w:val="clear" w:color="auto" w:fill="FFFFFF"/>
+        </w:rPr>
+      </w:pPr>
+      <w:r>
+        <w:rPr>
+          <w:rFonts w:ascii="Times New Roman" w:hAnsi="Times New Roman" w:cs="Times New Roman"/>
+          <w:color w:val="333333"/>
+          <w:sz w:val="28"/>
+          <w:szCs w:val="28"/>
+          <w:shd w:val="clear" w:color="auto" w:fill="FFFFFF"/>
+        </w:rPr>
+        <w:t>IDEF0 - Методология функционального моделирования и графическая нотация, предназначенная для формализации и описания бизнес-процессов.</w:t>
+      </w:r>
+    </w:p>
+    <w:p>
+      <w:pPr>
+        <w:spacing w:after="0"/>
+        <w:ind w:firstLine="851"/>
+        <w:jc w:val="both"/>
+        <w:rPr>
+          <w:rFonts w:ascii="Times New Roman" w:hAnsi="Times New Roman" w:cs="Times New Roman"/>
+          <w:color w:val="333333"/>
+          <w:sz w:val="28"/>
+          <w:szCs w:val="28"/>
+          <w:shd w:val="clear" w:color="auto" w:fill="FFFFFF"/>
+        </w:rPr>
+      </w:pPr>
+      <w:r>
+        <w:rPr>
+          <w:rFonts w:ascii="Times New Roman" w:hAnsi="Times New Roman" w:cs="Times New Roman"/>
+          <w:color w:val="333333"/>
+          <w:sz w:val="28"/>
+          <w:szCs w:val="28"/>
+          <w:shd w:val="clear" w:color="auto" w:fill="FFFFFF"/>
+        </w:rPr>
+        <w:t>Данная модель служит для описания основных бизнес-процессов</w:t>
+      </w:r>
+      <w:r>
+        <w:rPr>
+          <w:rFonts w:ascii="Times New Roman" w:hAnsi="Times New Roman" w:cs="Times New Roman"/>
+          <w:color w:val="333333"/>
+          <w:sz w:val="28"/>
+          <w:szCs w:val="28"/>
+          <w:shd w:val="clear" w:color="auto" w:fill="FFFFFF"/>
+        </w:rPr>
+        <w:t xml:space="preserve"> предприятия или компании</w:t>
+      </w:r>
+      <w:r>
+        <w:rPr>
+          <w:rFonts w:ascii="Times New Roman" w:hAnsi="Times New Roman" w:cs="Times New Roman"/>
+          <w:color w:val="333333"/>
+          <w:sz w:val="28"/>
+          <w:szCs w:val="28"/>
+          <w:shd w:val="clear" w:color="auto" w:fill="FFFFFF"/>
+        </w:rPr>
+        <w:t>.</w:t>
+      </w:r>
+    </w:p>
+    <w:p>
+      <w:pPr>
+        <w:spacing w:after="0"/>
+        <w:ind w:firstLine="851"/>
+        <w:jc w:val="both"/>
+        <w:rPr>
+          <w:rFonts w:ascii="Times New Roman" w:hAnsi="Times New Roman" w:cs="Times New Roman"/>
+          <w:color w:val="333333"/>
+          <w:sz w:val="28"/>
+          <w:szCs w:val="28"/>
+          <w:shd w:val="clear" w:color="auto" w:fill="FFFFFF"/>
+        </w:rPr>
+      </w:pPr>
+      <w:r>
+        <w:rPr>
+          <w:rFonts w:ascii="Times New Roman" w:hAnsi="Times New Roman" w:cs="Times New Roman"/>
+          <w:color w:val="333333"/>
+          <w:sz w:val="28"/>
+          <w:szCs w:val="28"/>
+          <w:shd w:val="clear" w:color="auto" w:fill="FFFFFF"/>
         </w:rPr>
         <w:t>Стандарт IDEF0 основан на иерархической структуре функций, где каждая функция может быть разбита на более мелкие подфункции. Это позволяет детализировать и анализировать функциональные процессы системы на разных уровнях детализации.</w:t>
       </w:r>
     </w:p>
     <w:p>
       <w:pPr>
-        <w:pStyle w:val="afb"/>
-        <w:shd w:val="clear" w:color="auto" w:fill="FFFFFF"/>
-        <w:spacing w:before="150" w:beforeAutospacing="0" w:after="225" w:afterAutospacing="0"/>
+        <w:spacing w:after="0"/>
+        <w:ind w:firstLine="851"/>
         <w:jc w:val="both"/>
         <w:rPr>
-          <w:sz w:val="28"/>
-          <w:szCs w:val="28"/>
+          <w:rFonts w:ascii="Times New Roman" w:hAnsi="Times New Roman" w:cs="Times New Roman"/>
+          <w:color w:val="333333"/>
+          <w:sz w:val="28"/>
+          <w:szCs w:val="28"/>
+          <w:shd w:val="clear" w:color="auto" w:fill="FFFFFF"/>
         </w:rPr>
       </w:pPr>
       <w:r>
         <w:rPr>
-          <w:sz w:val="28"/>
-          <w:szCs w:val="28"/>
+          <w:rFonts w:ascii="Times New Roman" w:hAnsi="Times New Roman" w:cs="Times New Roman"/>
+          <w:color w:val="333333"/>
+          <w:sz w:val="28"/>
+          <w:szCs w:val="28"/>
+          <w:shd w:val="clear" w:color="auto" w:fill="FFFFFF"/>
         </w:rPr>
         <w:t>IDEF0 также предоставляет возможность описывать входы, выходы, управление и механизмы функций, а также связи между функциями. Это позволяет лучше понять, как функции взаимодействуют друг с другом и как они влияют на работу системы в целом.</w:t>
       </w:r>
     </w:p>
     <w:p>
       <w:pPr>
-        <w:pStyle w:val="afb"/>
-        <w:shd w:val="clear" w:color="auto" w:fill="FFFFFF"/>
-        <w:spacing w:before="150" w:beforeAutospacing="0" w:after="225" w:afterAutospacing="0"/>
+        <w:spacing w:after="0"/>
+        <w:ind w:firstLine="851"/>
         <w:jc w:val="both"/>
         <w:rPr>
-          <w:sz w:val="28"/>
-          <w:szCs w:val="28"/>
+          <w:rFonts w:ascii="Times New Roman" w:hAnsi="Times New Roman" w:cs="Times New Roman"/>
+          <w:color w:val="333333"/>
+          <w:sz w:val="28"/>
+          <w:szCs w:val="28"/>
+          <w:shd w:val="clear" w:color="auto" w:fill="FFFFFF"/>
         </w:rPr>
       </w:pPr>
       <w:r>
         <w:rPr>
-          <w:sz w:val="28"/>
-          <w:szCs w:val="28"/>
+          <w:rFonts w:ascii="Times New Roman" w:hAnsi="Times New Roman" w:cs="Times New Roman"/>
+          <w:color w:val="333333"/>
+          <w:sz w:val="28"/>
+          <w:szCs w:val="28"/>
+          <w:shd w:val="clear" w:color="auto" w:fill="FFFFFF"/>
         </w:rPr>
         <w:t>Стандарт IDEF0 может быть использован для различных целей, таких как анализ и оптимизация бизнес-процессов, проектирование информационных систем, разработка программного обеспечения и т.д. Он помогает улучшить понимание и коммуникацию между участниками проекта и повысить эффективность работы системы.</w:t>
       </w:r>
@@ -1763,6 +1787,7 @@
       <w:r>
         <w:rPr>
           <w:rFonts w:ascii="Times New Roman" w:hAnsi="Times New Roman" w:cs="Times New Roman"/>
+          <w:noProof/>
           <w:sz w:val="28"/>
           <w:szCs w:val="28"/>
           <w:lang w:val="en-US"/>
@@ -2060,7 +2085,43 @@
     </w:p>
     <w:p>
       <w:pPr>
-        <w:jc w:val="both"/>
+        <w:rPr>
+          <w:rFonts w:ascii="Times New Roman" w:hAnsi="Times New Roman" w:cs="Times New Roman"/>
+          <w:sz w:val="28"/>
+          <w:szCs w:val="28"/>
+          <w:lang w:val="en-US"/>
+        </w:rPr>
+      </w:pPr>
+      <w:bookmarkStart w:id="5" w:name="_GoBack"/>
+      <w:bookmarkEnd w:id="5"/>
+      <w:r>
+        <w:rPr>
+          <w:rFonts w:ascii="Times New Roman" w:hAnsi="Times New Roman" w:cs="Times New Roman"/>
+          <w:sz w:val="28"/>
+          <w:szCs w:val="28"/>
+        </w:rPr>
+        <w:t>Функц</w:t>
+      </w:r>
+      <w:r>
+        <w:rPr>
+          <w:rFonts w:ascii="Times New Roman" w:hAnsi="Times New Roman" w:cs="Times New Roman"/>
+          <w:sz w:val="28"/>
+          <w:szCs w:val="28"/>
+        </w:rPr>
+        <w:t>ионал приложения</w:t>
+      </w:r>
+      <w:r>
+        <w:rPr>
+          <w:rFonts w:ascii="Times New Roman" w:hAnsi="Times New Roman" w:cs="Times New Roman"/>
+          <w:sz w:val="28"/>
+          <w:szCs w:val="28"/>
+          <w:lang w:val="en-US"/>
+        </w:rPr>
+        <w:t>:</w:t>
+      </w:r>
+    </w:p>
+    <w:p>
+      <w:pPr>
         <w:rPr>
           <w:rFonts w:ascii="Times New Roman" w:hAnsi="Times New Roman" w:cs="Times New Roman"/>
           <w:sz w:val="28"/>
@@ -2073,23 +2134,41 @@
           <w:sz w:val="28"/>
           <w:szCs w:val="28"/>
         </w:rPr>
-        <w:t xml:space="preserve">Задачей является разработка клиентской части веб-приложения для </w:t>
+        <w:t>- Возможность задать и ответить на вопрос</w:t>
       </w:r>
+    </w:p>
+    <w:p>
+      <w:pPr>
+        <w:rPr>
+          <w:rFonts w:ascii="Times New Roman" w:hAnsi="Times New Roman" w:cs="Times New Roman"/>
+          <w:sz w:val="28"/>
+          <w:szCs w:val="28"/>
+        </w:rPr>
+      </w:pPr>
       <w:r>
         <w:rPr>
           <w:rFonts w:ascii="Times New Roman" w:hAnsi="Times New Roman" w:cs="Times New Roman"/>
           <w:sz w:val="28"/>
           <w:szCs w:val="28"/>
         </w:rPr>
-        <w:t>онлайн-форума</w:t>
+        <w:t>- Возможность посмотреть вопросы по теме</w:t>
       </w:r>
+    </w:p>
+    <w:p>
+      <w:pPr>
+        <w:rPr>
+          <w:rFonts w:ascii="Times New Roman" w:hAnsi="Times New Roman" w:cs="Times New Roman"/>
+          <w:sz w:val="28"/>
+          <w:szCs w:val="28"/>
+        </w:rPr>
+      </w:pPr>
       <w:r>
         <w:rPr>
           <w:rFonts w:ascii="Times New Roman" w:hAnsi="Times New Roman" w:cs="Times New Roman"/>
           <w:sz w:val="28"/>
           <w:szCs w:val="28"/>
         </w:rPr>
-        <w:t>. В процесс разработки входит: анализ предметной области, разработка информационной структуры веб-приложения, разработка макета дизайна веб-приложения, реализация макета веб-приложения.</w:t>
+        <w:t>- Возможность посмотреть самых активных пользователей</w:t>
       </w:r>
     </w:p>
     <w:p>
@@ -2250,17 +2329,13 @@
       </w:pPr>
       <w:r>
         <w:rPr>
-          <w:rFonts w:ascii="Times New Roman" w:hAnsi="Times New Roman" w:cs="Times New Roman"/>
           <w:noProof/>
-          <w:sz w:val="28"/>
-          <w:szCs w:val="28"/>
-          <w:lang w:eastAsia="ru-RU"/>
         </w:rPr>
         <w:drawing>
-          <wp:inline distT="0" distB="0" distL="0" distR="0" wp14:anchorId="1FFFA6D5" wp14:editId="0ECDEAA8">
-            <wp:extent cx="5940425" cy="2464435"/>
+          <wp:inline distT="0" distB="0" distL="0" distR="0">
+            <wp:extent cx="5940425" cy="3132034"/>
             <wp:effectExtent l="0" t="0" r="3175" b="0"/>
-            <wp:docPr id="3" name="Рисунок 3"/>
+            <wp:docPr id="4" name="Рисунок 4"/>
             <wp:cNvGraphicFramePr>
               <a:graphicFrameLocks xmlns:a="http://schemas.openxmlformats.org/drawingml/2006/main" noChangeAspect="1"/>
             </wp:cNvGraphicFramePr>
@@ -2268,23 +2343,36 @@
               <a:graphicData uri="http://schemas.openxmlformats.org/drawingml/2006/picture">
                 <pic:pic xmlns:pic="http://schemas.openxmlformats.org/drawingml/2006/picture">
                   <pic:nvPicPr>
-                    <pic:cNvPr id="1" name=""/>
-                    <pic:cNvPicPr/>
+                    <pic:cNvPr id="0" name="Picture 1"/>
+                    <pic:cNvPicPr>
+                      <a:picLocks noChangeAspect="1" noChangeArrowheads="1"/>
+                    </pic:cNvPicPr>
                   </pic:nvPicPr>
                   <pic:blipFill>
-                    <a:blip r:embed="rId12"/>
+                    <a:blip r:embed="rId12">
+                      <a:extLst>
+                        <a:ext uri="{28A0092B-C50C-407E-A947-70E740481C1C}">
+                          <a14:useLocalDpi xmlns:a14="http://schemas.microsoft.com/office/drawing/2010/main" val="0"/>
+                        </a:ext>
+                      </a:extLst>
+                    </a:blip>
+                    <a:srcRect/>
                     <a:stretch>
                       <a:fillRect/>
                     </a:stretch>
                   </pic:blipFill>
-                  <pic:spPr>
+                  <pic:spPr bwMode="auto">
                     <a:xfrm>
                       <a:off x="0" y="0"/>
-                      <a:ext cx="5940425" cy="2464435"/>
+                      <a:ext cx="5940425" cy="3132034"/>
                     </a:xfrm>
                     <a:prstGeom prst="rect">
                       <a:avLst/>
                     </a:prstGeom>
+                    <a:noFill/>
+                    <a:ln>
+                      <a:noFill/>
+                    </a:ln>
                   </pic:spPr>
                 </pic:pic>
               </a:graphicData>
@@ -2372,15 +2460,23 @@
           <w:sz w:val="28"/>
           <w:szCs w:val="28"/>
         </w:rPr>
-        <w:t>О компании</w:t>
+        <w:t xml:space="preserve">О </w:t>
+      </w:r>
+      <w:r>
+        <w:rPr>
+          <w:rFonts w:ascii="Times New Roman" w:hAnsi="Times New Roman" w:cs="Times New Roman"/>
+          <w:sz w:val="28"/>
+          <w:szCs w:val="28"/>
+        </w:rPr>
+        <w:t>нас</w:t>
       </w:r>
     </w:p>
     <w:p>
       <w:pPr>
         <w:pStyle w:val="a3"/>
         <w:numPr>
-          <w:ilvl w:val="1"/>
-          <w:numId w:val="5"/>
+          <w:ilvl w:val="0"/>
+          <w:numId w:val="4"/>
         </w:numPr>
         <w:jc w:val="both"/>
         <w:rPr>
@@ -2395,15 +2491,15 @@
           <w:sz w:val="28"/>
           <w:szCs w:val="28"/>
         </w:rPr>
-        <w:t>Руководство компании</w:t>
+        <w:t>Актуальные темы</w:t>
       </w:r>
     </w:p>
     <w:p>
       <w:pPr>
         <w:pStyle w:val="a3"/>
         <w:numPr>
-          <w:ilvl w:val="1"/>
-          <w:numId w:val="5"/>
+          <w:ilvl w:val="0"/>
+          <w:numId w:val="4"/>
         </w:numPr>
         <w:jc w:val="both"/>
         <w:rPr>
@@ -2418,7 +2514,7 @@
           <w:sz w:val="28"/>
           <w:szCs w:val="28"/>
         </w:rPr>
-        <w:t>Контакты</w:t>
+        <w:t>Пользователи</w:t>
       </w:r>
     </w:p>
     <w:p>
@@ -2464,7 +2560,7 @@
           <w:sz w:val="28"/>
           <w:szCs w:val="28"/>
         </w:rPr>
-        <w:t>Заказать полис</w:t>
+        <w:t>Мои вопросы</w:t>
       </w:r>
     </w:p>
     <w:p>
@@ -2492,11 +2588,6 @@
     </w:p>
     <w:p>
       <w:pPr>
-        <w:pStyle w:val="a3"/>
-        <w:numPr>
-          <w:ilvl w:val="0"/>
-          <w:numId w:val="4"/>
-        </w:numPr>
         <w:jc w:val="both"/>
         <w:rPr>
           <w:rFonts w:ascii="Times New Roman" w:hAnsi="Times New Roman" w:cs="Times New Roman"/>
@@ -2510,191 +2601,7 @@
           <w:sz w:val="28"/>
           <w:szCs w:val="28"/>
         </w:rPr>
-        <w:t>Профилактика</w:t>
-      </w:r>
-    </w:p>
-    <w:p>
-      <w:pPr>
-        <w:pStyle w:val="a3"/>
-        <w:numPr>
-          <w:ilvl w:val="0"/>
-          <w:numId w:val="4"/>
-        </w:numPr>
-        <w:jc w:val="both"/>
-        <w:rPr>
-          <w:rFonts w:ascii="Times New Roman" w:hAnsi="Times New Roman" w:cs="Times New Roman"/>
-          <w:sz w:val="28"/>
-          <w:szCs w:val="28"/>
-        </w:rPr>
-      </w:pPr>
-      <w:r>
-        <w:rPr>
-          <w:rFonts w:ascii="Times New Roman" w:hAnsi="Times New Roman" w:cs="Times New Roman"/>
-          <w:sz w:val="28"/>
-          <w:szCs w:val="28"/>
-        </w:rPr>
-        <w:t>Защита прав</w:t>
-      </w:r>
-    </w:p>
-    <w:p>
-      <w:pPr>
-        <w:pStyle w:val="a3"/>
-        <w:numPr>
-          <w:ilvl w:val="1"/>
-          <w:numId w:val="7"/>
-        </w:numPr>
-        <w:jc w:val="both"/>
-        <w:rPr>
-          <w:rFonts w:ascii="Times New Roman" w:hAnsi="Times New Roman" w:cs="Times New Roman"/>
-          <w:sz w:val="28"/>
-          <w:szCs w:val="28"/>
-        </w:rPr>
-      </w:pPr>
-      <w:r>
-        <w:rPr>
-          <w:rFonts w:ascii="Times New Roman" w:hAnsi="Times New Roman" w:cs="Times New Roman"/>
-          <w:sz w:val="28"/>
-          <w:szCs w:val="28"/>
-        </w:rPr>
-        <w:t>Подать жалобу</w:t>
-      </w:r>
-    </w:p>
-    <w:p>
-      <w:pPr>
-        <w:pStyle w:val="a3"/>
-        <w:numPr>
-          <w:ilvl w:val="1"/>
-          <w:numId w:val="7"/>
-        </w:numPr>
-        <w:jc w:val="both"/>
-        <w:rPr>
-          <w:rFonts w:ascii="Times New Roman" w:hAnsi="Times New Roman" w:cs="Times New Roman"/>
-          <w:sz w:val="28"/>
-          <w:szCs w:val="28"/>
-        </w:rPr>
-      </w:pPr>
-      <w:r>
-        <w:rPr>
-          <w:rFonts w:ascii="Times New Roman" w:hAnsi="Times New Roman" w:cs="Times New Roman"/>
-          <w:sz w:val="28"/>
-          <w:szCs w:val="28"/>
-        </w:rPr>
-        <w:t>Страховые представители</w:t>
-      </w:r>
-    </w:p>
-    <w:p>
-      <w:pPr>
-        <w:pStyle w:val="a3"/>
-        <w:numPr>
-          <w:ilvl w:val="1"/>
-          <w:numId w:val="7"/>
-        </w:numPr>
-        <w:jc w:val="both"/>
-        <w:rPr>
-          <w:rFonts w:ascii="Times New Roman" w:hAnsi="Times New Roman" w:cs="Times New Roman"/>
-          <w:sz w:val="28"/>
-          <w:szCs w:val="28"/>
-        </w:rPr>
-      </w:pPr>
-      <w:r>
-        <w:rPr>
-          <w:rFonts w:ascii="Times New Roman" w:hAnsi="Times New Roman" w:cs="Times New Roman"/>
-          <w:sz w:val="28"/>
-          <w:szCs w:val="28"/>
-        </w:rPr>
-        <w:t>Права и обязанности застрахованных лиц</w:t>
-      </w:r>
-    </w:p>
-    <w:p>
-      <w:pPr>
-        <w:pStyle w:val="a3"/>
-        <w:numPr>
-          <w:ilvl w:val="0"/>
-          <w:numId w:val="4"/>
-        </w:numPr>
-        <w:jc w:val="both"/>
-        <w:rPr>
-          <w:rFonts w:ascii="Times New Roman" w:hAnsi="Times New Roman" w:cs="Times New Roman"/>
-          <w:sz w:val="28"/>
-          <w:szCs w:val="28"/>
-        </w:rPr>
-      </w:pPr>
-      <w:r>
-        <w:rPr>
-          <w:rFonts w:ascii="Times New Roman" w:hAnsi="Times New Roman" w:cs="Times New Roman"/>
-          <w:sz w:val="28"/>
-          <w:szCs w:val="28"/>
-        </w:rPr>
-        <w:t>Система ОМС</w:t>
-      </w:r>
-    </w:p>
-    <w:p>
-      <w:pPr>
-        <w:pStyle w:val="a3"/>
-        <w:numPr>
-          <w:ilvl w:val="1"/>
-          <w:numId w:val="8"/>
-        </w:numPr>
-        <w:jc w:val="both"/>
-        <w:rPr>
-          <w:rFonts w:ascii="Times New Roman" w:hAnsi="Times New Roman" w:cs="Times New Roman"/>
-          <w:sz w:val="28"/>
-          <w:szCs w:val="28"/>
-        </w:rPr>
-      </w:pPr>
-      <w:r>
-        <w:rPr>
-          <w:rFonts w:ascii="Times New Roman" w:hAnsi="Times New Roman" w:cs="Times New Roman"/>
-          <w:sz w:val="28"/>
-          <w:szCs w:val="28"/>
-        </w:rPr>
-        <w:t>Об ОМС</w:t>
-      </w:r>
-    </w:p>
-    <w:p>
-      <w:pPr>
-        <w:pStyle w:val="a3"/>
-        <w:numPr>
-          <w:ilvl w:val="1"/>
-          <w:numId w:val="8"/>
-        </w:numPr>
-        <w:jc w:val="both"/>
-        <w:rPr>
-          <w:rFonts w:ascii="Times New Roman" w:hAnsi="Times New Roman" w:cs="Times New Roman"/>
-          <w:sz w:val="28"/>
-          <w:szCs w:val="28"/>
-        </w:rPr>
-      </w:pPr>
-      <w:r>
-        <w:rPr>
-          <w:rFonts w:ascii="Times New Roman" w:hAnsi="Times New Roman" w:cs="Times New Roman"/>
-          <w:sz w:val="28"/>
-          <w:szCs w:val="28"/>
-        </w:rPr>
-        <w:t>Услуги по ОМС</w:t>
-      </w:r>
-    </w:p>
-    <w:p>
-      <w:pPr>
-        <w:pStyle w:val="a3"/>
-        <w:numPr>
-          <w:ilvl w:val="1"/>
-          <w:numId w:val="8"/>
-        </w:numPr>
-        <w:jc w:val="both"/>
-        <w:rPr>
-          <w:rFonts w:ascii="Times New Roman" w:hAnsi="Times New Roman" w:cs="Times New Roman"/>
-          <w:sz w:val="28"/>
-          <w:szCs w:val="28"/>
-        </w:rPr>
-      </w:pPr>
-      <w:r>
-        <w:rPr>
-          <w:rFonts w:ascii="Times New Roman" w:hAnsi="Times New Roman" w:cs="Times New Roman"/>
-          <w:sz w:val="28"/>
-          <w:szCs w:val="28"/>
-        </w:rPr>
-        <w:t>Медици</w:t>
+        <w:t xml:space="preserve">На главной станице находится </w:t>
       </w:r>
       <w:r>
         <w:rPr>
@@ -2702,7 +2609,23 @@
           <w:sz w:val="28"/>
           <w:szCs w:val="28"/>
         </w:rPr>
-        <w:t>нские организации</w:t>
+        <w:t>блок</w:t>
+      </w:r>
+      <w:r>
+        <w:rPr>
+          <w:rFonts w:ascii="Times New Roman" w:hAnsi="Times New Roman" w:cs="Times New Roman"/>
+          <w:sz w:val="28"/>
+          <w:szCs w:val="28"/>
+        </w:rPr>
+        <w:t xml:space="preserve"> с вспомогательной информацией, </w:t>
+      </w:r>
+      <w:r>
+        <w:rPr>
+          <w:rFonts w:ascii="Times New Roman" w:hAnsi="Times New Roman" w:cs="Times New Roman"/>
+          <w:sz w:val="28"/>
+          <w:szCs w:val="28"/>
+        </w:rPr>
+        <w:t>самые активные пользователи</w:t>
       </w:r>
     </w:p>
     <w:p>
@@ -2720,44 +2643,7 @@
           <w:sz w:val="28"/>
           <w:szCs w:val="28"/>
         </w:rPr>
-        <w:lastRenderedPageBreak/>
-        <w:t>На главной станице находится слайдер с вспомогательной информацией, новости компании, список филиалов по городам с указанием адресов и контактов.</w:t>
-      </w:r>
-    </w:p>
-    <w:p>
-      <w:pPr>
-        <w:jc w:val="both"/>
-        <w:rPr>
-          <w:rFonts w:ascii="Times New Roman" w:hAnsi="Times New Roman" w:cs="Times New Roman"/>
-          <w:sz w:val="28"/>
-          <w:szCs w:val="28"/>
-        </w:rPr>
-      </w:pPr>
-      <w:r>
-        <w:rPr>
-          <w:rFonts w:ascii="Times New Roman" w:hAnsi="Times New Roman" w:cs="Times New Roman"/>
-          <w:sz w:val="28"/>
-          <w:szCs w:val="28"/>
-        </w:rPr>
-        <w:t>На странице «О компании» располагается юридическая и статистическая информация о работе компании, преимущества и вакансии.</w:t>
-      </w:r>
-    </w:p>
-    <w:p>
-      <w:pPr>
-        <w:jc w:val="both"/>
-        <w:rPr>
-          <w:rFonts w:ascii="Times New Roman" w:hAnsi="Times New Roman" w:cs="Times New Roman"/>
-          <w:sz w:val="28"/>
-          <w:szCs w:val="28"/>
-        </w:rPr>
-      </w:pPr>
-      <w:r>
-        <w:rPr>
-          <w:rFonts w:ascii="Times New Roman" w:hAnsi="Times New Roman" w:cs="Times New Roman"/>
-          <w:sz w:val="28"/>
-          <w:szCs w:val="28"/>
-        </w:rPr>
-        <w:t>На странице «Руководство компании»</w:t>
+        <w:t>На странице «О</w:t>
       </w:r>
       <w:r>
         <w:rPr>
@@ -2765,61 +2651,7 @@
           <w:sz w:val="28"/>
           <w:szCs w:val="28"/>
         </w:rPr>
-        <w:t xml:space="preserve"> находится информация о руководящем составе компании, их контактная информация.</w:t>
-      </w:r>
-    </w:p>
-    <w:p>
-      <w:pPr>
-        <w:jc w:val="both"/>
-        <w:rPr>
-          <w:rFonts w:ascii="Times New Roman" w:hAnsi="Times New Roman" w:cs="Times New Roman"/>
-          <w:sz w:val="28"/>
-          <w:szCs w:val="28"/>
-        </w:rPr>
-      </w:pPr>
-      <w:r>
-        <w:rPr>
-          <w:rFonts w:ascii="Times New Roman" w:hAnsi="Times New Roman" w:cs="Times New Roman"/>
-          <w:sz w:val="28"/>
-          <w:szCs w:val="28"/>
-        </w:rPr>
-        <w:t>На странице «Личный кабинет» находится персональная информация пользователя, информация о его страховке (если она есть), форма для изменения личных данных и пароля.</w:t>
-      </w:r>
-    </w:p>
-    <w:p>
-      <w:pPr>
-        <w:jc w:val="both"/>
-        <w:rPr>
-          <w:rFonts w:ascii="Times New Roman" w:hAnsi="Times New Roman" w:cs="Times New Roman"/>
-          <w:sz w:val="28"/>
-          <w:szCs w:val="28"/>
-        </w:rPr>
-      </w:pPr>
-      <w:r>
-        <w:rPr>
-          <w:rFonts w:ascii="Times New Roman" w:hAnsi="Times New Roman" w:cs="Times New Roman"/>
-          <w:sz w:val="28"/>
-          <w:szCs w:val="28"/>
-        </w:rPr>
-        <w:t>На странице «Заказать полис» находится информация страховках и их условиях, форма для заполнения заказа.</w:t>
-      </w:r>
-    </w:p>
-    <w:p>
-      <w:pPr>
-        <w:jc w:val="both"/>
-        <w:rPr>
-          <w:rFonts w:ascii="Times New Roman" w:hAnsi="Times New Roman" w:cs="Times New Roman"/>
-          <w:sz w:val="28"/>
-          <w:szCs w:val="28"/>
-        </w:rPr>
-      </w:pPr>
-      <w:r>
-        <w:rPr>
-          <w:rFonts w:ascii="Times New Roman" w:hAnsi="Times New Roman" w:cs="Times New Roman"/>
-          <w:sz w:val="28"/>
-          <w:szCs w:val="28"/>
-        </w:rPr>
-        <w:t>На странице «Задать вопрос» находится форма для заполнения для отправки вопроса, список часто задаваемых вопросов с ответами на ни</w:t>
+        <w:t xml:space="preserve"> </w:t>
       </w:r>
       <w:r>
         <w:rPr>
@@ -2827,43 +2659,7 @@
           <w:sz w:val="28"/>
           <w:szCs w:val="28"/>
         </w:rPr>
-        <w:t>х.</w:t>
-      </w:r>
-    </w:p>
-    <w:p>
-      <w:pPr>
-        <w:jc w:val="both"/>
-        <w:rPr>
-          <w:rFonts w:ascii="Times New Roman" w:hAnsi="Times New Roman" w:cs="Times New Roman"/>
-          <w:sz w:val="28"/>
-          <w:szCs w:val="28"/>
-        </w:rPr>
-      </w:pPr>
-      <w:r>
-        <w:rPr>
-          <w:rFonts w:ascii="Times New Roman" w:hAnsi="Times New Roman" w:cs="Times New Roman"/>
-          <w:sz w:val="28"/>
-          <w:szCs w:val="28"/>
-        </w:rPr>
-        <w:t>На странице «Профилактика» находятся статьи на тему медицинской профилактики.</w:t>
-      </w:r>
-    </w:p>
-    <w:p>
-      <w:pPr>
-        <w:jc w:val="both"/>
-        <w:rPr>
-          <w:rFonts w:ascii="Times New Roman" w:hAnsi="Times New Roman" w:cs="Times New Roman"/>
-          <w:sz w:val="28"/>
-          <w:szCs w:val="28"/>
-        </w:rPr>
-      </w:pPr>
-      <w:r>
-        <w:rPr>
-          <w:rFonts w:ascii="Times New Roman" w:hAnsi="Times New Roman" w:cs="Times New Roman"/>
-          <w:sz w:val="28"/>
-          <w:szCs w:val="28"/>
-        </w:rPr>
-        <w:t>На странице «Защита прав» находится информация о мерах по защите прав в компании, информация о</w:t>
+        <w:t>нас</w:t>
       </w:r>
       <w:r>
         <w:rPr>
@@ -2871,43 +2667,7 @@
           <w:sz w:val="28"/>
           <w:szCs w:val="28"/>
         </w:rPr>
-        <w:t xml:space="preserve"> </w:t>
-      </w:r>
-      <w:proofErr w:type="gramStart"/>
-      <w:r>
-        <w:rPr>
-          <w:rFonts w:ascii="Times New Roman" w:hAnsi="Times New Roman" w:cs="Times New Roman"/>
-          <w:sz w:val="28"/>
-          <w:szCs w:val="28"/>
-        </w:rPr>
-        <w:t>том</w:t>
-      </w:r>
-      <w:proofErr w:type="gramEnd"/>
-      <w:r>
-        <w:rPr>
-          <w:rFonts w:ascii="Times New Roman" w:hAnsi="Times New Roman" w:cs="Times New Roman"/>
-          <w:sz w:val="28"/>
-          <w:szCs w:val="28"/>
-        </w:rPr>
-        <w:t xml:space="preserve"> как и куда необходимо обратиться в случае нарушения прав.</w:t>
-      </w:r>
-    </w:p>
-    <w:p>
-      <w:pPr>
-        <w:jc w:val="both"/>
-        <w:rPr>
-          <w:rFonts w:ascii="Times New Roman" w:hAnsi="Times New Roman" w:cs="Times New Roman"/>
-          <w:sz w:val="28"/>
-          <w:szCs w:val="28"/>
-        </w:rPr>
-      </w:pPr>
-      <w:r>
-        <w:rPr>
-          <w:rFonts w:ascii="Times New Roman" w:hAnsi="Times New Roman" w:cs="Times New Roman"/>
-          <w:sz w:val="28"/>
-          <w:szCs w:val="28"/>
-        </w:rPr>
-        <w:t>На странице «Подать жалобу» находится форма для заполнения жалобы</w:t>
+        <w:t>» располагается юридическая и статистическая информация о работе компании</w:t>
       </w:r>
       <w:r>
         <w:rPr>
@@ -2933,25 +2693,56 @@
           <w:sz w:val="28"/>
           <w:szCs w:val="28"/>
         </w:rPr>
-        <w:t xml:space="preserve">На странице «Страховые представители» находится информация о </w:t>
+        <w:lastRenderedPageBreak/>
+        <w:t>На странице «</w:t>
       </w:r>
-      <w:proofErr w:type="gramStart"/>
       <w:r>
         <w:rPr>
           <w:rFonts w:ascii="Times New Roman" w:hAnsi="Times New Roman" w:cs="Times New Roman"/>
           <w:sz w:val="28"/>
           <w:szCs w:val="28"/>
         </w:rPr>
-        <w:t>том</w:t>
+        <w:t>Пользователи</w:t>
       </w:r>
-      <w:proofErr w:type="gramEnd"/>
       <w:r>
         <w:rPr>
           <w:rFonts w:ascii="Times New Roman" w:hAnsi="Times New Roman" w:cs="Times New Roman"/>
           <w:sz w:val="28"/>
           <w:szCs w:val="28"/>
         </w:rPr>
-        <w:t xml:space="preserve"> кто такие страховые представители и чем они занимаются.</w:t>
+        <w:t>»</w:t>
+      </w:r>
+      <w:r>
+        <w:rPr>
+          <w:rFonts w:ascii="Times New Roman" w:hAnsi="Times New Roman" w:cs="Times New Roman"/>
+          <w:sz w:val="28"/>
+          <w:szCs w:val="28"/>
+        </w:rPr>
+        <w:t xml:space="preserve"> находится информация о</w:t>
+      </w:r>
+      <w:r>
+        <w:rPr>
+          <w:rFonts w:ascii="Times New Roman" w:hAnsi="Times New Roman" w:cs="Times New Roman"/>
+          <w:sz w:val="28"/>
+          <w:szCs w:val="28"/>
+        </w:rPr>
+        <w:t xml:space="preserve"> самых </w:t>
+      </w:r>
+      <w:r>
+        <w:rPr>
+          <w:rFonts w:ascii="Times New Roman" w:hAnsi="Times New Roman" w:cs="Times New Roman"/>
+          <w:sz w:val="28"/>
+          <w:szCs w:val="28"/>
+        </w:rPr>
+        <w:t xml:space="preserve"> </w:t>
+      </w:r>
+      <w:r>
+        <w:rPr>
+          <w:rFonts w:ascii="Times New Roman" w:hAnsi="Times New Roman" w:cs="Times New Roman"/>
+          <w:sz w:val="28"/>
+          <w:szCs w:val="28"/>
+        </w:rPr>
+        <w:t>активных пользователях</w:t>
       </w:r>
     </w:p>
     <w:p>
@@ -2969,7 +2760,31 @@
           <w:sz w:val="28"/>
           <w:szCs w:val="28"/>
         </w:rPr>
-        <w:t>На странице «Права и обязанности застрахованных лиц» находится информация о правах и обязанностях граждан, купивших страховку.</w:t>
+        <w:t>На странице «Личный кабинет» находится персональная информация пользователя, информация о</w:t>
+      </w:r>
+      <w:r>
+        <w:rPr>
+          <w:rFonts w:ascii="Times New Roman" w:hAnsi="Times New Roman" w:cs="Times New Roman"/>
+          <w:sz w:val="28"/>
+          <w:szCs w:val="28"/>
+        </w:rPr>
+        <w:t xml:space="preserve"> вопросах, которые он </w:t>
+      </w:r>
+      <w:r>
+        <w:rPr>
+          <w:rFonts w:ascii="Times New Roman" w:hAnsi="Times New Roman" w:cs="Times New Roman"/>
+          <w:sz w:val="28"/>
+          <w:szCs w:val="28"/>
+        </w:rPr>
+        <w:t>за</w:t>
+      </w:r>
+      <w:r>
+        <w:rPr>
+          <w:rFonts w:ascii="Times New Roman" w:hAnsi="Times New Roman" w:cs="Times New Roman"/>
+          <w:sz w:val="28"/>
+          <w:szCs w:val="28"/>
+        </w:rPr>
+        <w:t>давал</w:t>
       </w:r>
     </w:p>
     <w:p>
@@ -2987,15 +2802,7 @@
           <w:sz w:val="28"/>
           <w:szCs w:val="28"/>
         </w:rPr>
-        <w:t>На странице «Система ОМС» находится информация о работе и документах, регламентирующих работу системы ОМС</w:t>
-      </w:r>
-      <w:r>
-        <w:rPr>
-          <w:rFonts w:ascii="Times New Roman" w:hAnsi="Times New Roman" w:cs="Times New Roman"/>
-          <w:sz w:val="28"/>
-          <w:szCs w:val="28"/>
-        </w:rPr>
-        <w:t>.</w:t>
+        <w:t>На странице «Задать вопрос» находится форма для заполнения для отправки вопроса</w:t>
       </w:r>
     </w:p>
     <w:p>
@@ -3013,62 +2820,7 @@
           <w:sz w:val="28"/>
           <w:szCs w:val="28"/>
         </w:rPr>
-        <w:t xml:space="preserve">На странице «Об ОМС» находится информация о </w:t>
-      </w:r>
-      <w:proofErr w:type="gramStart"/>
-      <w:r>
-        <w:rPr>
-          <w:rFonts w:ascii="Times New Roman" w:hAnsi="Times New Roman" w:cs="Times New Roman"/>
-          <w:sz w:val="28"/>
-          <w:szCs w:val="28"/>
-        </w:rPr>
-        <w:t>том</w:t>
-      </w:r>
-      <w:proofErr w:type="gramEnd"/>
-      <w:r>
-        <w:rPr>
-          <w:rFonts w:ascii="Times New Roman" w:hAnsi="Times New Roman" w:cs="Times New Roman"/>
-          <w:sz w:val="28"/>
-          <w:szCs w:val="28"/>
-        </w:rPr>
-        <w:t xml:space="preserve"> что такое ОМС и как оно работает.</w:t>
-      </w:r>
-    </w:p>
-    <w:p>
-      <w:pPr>
-        <w:jc w:val="both"/>
-        <w:rPr>
-          <w:rFonts w:ascii="Times New Roman" w:hAnsi="Times New Roman" w:cs="Times New Roman"/>
-          <w:sz w:val="28"/>
-          <w:szCs w:val="28"/>
-        </w:rPr>
-      </w:pPr>
-      <w:r>
-        <w:rPr>
-          <w:rFonts w:ascii="Times New Roman" w:hAnsi="Times New Roman" w:cs="Times New Roman"/>
-          <w:sz w:val="28"/>
-          <w:szCs w:val="28"/>
-        </w:rPr>
-        <w:t>На странице «Услуги по ОМС» находится информация об услугах, которые можно получить, имея полис.</w:t>
-      </w:r>
-    </w:p>
-    <w:p>
-      <w:pPr>
-        <w:jc w:val="both"/>
-        <w:rPr>
-          <w:rFonts w:ascii="Times New Roman" w:hAnsi="Times New Roman" w:cs="Times New Roman"/>
-          <w:sz w:val="28"/>
-          <w:szCs w:val="28"/>
-        </w:rPr>
-      </w:pPr>
-      <w:r>
-        <w:rPr>
-          <w:rFonts w:ascii="Times New Roman" w:hAnsi="Times New Roman" w:cs="Times New Roman"/>
-          <w:sz w:val="28"/>
-          <w:szCs w:val="28"/>
-        </w:rPr>
-        <w:lastRenderedPageBreak/>
-        <w:t>На странице «Медицинские организации» находится информация о медицинских организациях, заключивших договор с компанией</w:t>
+        <w:t xml:space="preserve">На странице </w:t>
       </w:r>
       <w:r>
         <w:rPr>
@@ -3076,7 +2828,7 @@
           <w:sz w:val="28"/>
           <w:szCs w:val="28"/>
         </w:rPr>
-        <w:t xml:space="preserve"> на исполнение медицинских услуг.</w:t>
+        <w:t>«Актуальные темы» находится список тем с наибольшим кол-вом вопросов</w:t>
       </w:r>
     </w:p>
     <w:p>
@@ -4432,7 +4184,7 @@
         </mc:Choice>
         <mc:Fallback>
           <w:pict>
-            <v:rect w14:anchorId="4BA07F40" id="Прямоугольник 1" o:spid="_x0000_s1026" style="position:absolute;margin-left:53.7pt;margin-top:17.75pt;width:518.8pt;height:802.3pt;z-index:251658240;visibility:visible;mso-wrap-style:square;mso-wrap-distance-left:9pt;mso-wrap-distance-top:0;mso-wrap-distance-right:9pt;mso-wrap-distance-bottom:0;mso-position-horizontal:absolute;mso-position-horizontal-relative:page;mso-position-vertical:absolute;mso-position-vertical-relative:page;v-text-anchor:top" o:gfxdata="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" o:allowincell="f" filled="f" strokeweight="2pt">
+            <v:rect w14:anchorId="512A5877" id="Прямоугольник 1" o:spid="_x0000_s1026" style="position:absolute;margin-left:53.7pt;margin-top:17.75pt;width:518.8pt;height:802.3pt;z-index:251658240;visibility:visible;mso-wrap-style:square;mso-wrap-distance-left:9pt;mso-wrap-distance-top:0;mso-wrap-distance-right:9pt;mso-wrap-distance-bottom:0;mso-position-horizontal:absolute;mso-position-horizontal-relative:page;mso-position-vertical:absolute;mso-position-vertical-relative:page;v-text-anchor:top" o:gfxdata="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" o:allowincell="f" filled="f" strokeweight="2pt">
               <w10:wrap anchorx="page" anchory="page"/>
             </v:rect>
           </w:pict>
@@ -4875,7 +4627,6 @@
                                 <w:sz w:val="18"/>
                               </w:rPr>
                             </w:pPr>
-                            <w:proofErr w:type="spellStart"/>
                             <w:r>
                               <w:rPr>
                                 <w:i w:val="0"/>
@@ -4883,7 +4634,6 @@
                               </w:rPr>
                               <w:t>Изм</w:t>
                             </w:r>
-                            <w:proofErr w:type="spellEnd"/>
                             <w:r>
                               <w:rPr>
                                 <w:sz w:val="18"/>
@@ -5060,23 +4810,7 @@
                                 <w:i w:val="0"/>
                                 <w:sz w:val="18"/>
                               </w:rPr>
-                              <w:t xml:space="preserve">№ </w:t>
-                            </w:r>
-                            <w:proofErr w:type="spellStart"/>
-                            <w:r>
-                              <w:rPr>
-                                <w:i w:val="0"/>
-                                <w:sz w:val="18"/>
-                              </w:rPr>
-                              <w:t>докум</w:t>
-                            </w:r>
-                            <w:proofErr w:type="spellEnd"/>
-                            <w:r>
-                              <w:rPr>
-                                <w:i w:val="0"/>
-                                <w:sz w:val="18"/>
-                              </w:rPr>
-                              <w:t>.</w:t>
+                              <w:t>№ докум.</w:t>
                             </w:r>
                           </w:p>
                         </w:txbxContent>
@@ -5152,7 +4886,6 @@
                                 <w:sz w:val="18"/>
                               </w:rPr>
                             </w:pPr>
-                            <w:proofErr w:type="spellStart"/>
                             <w:r>
                               <w:rPr>
                                 <w:i w:val="0"/>
@@ -5160,7 +4893,6 @@
                               </w:rPr>
                               <w:t>Подпись</w:t>
                             </w:r>
-                            <w:proofErr w:type="spellEnd"/>
                           </w:p>
                         </w:txbxContent>
                       </wps:txbx>
@@ -6972,7 +6704,6 @@
                           <w:sz w:val="18"/>
                         </w:rPr>
                       </w:pPr>
-                      <w:proofErr w:type="spellStart"/>
                       <w:r>
                         <w:rPr>
                           <w:i w:val="0"/>
@@ -6980,7 +6711,6 @@
                         </w:rPr>
                         <w:t>Изм</w:t>
                       </w:r>
-                      <w:proofErr w:type="spellEnd"/>
                       <w:r>
                         <w:rPr>
                           <w:sz w:val="18"/>
@@ -7079,23 +6809,7 @@
                           <w:i w:val="0"/>
                           <w:sz w:val="18"/>
                         </w:rPr>
-                        <w:t xml:space="preserve">№ </w:t>
-                      </w:r>
-                      <w:proofErr w:type="spellStart"/>
-                      <w:r>
-                        <w:rPr>
-                          <w:i w:val="0"/>
-                          <w:sz w:val="18"/>
-                        </w:rPr>
-                        <w:t>докум</w:t>
-                      </w:r>
-                      <w:proofErr w:type="spellEnd"/>
-                      <w:r>
-                        <w:rPr>
-                          <w:i w:val="0"/>
-                          <w:sz w:val="18"/>
-                        </w:rPr>
-                        <w:t>.</w:t>
+                        <w:t>№ докум.</w:t>
                       </w:r>
                     </w:p>
                   </w:txbxContent>
@@ -7132,7 +6846,6 @@
                           <w:sz w:val="18"/>
                         </w:rPr>
                       </w:pPr>
-                      <w:proofErr w:type="spellStart"/>
                       <w:r>
                         <w:rPr>
                           <w:i w:val="0"/>
@@ -7140,7 +6853,6 @@
                         </w:rPr>
                         <w:t>Подпись</w:t>
                       </w:r>
-                      <w:proofErr w:type="spellEnd"/>
                     </w:p>
                   </w:txbxContent>
                 </v:textbox>
@@ -7814,7 +7526,7 @@
         </mc:Choice>
         <mc:Fallback>
           <w:pict>
-            <v:rect w14:anchorId="225B7AFB" id="Прямоугольник 2" o:spid="_x0000_s1026" style="position:absolute;margin-left:53.7pt;margin-top:17.75pt;width:518.8pt;height:802.3pt;z-index:251660288;visibility:visible;mso-wrap-style:square;mso-wrap-distance-left:9pt;mso-wrap-distance-top:0;mso-wrap-distance-right:9pt;mso-wrap-distance-bottom:0;mso-position-horizontal:absolute;mso-position-horizontal-relative:page;mso-position-vertical:absolute;mso-position-vertical-relative:page;v-text-anchor:top" o:gfxdata="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" o:allowincell="f" filled="f" strokeweight="2pt">
+            <v:rect w14:anchorId="4FD80C72" id="Прямоугольник 2" o:spid="_x0000_s1026" style="position:absolute;margin-left:53.7pt;margin-top:17.75pt;width:518.8pt;height:802.3pt;z-index:251660288;visibility:visible;mso-wrap-style:square;mso-wrap-distance-left:9pt;mso-wrap-distance-top:0;mso-wrap-distance-right:9pt;mso-wrap-distance-bottom:0;mso-position-horizontal:absolute;mso-position-horizontal-relative:page;mso-position-vertical:absolute;mso-position-vertical-relative:page;v-text-anchor:top" o:gfxdata="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" o:allowincell="f" filled="f" strokeweight="2pt">
               <w10:wrap anchorx="page" anchory="page"/>
             </v:rect>
           </w:pict>
@@ -21353,7 +21065,7 @@
 </file>
 
 <file path=customXml/itemProps1.xml><?xml version="1.0" encoding="utf-8"?>
-<ds:datastoreItem xmlns:ds="http://schemas.openxmlformats.org/officeDocument/2006/customXml" ds:itemID="{6FB16121-AA39-4327-AFEB-1F8B920AC13F}">
+<ds:datastoreItem xmlns:ds="http://schemas.openxmlformats.org/officeDocument/2006/customXml" ds:itemID="{3EB3195D-204D-49BB-A507-568811C56E36}">
   <ds:schemaRefs>
     <ds:schemaRef ds:uri="http://schemas.openxmlformats.org/officeDocument/2006/bibliography"/>
   </ds:schemaRefs>

--- a/kp/курсовой Кормышев.docx
+++ b/kp/курсовой Кормышев.docx
@@ -3006,9 +3006,10 @@
       <w:r>
         <w:rPr>
           <w:rFonts w:ascii="Times New Roman" w:hAnsi="Times New Roman" w:cs="Times New Roman"/>
+          <w:noProof/>
           <w:sz w:val="28"/>
           <w:szCs w:val="28"/>
-          <w:lang w:val="en-US"/>
+          <w:lang w:eastAsia="ru-RU"/>
         </w:rPr>
         <w:drawing>
           <wp:inline distT="0" distB="0" distL="0" distR="0" wp14:anchorId="1CDE0370" wp14:editId="5B7DE426">
@@ -3079,47 +3080,7 @@
           <w:sz w:val="28"/>
           <w:szCs w:val="28"/>
         </w:rPr>
-        <w:t xml:space="preserve"> – </w:t>
-      </w:r>
-      <w:r>
-        <w:rPr>
-          <w:rFonts w:ascii="Times New Roman" w:hAnsi="Times New Roman" w:cs="Times New Roman"/>
-          <w:sz w:val="28"/>
-          <w:szCs w:val="28"/>
-        </w:rPr>
-        <w:t>Макет страниц</w:t>
-      </w:r>
-      <w:r>
-        <w:rPr>
-          <w:rFonts w:ascii="Times New Roman" w:hAnsi="Times New Roman" w:cs="Times New Roman"/>
-          <w:sz w:val="28"/>
-          <w:szCs w:val="28"/>
-        </w:rPr>
-        <w:t xml:space="preserve"> «</w:t>
-      </w:r>
-      <w:r>
-        <w:rPr>
-          <w:rFonts w:ascii="Times New Roman" w:hAnsi="Times New Roman" w:cs="Times New Roman"/>
-          <w:sz w:val="28"/>
-          <w:szCs w:val="28"/>
-        </w:rPr>
-        <w:t>Войти</w:t>
-      </w:r>
-      <w:r>
-        <w:rPr>
-          <w:rFonts w:ascii="Times New Roman" w:hAnsi="Times New Roman" w:cs="Times New Roman"/>
-          <w:sz w:val="28"/>
-          <w:szCs w:val="28"/>
-        </w:rPr>
-        <w:t>»</w:t>
-      </w:r>
-      <w:r>
-        <w:rPr>
-          <w:rFonts w:ascii="Times New Roman" w:hAnsi="Times New Roman" w:cs="Times New Roman"/>
-          <w:sz w:val="28"/>
-          <w:szCs w:val="28"/>
-        </w:rPr>
-        <w:t xml:space="preserve"> и «Регистрация»</w:t>
+        <w:t xml:space="preserve"> – Макет страниц «Войти» и «Регистрация»</w:t>
       </w:r>
     </w:p>
     <w:p>
@@ -3135,9 +3096,10 @@
       <w:r>
         <w:rPr>
           <w:rFonts w:ascii="Times New Roman" w:hAnsi="Times New Roman" w:cs="Times New Roman"/>
+          <w:noProof/>
           <w:sz w:val="28"/>
           <w:szCs w:val="28"/>
-          <w:lang w:val="en-US"/>
+          <w:lang w:eastAsia="ru-RU"/>
         </w:rPr>
         <w:drawing>
           <wp:inline distT="0" distB="0" distL="0" distR="0" wp14:anchorId="63897A40" wp14:editId="155390DC">
@@ -3207,15 +3169,7 @@
           <w:sz w:val="28"/>
           <w:szCs w:val="28"/>
         </w:rPr>
-        <w:t xml:space="preserve"> – Макет страниц</w:t>
-      </w:r>
-      <w:r>
-        <w:rPr>
-          <w:rFonts w:ascii="Times New Roman" w:hAnsi="Times New Roman" w:cs="Times New Roman"/>
-          <w:sz w:val="28"/>
-          <w:szCs w:val="28"/>
-        </w:rPr>
-        <w:t>ы «Главная»</w:t>
+        <w:t xml:space="preserve"> – Макет страницы «Главная»</w:t>
       </w:r>
     </w:p>
     <w:p>
@@ -3230,8 +3184,10 @@
       <w:r>
         <w:rPr>
           <w:rFonts w:ascii="Times New Roman" w:hAnsi="Times New Roman" w:cs="Times New Roman"/>
+          <w:noProof/>
           <w:sz w:val="28"/>
           <w:szCs w:val="28"/>
+          <w:lang w:eastAsia="ru-RU"/>
         </w:rPr>
         <w:drawing>
           <wp:inline distT="0" distB="0" distL="0" distR="0" wp14:anchorId="056E6FD0" wp14:editId="3967F8CA">
@@ -3286,31 +3242,7 @@
           <w:sz w:val="28"/>
           <w:szCs w:val="28"/>
         </w:rPr>
-        <w:t xml:space="preserve">Рисунок </w:t>
-      </w:r>
-      <w:r>
-        <w:rPr>
-          <w:rFonts w:ascii="Times New Roman" w:hAnsi="Times New Roman" w:cs="Times New Roman"/>
-          <w:sz w:val="28"/>
-          <w:szCs w:val="28"/>
-        </w:rPr>
-        <w:t>6</w:t>
-      </w:r>
-      <w:r>
-        <w:rPr>
-          <w:rFonts w:ascii="Times New Roman" w:hAnsi="Times New Roman" w:cs="Times New Roman"/>
-          <w:sz w:val="28"/>
-          <w:szCs w:val="28"/>
-        </w:rPr>
-        <w:t xml:space="preserve"> – Макет страницы </w:t>
-      </w:r>
-      <w:r>
-        <w:rPr>
-          <w:rFonts w:ascii="Times New Roman" w:hAnsi="Times New Roman" w:cs="Times New Roman"/>
-          <w:sz w:val="28"/>
-          <w:szCs w:val="28"/>
-        </w:rPr>
-        <w:t>вопроса</w:t>
+        <w:t>Рисунок 6 – Макет страницы вопроса</w:t>
       </w:r>
     </w:p>
     <w:p>
@@ -3326,9 +3258,10 @@
       <w:r>
         <w:rPr>
           <w:rFonts w:ascii="Times New Roman" w:hAnsi="Times New Roman" w:cs="Times New Roman"/>
+          <w:noProof/>
           <w:sz w:val="28"/>
           <w:szCs w:val="28"/>
-          <w:lang w:val="en-US"/>
+          <w:lang w:eastAsia="ru-RU"/>
         </w:rPr>
         <w:lastRenderedPageBreak/>
         <w:drawing>
@@ -3383,7 +3316,26 @@
           <w:sz w:val="28"/>
           <w:szCs w:val="28"/>
         </w:rPr>
-        <w:t>Рисунок 6 – Макет страницы</w:t>
+        <w:t xml:space="preserve">Рисунок </w:t>
+      </w:r>
+      <w:r>
+        <w:rPr>
+          <w:rFonts w:ascii="Times New Roman" w:hAnsi="Times New Roman" w:cs="Times New Roman"/>
+          <w:sz w:val="28"/>
+          <w:szCs w:val="28"/>
+          <w:lang w:val="en-US"/>
+        </w:rPr>
+        <w:t>7</w:t>
+      </w:r>
+      <w:bookmarkStart w:id="5" w:name="_GoBack"/>
+      <w:bookmarkEnd w:id="5"/>
+      <w:r>
+        <w:rPr>
+          <w:rFonts w:ascii="Times New Roman" w:hAnsi="Times New Roman" w:cs="Times New Roman"/>
+          <w:sz w:val="28"/>
+          <w:szCs w:val="28"/>
+        </w:rPr>
+        <w:t xml:space="preserve"> – Макет страницы</w:t>
       </w:r>
       <w:r>
         <w:rPr>
@@ -3400,17 +3352,7 @@
           <w:sz w:val="28"/>
           <w:szCs w:val="28"/>
         </w:rPr>
-        <w:t>«Задать вопрос</w:t>
-      </w:r>
-      <w:bookmarkStart w:id="5" w:name="_GoBack"/>
-      <w:bookmarkEnd w:id="5"/>
-      <w:r>
-        <w:rPr>
-          <w:rFonts w:ascii="Times New Roman" w:hAnsi="Times New Roman" w:cs="Times New Roman"/>
-          <w:sz w:val="28"/>
-          <w:szCs w:val="28"/>
-        </w:rPr>
-        <w:t>»</w:t>
+        <w:t>«Задать вопрос»</w:t>
       </w:r>
     </w:p>
     <w:p>
@@ -4439,7 +4381,7 @@
             </wp:anchor>
           </w:drawing>
         </mc:Choice>
-        <mc:Fallback xmlns:cx="http://schemas.microsoft.com/office/drawing/2014/chartex" xmlns:cx1="http://schemas.microsoft.com/office/drawing/2015/9/8/chartex" xmlns:cx2="http://schemas.microsoft.com/office/drawing/2015/10/21/chartex" xmlns:cx3="http://schemas.microsoft.com/office/drawing/2016/5/9/chartex" xmlns:cx4="http://schemas.microsoft.com/office/drawing/2016/5/10/chartex" xmlns:cx5="http://schemas.microsoft.com/office/drawing/2016/5/11/chartex" xmlns:cx6="http://schemas.microsoft.com/office/drawing/2016/5/12/chartex" xmlns:cx7="http://schemas.microsoft.com/office/drawing/2016/5/13/chartex" xmlns:cx8="http://schemas.microsoft.com/office/drawing/2016/5/14/chartex" xmlns:aink="http://schemas.microsoft.com/office/drawing/2016/ink" xmlns:am3d="http://schemas.microsoft.com/office/drawing/2017/model3d" xmlns:w15="http://schemas.microsoft.com/office/word/2012/wordml" xmlns:w16cid="http://schemas.microsoft.com/office/word/2016/wordml/cid" xmlns:w16se="http://schemas.microsoft.com/office/word/2015/wordml/symex">
+        <mc:Fallback xmlns:w16se="http://schemas.microsoft.com/office/word/2015/wordml/symex" xmlns:w16cid="http://schemas.microsoft.com/office/word/2016/wordml/cid" xmlns:w15="http://schemas.microsoft.com/office/word/2012/wordml" xmlns:am3d="http://schemas.microsoft.com/office/drawing/2017/model3d" xmlns:aink="http://schemas.microsoft.com/office/drawing/2016/ink" xmlns:cx8="http://schemas.microsoft.com/office/drawing/2016/5/14/chartex" xmlns:cx7="http://schemas.microsoft.com/office/drawing/2016/5/13/chartex" xmlns:cx6="http://schemas.microsoft.com/office/drawing/2016/5/12/chartex" xmlns:cx5="http://schemas.microsoft.com/office/drawing/2016/5/11/chartex" xmlns:cx4="http://schemas.microsoft.com/office/drawing/2016/5/10/chartex" xmlns:cx3="http://schemas.microsoft.com/office/drawing/2016/5/9/chartex" xmlns:cx2="http://schemas.microsoft.com/office/drawing/2015/10/21/chartex" xmlns:cx1="http://schemas.microsoft.com/office/drawing/2015/9/8/chartex" xmlns:cx="http://schemas.microsoft.com/office/drawing/2014/chartex">
           <w:pict>
             <v:group id="Группа 244" o:spid="_x0000_s1077" style="position:absolute;margin-left:53.05pt;margin-top:17.05pt;width:518.55pt;height:802.3pt;z-index:251670528;mso-position-horizontal-relative:page;mso-position-vertical-relative:page" coordsize="20000,20000" o:gfxdata="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">
               <v:rect id="Rectangle 72" o:spid="_x0000_s1078" style="position:absolute;width:20000;height:20000;visibility:visible;mso-wrap-style:square;v-text-anchor:top" o:gfxdata="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" filled="f" strokeweight="2pt"/>
@@ -4777,7 +4719,7 @@
             </wp:anchor>
           </w:drawing>
         </mc:Choice>
-        <mc:Fallback xmlns:cx="http://schemas.microsoft.com/office/drawing/2014/chartex" xmlns:cx1="http://schemas.microsoft.com/office/drawing/2015/9/8/chartex" xmlns:cx2="http://schemas.microsoft.com/office/drawing/2015/10/21/chartex" xmlns:cx3="http://schemas.microsoft.com/office/drawing/2016/5/9/chartex" xmlns:cx4="http://schemas.microsoft.com/office/drawing/2016/5/10/chartex" xmlns:cx5="http://schemas.microsoft.com/office/drawing/2016/5/11/chartex" xmlns:cx6="http://schemas.microsoft.com/office/drawing/2016/5/12/chartex" xmlns:cx7="http://schemas.microsoft.com/office/drawing/2016/5/13/chartex" xmlns:cx8="http://schemas.microsoft.com/office/drawing/2016/5/14/chartex" xmlns:aink="http://schemas.microsoft.com/office/drawing/2016/ink" xmlns:am3d="http://schemas.microsoft.com/office/drawing/2017/model3d" xmlns:w15="http://schemas.microsoft.com/office/word/2012/wordml" xmlns:w16cid="http://schemas.microsoft.com/office/word/2016/wordml/cid" xmlns:w16se="http://schemas.microsoft.com/office/word/2015/wordml/symex">
+        <mc:Fallback xmlns:w16se="http://schemas.microsoft.com/office/word/2015/wordml/symex" xmlns:w16cid="http://schemas.microsoft.com/office/word/2016/wordml/cid" xmlns:w15="http://schemas.microsoft.com/office/word/2012/wordml" xmlns:am3d="http://schemas.microsoft.com/office/drawing/2017/model3d" xmlns:aink="http://schemas.microsoft.com/office/drawing/2016/ink" xmlns:cx8="http://schemas.microsoft.com/office/drawing/2016/5/14/chartex" xmlns:cx7="http://schemas.microsoft.com/office/drawing/2016/5/13/chartex" xmlns:cx6="http://schemas.microsoft.com/office/drawing/2016/5/12/chartex" xmlns:cx5="http://schemas.microsoft.com/office/drawing/2016/5/11/chartex" xmlns:cx4="http://schemas.microsoft.com/office/drawing/2016/5/10/chartex" xmlns:cx3="http://schemas.microsoft.com/office/drawing/2016/5/9/chartex" xmlns:cx2="http://schemas.microsoft.com/office/drawing/2015/10/21/chartex" xmlns:cx1="http://schemas.microsoft.com/office/drawing/2015/9/8/chartex" xmlns:cx="http://schemas.microsoft.com/office/drawing/2014/chartex">
           <w:pict>
             <v:rect w14:anchorId="512A5877" id="Прямоугольник 1" o:spid="_x0000_s1026" style="position:absolute;margin-left:53.7pt;margin-top:17.75pt;width:518.8pt;height:802.3pt;z-index:251658240;visibility:visible;mso-wrap-style:square;mso-wrap-distance-left:9pt;mso-wrap-distance-top:0;mso-wrap-distance-right:9pt;mso-wrap-distance-bottom:0;mso-position-horizontal:absolute;mso-position-horizontal-relative:page;mso-position-vertical:absolute;mso-position-vertical-relative:page;v-text-anchor:top" o:gfxdata="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" o:allowincell="f" filled="f" strokeweight="2pt">
               <w10:wrap anchorx="page" anchory="page"/>
@@ -7257,7 +7199,7 @@
             </wp:anchor>
           </w:drawing>
         </mc:Choice>
-        <mc:Fallback xmlns:cx="http://schemas.microsoft.com/office/drawing/2014/chartex" xmlns:cx1="http://schemas.microsoft.com/office/drawing/2015/9/8/chartex" xmlns:cx2="http://schemas.microsoft.com/office/drawing/2015/10/21/chartex" xmlns:cx3="http://schemas.microsoft.com/office/drawing/2016/5/9/chartex" xmlns:cx4="http://schemas.microsoft.com/office/drawing/2016/5/10/chartex" xmlns:cx5="http://schemas.microsoft.com/office/drawing/2016/5/11/chartex" xmlns:cx6="http://schemas.microsoft.com/office/drawing/2016/5/12/chartex" xmlns:cx7="http://schemas.microsoft.com/office/drawing/2016/5/13/chartex" xmlns:cx8="http://schemas.microsoft.com/office/drawing/2016/5/14/chartex" xmlns:aink="http://schemas.microsoft.com/office/drawing/2016/ink" xmlns:am3d="http://schemas.microsoft.com/office/drawing/2017/model3d" xmlns:w15="http://schemas.microsoft.com/office/word/2012/wordml" xmlns:w16cid="http://schemas.microsoft.com/office/word/2016/wordml/cid" xmlns:w16se="http://schemas.microsoft.com/office/word/2015/wordml/symex">
+        <mc:Fallback xmlns:w16se="http://schemas.microsoft.com/office/word/2015/wordml/symex" xmlns:w16cid="http://schemas.microsoft.com/office/word/2016/wordml/cid" xmlns:w15="http://schemas.microsoft.com/office/word/2012/wordml" xmlns:am3d="http://schemas.microsoft.com/office/drawing/2017/model3d" xmlns:aink="http://schemas.microsoft.com/office/drawing/2016/ink" xmlns:cx8="http://schemas.microsoft.com/office/drawing/2016/5/14/chartex" xmlns:cx7="http://schemas.microsoft.com/office/drawing/2016/5/13/chartex" xmlns:cx6="http://schemas.microsoft.com/office/drawing/2016/5/12/chartex" xmlns:cx5="http://schemas.microsoft.com/office/drawing/2016/5/11/chartex" xmlns:cx4="http://schemas.microsoft.com/office/drawing/2016/5/10/chartex" xmlns:cx3="http://schemas.microsoft.com/office/drawing/2016/5/9/chartex" xmlns:cx2="http://schemas.microsoft.com/office/drawing/2015/10/21/chartex" xmlns:cx1="http://schemas.microsoft.com/office/drawing/2015/9/8/chartex" xmlns:cx="http://schemas.microsoft.com/office/drawing/2014/chartex">
           <w:pict>
             <v:group w14:anchorId="07A61016" id="Группа 123" o:spid="_x0000_s1026" style="position:absolute;margin-left:53.8pt;margin-top:17.8pt;width:518.8pt;height:802.3pt;z-index:251666432;mso-position-horizontal-relative:page;mso-position-vertical-relative:page" coordsize="20000,20000" o:gfxdata="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">
               <v:rect id="Rectangle 4" o:spid="_x0000_s1027" style="position:absolute;width:20000;height:20000;visibility:visible;mso-wrap-style:square;v-text-anchor:top" o:gfxdata="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" filled="f" strokeweight="2pt"/>
@@ -8119,7 +8061,7 @@
             </wp:anchor>
           </w:drawing>
         </mc:Choice>
-        <mc:Fallback xmlns:cx="http://schemas.microsoft.com/office/drawing/2014/chartex" xmlns:cx1="http://schemas.microsoft.com/office/drawing/2015/9/8/chartex" xmlns:cx2="http://schemas.microsoft.com/office/drawing/2015/10/21/chartex" xmlns:cx3="http://schemas.microsoft.com/office/drawing/2016/5/9/chartex" xmlns:cx4="http://schemas.microsoft.com/office/drawing/2016/5/10/chartex" xmlns:cx5="http://schemas.microsoft.com/office/drawing/2016/5/11/chartex" xmlns:cx6="http://schemas.microsoft.com/office/drawing/2016/5/12/chartex" xmlns:cx7="http://schemas.microsoft.com/office/drawing/2016/5/13/chartex" xmlns:cx8="http://schemas.microsoft.com/office/drawing/2016/5/14/chartex" xmlns:aink="http://schemas.microsoft.com/office/drawing/2016/ink" xmlns:am3d="http://schemas.microsoft.com/office/drawing/2017/model3d" xmlns:w15="http://schemas.microsoft.com/office/word/2012/wordml" xmlns:w16cid="http://schemas.microsoft.com/office/word/2016/wordml/cid" xmlns:w16se="http://schemas.microsoft.com/office/word/2015/wordml/symex">
+        <mc:Fallback xmlns:w16se="http://schemas.microsoft.com/office/word/2015/wordml/symex" xmlns:w16cid="http://schemas.microsoft.com/office/word/2016/wordml/cid" xmlns:w15="http://schemas.microsoft.com/office/word/2012/wordml" xmlns:am3d="http://schemas.microsoft.com/office/drawing/2017/model3d" xmlns:aink="http://schemas.microsoft.com/office/drawing/2016/ink" xmlns:cx8="http://schemas.microsoft.com/office/drawing/2016/5/14/chartex" xmlns:cx7="http://schemas.microsoft.com/office/drawing/2016/5/13/chartex" xmlns:cx6="http://schemas.microsoft.com/office/drawing/2016/5/12/chartex" xmlns:cx5="http://schemas.microsoft.com/office/drawing/2016/5/11/chartex" xmlns:cx4="http://schemas.microsoft.com/office/drawing/2016/5/10/chartex" xmlns:cx3="http://schemas.microsoft.com/office/drawing/2016/5/9/chartex" xmlns:cx2="http://schemas.microsoft.com/office/drawing/2015/10/21/chartex" xmlns:cx1="http://schemas.microsoft.com/office/drawing/2015/9/8/chartex" xmlns:cx="http://schemas.microsoft.com/office/drawing/2014/chartex">
           <w:pict>
             <v:rect w14:anchorId="4FD80C72" id="Прямоугольник 2" o:spid="_x0000_s1026" style="position:absolute;margin-left:53.7pt;margin-top:17.75pt;width:518.8pt;height:802.3pt;z-index:251660288;visibility:visible;mso-wrap-style:square;mso-wrap-distance-left:9pt;mso-wrap-distance-top:0;mso-wrap-distance-right:9pt;mso-wrap-distance-bottom:0;mso-position-horizontal:absolute;mso-position-horizontal-relative:page;mso-position-vertical:absolute;mso-position-vertical-relative:page;v-text-anchor:top" o:gfxdata="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" o:allowincell="f" filled="f" strokeweight="2pt">
               <w10:wrap anchorx="page" anchory="page"/>
@@ -8199,7 +8141,7 @@
             </wp:anchor>
           </w:drawing>
         </mc:Choice>
-        <mc:Fallback xmlns:cx="http://schemas.microsoft.com/office/drawing/2014/chartex" xmlns:cx1="http://schemas.microsoft.com/office/drawing/2015/9/8/chartex" xmlns:cx2="http://schemas.microsoft.com/office/drawing/2015/10/21/chartex" xmlns:cx3="http://schemas.microsoft.com/office/drawing/2016/5/9/chartex" xmlns:cx4="http://schemas.microsoft.com/office/drawing/2016/5/10/chartex" xmlns:cx5="http://schemas.microsoft.com/office/drawing/2016/5/11/chartex" xmlns:cx6="http://schemas.microsoft.com/office/drawing/2016/5/12/chartex" xmlns:cx7="http://schemas.microsoft.com/office/drawing/2016/5/13/chartex" xmlns:cx8="http://schemas.microsoft.com/office/drawing/2016/5/14/chartex" xmlns:aink="http://schemas.microsoft.com/office/drawing/2016/ink" xmlns:am3d="http://schemas.microsoft.com/office/drawing/2017/model3d" xmlns:w15="http://schemas.microsoft.com/office/word/2012/wordml" xmlns:w16cid="http://schemas.microsoft.com/office/word/2016/wordml/cid" xmlns:w16se="http://schemas.microsoft.com/office/word/2015/wordml/symex">
+        <mc:Fallback xmlns:w16se="http://schemas.microsoft.com/office/word/2015/wordml/symex" xmlns:w16cid="http://schemas.microsoft.com/office/word/2016/wordml/cid" xmlns:w15="http://schemas.microsoft.com/office/word/2012/wordml" xmlns:am3d="http://schemas.microsoft.com/office/drawing/2017/model3d" xmlns:aink="http://schemas.microsoft.com/office/drawing/2016/ink" xmlns:cx8="http://schemas.microsoft.com/office/drawing/2016/5/14/chartex" xmlns:cx7="http://schemas.microsoft.com/office/drawing/2016/5/13/chartex" xmlns:cx6="http://schemas.microsoft.com/office/drawing/2016/5/12/chartex" xmlns:cx5="http://schemas.microsoft.com/office/drawing/2016/5/11/chartex" xmlns:cx4="http://schemas.microsoft.com/office/drawing/2016/5/10/chartex" xmlns:cx3="http://schemas.microsoft.com/office/drawing/2016/5/9/chartex" xmlns:cx2="http://schemas.microsoft.com/office/drawing/2015/10/21/chartex" xmlns:cx1="http://schemas.microsoft.com/office/drawing/2015/9/8/chartex" xmlns:cx="http://schemas.microsoft.com/office/drawing/2014/chartex">
           <w:pict>
             <v:rect w14:anchorId="11D5BADB" id="Прямоугольник 223" o:spid="_x0000_s1076" style="position:absolute;margin-left:53.7pt;margin-top:17.75pt;width:518.8pt;height:802.3pt;z-index:251668480;visibility:visible;mso-wrap-style:square;mso-wrap-distance-left:9pt;mso-wrap-distance-top:0;mso-wrap-distance-right:9pt;mso-wrap-distance-bottom:0;mso-position-horizontal:absolute;mso-position-horizontal-relative:page;mso-position-vertical:absolute;mso-position-vertical-relative:page;v-text-anchor:top" o:gfxdata="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" o:allowincell="f" filled="f" strokeweight="2pt">
               <v:textbox>
@@ -33264,7 +33206,7 @@
 </file>
 
 <file path=customXml/itemProps1.xml><?xml version="1.0" encoding="utf-8"?>
-<ds:datastoreItem xmlns:ds="http://schemas.openxmlformats.org/officeDocument/2006/customXml" ds:itemID="{5E8D575D-B884-49CA-8E53-A9A50B7510B3}">
+<ds:datastoreItem xmlns:ds="http://schemas.openxmlformats.org/officeDocument/2006/customXml" ds:itemID="{F4EDC61E-9E14-4727-9081-00EF8C9B157C}">
   <ds:schemaRefs>
     <ds:schemaRef ds:uri="http://schemas.openxmlformats.org/officeDocument/2006/bibliography"/>
   </ds:schemaRefs>

--- a/kp/курсовой Кормышев.docx
+++ b/kp/курсовой Кормышев.docx
@@ -3323,12 +3323,9 @@
           <w:rFonts w:ascii="Times New Roman" w:hAnsi="Times New Roman" w:cs="Times New Roman"/>
           <w:sz w:val="28"/>
           <w:szCs w:val="28"/>
-          <w:lang w:val="en-US"/>
         </w:rPr>
         <w:t>7</w:t>
       </w:r>
-      <w:bookmarkStart w:id="5" w:name="_GoBack"/>
-      <w:bookmarkEnd w:id="5"/>
       <w:r>
         <w:rPr>
           <w:rFonts w:ascii="Times New Roman" w:hAnsi="Times New Roman" w:cs="Times New Roman"/>
@@ -3342,7 +3339,6 @@
           <w:rFonts w:ascii="Times New Roman" w:hAnsi="Times New Roman" w:cs="Times New Roman"/>
           <w:sz w:val="28"/>
           <w:szCs w:val="28"/>
-          <w:lang w:val="en-US"/>
         </w:rPr>
         <w:t xml:space="preserve"> </w:t>
       </w:r>
@@ -3357,12 +3353,411 @@
     </w:p>
     <w:p>
       <w:pPr>
+        <w:pStyle w:val="2"/>
+        <w:ind w:firstLine="709"/>
+        <w:jc w:val="both"/>
+        <w:rPr>
+          <w:rFonts w:ascii="Times New Roman" w:hAnsi="Times New Roman" w:cs="Times New Roman"/>
+          <w:sz w:val="28"/>
+          <w:szCs w:val="18"/>
+        </w:rPr>
+      </w:pPr>
+      <w:bookmarkStart w:id="5" w:name="_Toc164973457"/>
+      <w:r>
+        <w:rPr>
+          <w:rFonts w:ascii="Times New Roman" w:hAnsi="Times New Roman" w:cs="Times New Roman"/>
+          <w:sz w:val="28"/>
+          <w:szCs w:val="18"/>
+        </w:rPr>
+        <w:t>2.3 Реализация макета веб-приложения</w:t>
+      </w:r>
+      <w:bookmarkEnd w:id="5"/>
+    </w:p>
+    <w:p>
+      <w:pPr>
+        <w:spacing w:after="0"/>
+        <w:ind w:firstLine="851"/>
+        <w:jc w:val="both"/>
+        <w:rPr>
+          <w:rFonts w:ascii="Times New Roman" w:hAnsi="Times New Roman" w:cs="Times New Roman"/>
+          <w:sz w:val="28"/>
+          <w:szCs w:val="28"/>
+        </w:rPr>
+      </w:pPr>
+      <w:r>
+        <w:rPr>
+          <w:rFonts w:ascii="Times New Roman" w:hAnsi="Times New Roman" w:cs="Times New Roman"/>
+          <w:sz w:val="28"/>
+          <w:szCs w:val="28"/>
+        </w:rPr>
+        <w:t xml:space="preserve">Веб-приложение реализовано с помощью </w:t>
+      </w:r>
+      <w:r>
+        <w:rPr>
+          <w:rFonts w:ascii="Times New Roman" w:hAnsi="Times New Roman" w:cs="Times New Roman"/>
+          <w:sz w:val="28"/>
+          <w:szCs w:val="28"/>
+          <w:lang w:val="en-US"/>
+        </w:rPr>
+        <w:t>html</w:t>
+      </w:r>
+      <w:r>
+        <w:rPr>
+          <w:rFonts w:ascii="Times New Roman" w:hAnsi="Times New Roman" w:cs="Times New Roman"/>
+          <w:sz w:val="28"/>
+          <w:szCs w:val="28"/>
+        </w:rPr>
+        <w:t xml:space="preserve">, </w:t>
+      </w:r>
+      <w:proofErr w:type="spellStart"/>
+      <w:r>
+        <w:rPr>
+          <w:rFonts w:ascii="Times New Roman" w:hAnsi="Times New Roman" w:cs="Times New Roman"/>
+          <w:sz w:val="28"/>
+          <w:szCs w:val="28"/>
+          <w:lang w:val="en-US"/>
+        </w:rPr>
+        <w:t>css</w:t>
+      </w:r>
+      <w:proofErr w:type="spellEnd"/>
+      <w:r>
+        <w:rPr>
+          <w:rFonts w:ascii="Times New Roman" w:hAnsi="Times New Roman" w:cs="Times New Roman"/>
+          <w:sz w:val="28"/>
+          <w:szCs w:val="28"/>
+        </w:rPr>
+        <w:t xml:space="preserve">, языка </w:t>
+      </w:r>
+      <w:r>
+        <w:rPr>
+          <w:rFonts w:ascii="Times New Roman" w:hAnsi="Times New Roman" w:cs="Times New Roman"/>
+          <w:sz w:val="28"/>
+          <w:szCs w:val="28"/>
+          <w:lang w:val="en-US"/>
+        </w:rPr>
+        <w:t>JavaScript</w:t>
+      </w:r>
+      <w:r>
+        <w:rPr>
+          <w:rFonts w:ascii="Times New Roman" w:hAnsi="Times New Roman" w:cs="Times New Roman"/>
+          <w:sz w:val="28"/>
+          <w:szCs w:val="28"/>
+        </w:rPr>
+        <w:t xml:space="preserve"> </w:t>
+      </w:r>
+      <w:r>
+        <w:rPr>
+          <w:rFonts w:ascii="Times New Roman" w:hAnsi="Times New Roman" w:cs="Times New Roman"/>
+          <w:sz w:val="28"/>
+          <w:szCs w:val="28"/>
+        </w:rPr>
+        <w:t>и библиотеки</w:t>
+      </w:r>
+      <w:r>
+        <w:rPr>
+          <w:rFonts w:ascii="Times New Roman" w:hAnsi="Times New Roman" w:cs="Times New Roman"/>
+          <w:sz w:val="28"/>
+          <w:szCs w:val="28"/>
+        </w:rPr>
+        <w:t xml:space="preserve"> </w:t>
+      </w:r>
+      <w:r>
+        <w:rPr>
+          <w:rFonts w:ascii="Times New Roman" w:hAnsi="Times New Roman" w:cs="Times New Roman"/>
+          <w:sz w:val="28"/>
+          <w:szCs w:val="28"/>
+          <w:lang w:val="en-US"/>
+        </w:rPr>
+        <w:t>React</w:t>
+      </w:r>
+      <w:r>
+        <w:rPr>
+          <w:rFonts w:ascii="Times New Roman" w:hAnsi="Times New Roman" w:cs="Times New Roman"/>
+          <w:sz w:val="28"/>
+          <w:szCs w:val="28"/>
+        </w:rPr>
+        <w:t xml:space="preserve">. </w:t>
+      </w:r>
+      <w:bookmarkStart w:id="6" w:name="_GoBack"/>
+      <w:bookmarkEnd w:id="6"/>
+    </w:p>
+    <w:p>
+      <w:pPr>
+        <w:spacing w:after="0"/>
+        <w:ind w:firstLine="851"/>
+        <w:jc w:val="both"/>
+        <w:rPr>
+          <w:rFonts w:ascii="Times New Roman" w:hAnsi="Times New Roman" w:cs="Times New Roman"/>
+          <w:sz w:val="28"/>
+          <w:szCs w:val="28"/>
+        </w:rPr>
+      </w:pPr>
+      <w:r>
+        <w:rPr>
+          <w:rFonts w:ascii="Times New Roman" w:hAnsi="Times New Roman" w:cs="Times New Roman"/>
+          <w:sz w:val="28"/>
+          <w:szCs w:val="28"/>
+        </w:rPr>
+        <w:t>HTML (</w:t>
+      </w:r>
+      <w:proofErr w:type="spellStart"/>
+      <w:r>
+        <w:rPr>
+          <w:rFonts w:ascii="Times New Roman" w:hAnsi="Times New Roman" w:cs="Times New Roman"/>
+          <w:sz w:val="28"/>
+          <w:szCs w:val="28"/>
+        </w:rPr>
+        <w:t>Hypertext</w:t>
+      </w:r>
+      <w:proofErr w:type="spellEnd"/>
+      <w:r>
+        <w:rPr>
+          <w:rFonts w:ascii="Times New Roman" w:hAnsi="Times New Roman" w:cs="Times New Roman"/>
+          <w:sz w:val="28"/>
+          <w:szCs w:val="28"/>
+        </w:rPr>
+        <w:t xml:space="preserve"> </w:t>
+      </w:r>
+      <w:proofErr w:type="spellStart"/>
+      <w:r>
+        <w:rPr>
+          <w:rFonts w:ascii="Times New Roman" w:hAnsi="Times New Roman" w:cs="Times New Roman"/>
+          <w:sz w:val="28"/>
+          <w:szCs w:val="28"/>
+        </w:rPr>
+        <w:t>Markup</w:t>
+      </w:r>
+      <w:proofErr w:type="spellEnd"/>
+      <w:r>
+        <w:rPr>
+          <w:rFonts w:ascii="Times New Roman" w:hAnsi="Times New Roman" w:cs="Times New Roman"/>
+          <w:sz w:val="28"/>
+          <w:szCs w:val="28"/>
+        </w:rPr>
+        <w:t xml:space="preserve"> </w:t>
+      </w:r>
+      <w:proofErr w:type="spellStart"/>
+      <w:r>
+        <w:rPr>
+          <w:rFonts w:ascii="Times New Roman" w:hAnsi="Times New Roman" w:cs="Times New Roman"/>
+          <w:sz w:val="28"/>
+          <w:szCs w:val="28"/>
+        </w:rPr>
+        <w:t>Language</w:t>
+      </w:r>
+      <w:proofErr w:type="spellEnd"/>
+      <w:r>
+        <w:rPr>
+          <w:rFonts w:ascii="Times New Roman" w:hAnsi="Times New Roman" w:cs="Times New Roman"/>
+          <w:sz w:val="28"/>
+          <w:szCs w:val="28"/>
+        </w:rPr>
+        <w:t xml:space="preserve"> - «язык гипертекстовой разметки») - это код, который используется для структурирования и отображения веб-страницы и её контента, он сообщает </w:t>
+      </w:r>
+      <w:proofErr w:type="gramStart"/>
+      <w:r>
+        <w:rPr>
+          <w:rFonts w:ascii="Times New Roman" w:hAnsi="Times New Roman" w:cs="Times New Roman"/>
+          <w:sz w:val="28"/>
+          <w:szCs w:val="28"/>
+        </w:rPr>
+        <w:t>браузеру</w:t>
+      </w:r>
+      <w:proofErr w:type="gramEnd"/>
+      <w:r>
+        <w:rPr>
+          <w:rFonts w:ascii="Times New Roman" w:hAnsi="Times New Roman" w:cs="Times New Roman"/>
+          <w:sz w:val="28"/>
+          <w:szCs w:val="28"/>
+        </w:rPr>
+        <w:t xml:space="preserve"> как отобразить посещаемую страницу.</w:t>
+      </w:r>
+    </w:p>
+    <w:p>
+      <w:pPr>
+        <w:spacing w:after="0"/>
+        <w:ind w:firstLine="851"/>
+        <w:jc w:val="both"/>
+        <w:rPr>
+          <w:rFonts w:ascii="Times New Roman" w:hAnsi="Times New Roman" w:cs="Times New Roman"/>
+          <w:sz w:val="28"/>
+          <w:szCs w:val="28"/>
+        </w:rPr>
+      </w:pPr>
+      <w:r>
+        <w:rPr>
+          <w:rFonts w:ascii="Times New Roman" w:hAnsi="Times New Roman" w:cs="Times New Roman"/>
+          <w:sz w:val="28"/>
+          <w:szCs w:val="28"/>
+        </w:rPr>
+        <w:t>CSS (</w:t>
+      </w:r>
+      <w:proofErr w:type="spellStart"/>
+      <w:r>
+        <w:rPr>
+          <w:rFonts w:ascii="Times New Roman" w:hAnsi="Times New Roman" w:cs="Times New Roman"/>
+          <w:sz w:val="28"/>
+          <w:szCs w:val="28"/>
+        </w:rPr>
+        <w:t>Cascading</w:t>
+      </w:r>
+      <w:proofErr w:type="spellEnd"/>
+      <w:r>
+        <w:rPr>
+          <w:rFonts w:ascii="Times New Roman" w:hAnsi="Times New Roman" w:cs="Times New Roman"/>
+          <w:sz w:val="28"/>
+          <w:szCs w:val="28"/>
+        </w:rPr>
+        <w:t xml:space="preserve"> </w:t>
+      </w:r>
+      <w:proofErr w:type="spellStart"/>
+      <w:r>
+        <w:rPr>
+          <w:rFonts w:ascii="Times New Roman" w:hAnsi="Times New Roman" w:cs="Times New Roman"/>
+          <w:sz w:val="28"/>
+          <w:szCs w:val="28"/>
+        </w:rPr>
+        <w:t>Style</w:t>
+      </w:r>
+      <w:proofErr w:type="spellEnd"/>
+      <w:r>
+        <w:rPr>
+          <w:rFonts w:ascii="Times New Roman" w:hAnsi="Times New Roman" w:cs="Times New Roman"/>
+          <w:sz w:val="28"/>
+          <w:szCs w:val="28"/>
+        </w:rPr>
+        <w:t xml:space="preserve"> </w:t>
+      </w:r>
+      <w:proofErr w:type="spellStart"/>
+      <w:r>
+        <w:rPr>
+          <w:rFonts w:ascii="Times New Roman" w:hAnsi="Times New Roman" w:cs="Times New Roman"/>
+          <w:sz w:val="28"/>
+          <w:szCs w:val="28"/>
+        </w:rPr>
+        <w:t>Sheets</w:t>
+      </w:r>
+      <w:proofErr w:type="spellEnd"/>
+      <w:r>
+        <w:rPr>
+          <w:rFonts w:ascii="Times New Roman" w:hAnsi="Times New Roman" w:cs="Times New Roman"/>
+          <w:sz w:val="28"/>
+          <w:szCs w:val="28"/>
+        </w:rPr>
+        <w:t xml:space="preserve"> – «каскадные страницы стилей») — это код, который используется для стилизации веб-страницы.</w:t>
+      </w:r>
+    </w:p>
+    <w:p>
+      <w:pPr>
+        <w:spacing w:after="0"/>
+        <w:ind w:firstLine="851"/>
+        <w:jc w:val="both"/>
+        <w:rPr>
+          <w:rFonts w:ascii="Times New Roman" w:hAnsi="Times New Roman" w:cs="Times New Roman"/>
+          <w:sz w:val="28"/>
+          <w:szCs w:val="28"/>
+        </w:rPr>
+      </w:pPr>
+      <w:proofErr w:type="gramStart"/>
+      <w:r>
+        <w:rPr>
+          <w:rFonts w:ascii="Times New Roman" w:hAnsi="Times New Roman" w:cs="Times New Roman"/>
+          <w:sz w:val="28"/>
+          <w:szCs w:val="28"/>
+          <w:lang w:val="en-US"/>
+        </w:rPr>
+        <w:t>JavaScript</w:t>
+      </w:r>
+      <w:r>
+        <w:rPr>
+          <w:rFonts w:ascii="Times New Roman" w:hAnsi="Times New Roman" w:cs="Times New Roman"/>
+          <w:sz w:val="28"/>
+          <w:szCs w:val="28"/>
+        </w:rPr>
+        <w:t> — это полноценный динамический язык программирования, который применяется к </w:t>
+      </w:r>
+      <w:r>
+        <w:rPr>
+          <w:rFonts w:ascii="Times New Roman" w:hAnsi="Times New Roman" w:cs="Times New Roman"/>
+          <w:sz w:val="28"/>
+          <w:szCs w:val="28"/>
+          <w:lang w:val="en-US"/>
+        </w:rPr>
+        <w:t>HTML</w:t>
+      </w:r>
+      <w:r>
+        <w:rPr>
+          <w:rFonts w:ascii="Times New Roman" w:hAnsi="Times New Roman" w:cs="Times New Roman"/>
+          <w:sz w:val="28"/>
+          <w:szCs w:val="28"/>
+        </w:rPr>
+        <w:t> документу, и может обеспечить динамическую интерактивность на веб-сайтах.</w:t>
+      </w:r>
+      <w:proofErr w:type="gramEnd"/>
+      <w:r>
+        <w:rPr>
+          <w:rFonts w:ascii="Times New Roman" w:hAnsi="Times New Roman" w:cs="Times New Roman"/>
+          <w:sz w:val="28"/>
+          <w:szCs w:val="28"/>
+        </w:rPr>
+        <w:t> </w:t>
+      </w:r>
+    </w:p>
+    <w:p>
+      <w:pPr>
+        <w:spacing w:after="0"/>
+        <w:ind w:firstLine="851"/>
+        <w:jc w:val="both"/>
+        <w:rPr>
+          <w:rFonts w:ascii="Times New Roman" w:hAnsi="Times New Roman" w:cs="Times New Roman"/>
+          <w:sz w:val="28"/>
+          <w:szCs w:val="28"/>
+        </w:rPr>
+      </w:pPr>
+      <w:proofErr w:type="spellStart"/>
+      <w:r>
+        <w:rPr>
+          <w:rFonts w:ascii="Times New Roman" w:hAnsi="Times New Roman" w:cs="Times New Roman"/>
+          <w:sz w:val="28"/>
+          <w:szCs w:val="28"/>
+        </w:rPr>
+        <w:t>jQuery</w:t>
+      </w:r>
+      <w:proofErr w:type="spellEnd"/>
+      <w:r>
+        <w:rPr>
+          <w:rFonts w:ascii="Times New Roman" w:hAnsi="Times New Roman" w:cs="Times New Roman"/>
+          <w:sz w:val="28"/>
+          <w:szCs w:val="28"/>
+        </w:rPr>
+        <w:t xml:space="preserve"> — библиотека для языка программирования </w:t>
+      </w:r>
+      <w:proofErr w:type="spellStart"/>
+      <w:r>
+        <w:rPr>
+          <w:rFonts w:ascii="Times New Roman" w:hAnsi="Times New Roman" w:cs="Times New Roman"/>
+          <w:sz w:val="28"/>
+          <w:szCs w:val="28"/>
+        </w:rPr>
+        <w:t>JavaScript</w:t>
+      </w:r>
+      <w:proofErr w:type="spellEnd"/>
+      <w:r>
+        <w:rPr>
+          <w:rFonts w:ascii="Times New Roman" w:hAnsi="Times New Roman" w:cs="Times New Roman"/>
+          <w:sz w:val="28"/>
+          <w:szCs w:val="28"/>
+        </w:rPr>
+        <w:t>, набор инструментов для веб-разработки.</w:t>
+      </w:r>
+    </w:p>
+    <w:p>
+      <w:pPr>
         <w:jc w:val="center"/>
         <w:rPr>
           <w:rFonts w:ascii="Times New Roman" w:hAnsi="Times New Roman" w:cs="Times New Roman"/>
           <w:sz w:val="28"/>
           <w:szCs w:val="28"/>
-          <w:lang w:val="en-US"/>
         </w:rPr>
       </w:pPr>
     </w:p>
@@ -4381,21 +4776,21 @@
             </wp:anchor>
           </w:drawing>
         </mc:Choice>
-        <mc:Fallback xmlns:w16se="http://schemas.microsoft.com/office/word/2015/wordml/symex" xmlns:w16cid="http://schemas.microsoft.com/office/word/2016/wordml/cid" xmlns:w15="http://schemas.microsoft.com/office/word/2012/wordml" xmlns:am3d="http://schemas.microsoft.com/office/drawing/2017/model3d" xmlns:aink="http://schemas.microsoft.com/office/drawing/2016/ink" xmlns:cx8="http://schemas.microsoft.com/office/drawing/2016/5/14/chartex" xmlns:cx7="http://schemas.microsoft.com/office/drawing/2016/5/13/chartex" xmlns:cx6="http://schemas.microsoft.com/office/drawing/2016/5/12/chartex" xmlns:cx5="http://schemas.microsoft.com/office/drawing/2016/5/11/chartex" xmlns:cx4="http://schemas.microsoft.com/office/drawing/2016/5/10/chartex" xmlns:cx3="http://schemas.microsoft.com/office/drawing/2016/5/9/chartex" xmlns:cx2="http://schemas.microsoft.com/office/drawing/2015/10/21/chartex" xmlns:cx1="http://schemas.microsoft.com/office/drawing/2015/9/8/chartex" xmlns:cx="http://schemas.microsoft.com/office/drawing/2014/chartex">
+        <mc:Fallback>
           <w:pict>
             <v:group id="Группа 244" o:spid="_x0000_s1077" style="position:absolute;margin-left:53.05pt;margin-top:17.05pt;width:518.55pt;height:802.3pt;z-index:251670528;mso-position-horizontal-relative:page;mso-position-vertical-relative:page" coordsize="20000,20000" o:gfxdata="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">
-              <v:rect id="Rectangle 72" o:spid="_x0000_s1078" style="position:absolute;width:20000;height:20000;visibility:visible;mso-wrap-style:square;v-text-anchor:top" o:gfxdata="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" filled="f" strokeweight="2pt"/>
-              <v:line id="Line 73" o:spid="_x0000_s1079" style="position:absolute;visibility:visible;mso-wrap-style:square" from="1093,18949" to="1095,19989" o:connectortype="straight" o:gfxdata="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" strokeweight="2pt"/>
-              <v:line id="Line 74" o:spid="_x0000_s1080" style="position:absolute;visibility:visible;mso-wrap-style:square" from="10,18941" to="19977,18942" o:connectortype="straight" o:gfxdata="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" strokeweight="2pt"/>
-              <v:line id="Line 75" o:spid="_x0000_s1081" style="position:absolute;visibility:visible;mso-wrap-style:square" from="2186,18949" to="2188,19989" o:connectortype="straight" o:gfxdata="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" strokeweight="2pt"/>
-              <v:line id="Line 76" o:spid="_x0000_s1082" style="position:absolute;visibility:visible;mso-wrap-style:square" from="4919,18949" to="4921,19989" o:connectortype="straight" o:gfxdata="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" strokeweight="2pt"/>
-              <v:line id="Line 77" o:spid="_x0000_s1083" style="position:absolute;visibility:visible;mso-wrap-style:square" from="6557,18959" to="6559,19989" o:connectortype="straight" o:gfxdata="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" strokeweight="2pt"/>
-              <v:line id="Line 78" o:spid="_x0000_s1084" style="position:absolute;visibility:visible;mso-wrap-style:square" from="7650,18949" to="7652,19979" o:connectortype="straight" o:gfxdata="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" strokeweight="2pt"/>
-              <v:line id="Line 79" o:spid="_x0000_s1085" style="position:absolute;visibility:visible;mso-wrap-style:square" from="18905,18949" to="18909,19989" o:connectortype="straight" o:gfxdata="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" strokeweight="2pt"/>
-              <v:line id="Line 80" o:spid="_x0000_s1086" style="position:absolute;visibility:visible;mso-wrap-style:square" from="10,19293" to="7631,19295" o:connectortype="straight" o:gfxdata="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" strokeweight="1pt"/>
-              <v:line id="Line 81" o:spid="_x0000_s1087" style="position:absolute;visibility:visible;mso-wrap-style:square" from="10,19646" to="7631,19647" o:connectortype="straight" o:gfxdata="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" strokeweight="2pt"/>
-              <v:line id="Line 82" o:spid="_x0000_s1088" style="position:absolute;visibility:visible;mso-wrap-style:square" from="18919,19296" to="19990,19297" o:connectortype="straight" o:gfxdata="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" strokeweight="1pt"/>
-              <v:rect id="Rectangle 83" o:spid="_x0000_s1089" style="position:absolute;left:54;top:19660;width:1000;height:309;visibility:visible;mso-wrap-style:square;v-text-anchor:top" o:gfxdata="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" filled="f" stroked="f" strokeweight=".25pt">
+              <v:rect id="Rectangle 72" o:spid="_x0000_s1078" style="position:absolute;width:20000;height:20000;visibility:visible;mso-wrap-style:square;v-text-anchor:top" o:gfxdata="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" filled="f" strokeweight="2pt"/>
+              <v:line id="Line 73" o:spid="_x0000_s1079" style="position:absolute;visibility:visible;mso-wrap-style:square" from="1093,18949" to="1095,19989" o:connectortype="straight" o:gfxdata="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" strokeweight="2pt"/>
+              <v:line id="Line 74" o:spid="_x0000_s1080" style="position:absolute;visibility:visible;mso-wrap-style:square" from="10,18941" to="19977,18942" o:connectortype="straight" o:gfxdata="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" strokeweight="2pt"/>
+              <v:line id="Line 75" o:spid="_x0000_s1081" style="position:absolute;visibility:visible;mso-wrap-style:square" from="2186,18949" to="2188,19989" o:connectortype="straight" o:gfxdata="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" strokeweight="2pt"/>
+              <v:line id="Line 76" o:spid="_x0000_s1082" style="position:absolute;visibility:visible;mso-wrap-style:square" from="4919,18949" to="4921,19989" o:connectortype="straight" o:gfxdata="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" strokeweight="2pt"/>
+              <v:line id="Line 77" o:spid="_x0000_s1083" style="position:absolute;visibility:visible;mso-wrap-style:square" from="6557,18959" to="6559,19989" o:connectortype="straight" o:gfxdata="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" strokeweight="2pt"/>
+              <v:line id="Line 78" o:spid="_x0000_s1084" style="position:absolute;visibility:visible;mso-wrap-style:square" from="7650,18949" to="7652,19979" o:connectortype="straight" o:gfxdata="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" strokeweight="2pt"/>
+              <v:line id="Line 79" o:spid="_x0000_s1085" style="position:absolute;visibility:visible;mso-wrap-style:square" from="18905,18949" to="18909,19989" o:connectortype="straight" o:gfxdata="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" strokeweight="2pt"/>
+              <v:line id="Line 80" o:spid="_x0000_s1086" style="position:absolute;visibility:visible;mso-wrap-style:square" from="10,19293" to="7631,19295" o:connectortype="straight" o:gfxdata="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" strokeweight="1pt"/>
+              <v:line id="Line 81" o:spid="_x0000_s1087" style="position:absolute;visibility:visible;mso-wrap-style:square" from="10,19646" to="7631,19647" o:connectortype="straight" o:gfxdata="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" strokeweight="2pt"/>
+              <v:line id="Line 82" o:spid="_x0000_s1088" style="position:absolute;visibility:visible;mso-wrap-style:square" from="18919,19296" to="19990,19297" o:connectortype="straight" o:gfxdata="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" strokeweight="1pt"/>
+              <v:rect id="Rectangle 83" o:spid="_x0000_s1089" style="position:absolute;left:54;top:19660;width:1000;height:309;visibility:visible;mso-wrap-style:square;v-text-anchor:top" o:gfxdata="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" filled="f" stroked="f" strokeweight=".25pt">
                 <v:textbox inset="1pt,1pt,1pt,1pt">
                   <w:txbxContent>
                     <w:p>
@@ -4436,7 +4831,7 @@
                   </w:txbxContent>
                 </v:textbox>
               </v:rect>
-              <v:rect id="Rectangle 84" o:spid="_x0000_s1090" style="position:absolute;left:1139;top:19660;width:1001;height:309;visibility:visible;mso-wrap-style:square;v-text-anchor:top" o:gfxdata="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" filled="f" stroked="f" strokeweight=".25pt">
+              <v:rect id="Rectangle 84" o:spid="_x0000_s1090" style="position:absolute;left:1139;top:19660;width:1001;height:309;visibility:visible;mso-wrap-style:square;v-text-anchor:top" o:gfxdata="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" filled="f" stroked="f" strokeweight=".25pt">
                 <v:textbox inset="1pt,1pt,1pt,1pt">
                   <w:txbxContent>
                     <w:p>
@@ -4461,7 +4856,7 @@
                   </w:txbxContent>
                 </v:textbox>
               </v:rect>
-              <v:rect id="Rectangle 85" o:spid="_x0000_s1091" style="position:absolute;left:2267;top:19660;width:2573;height:309;visibility:visible;mso-wrap-style:square;v-text-anchor:top" o:gfxdata="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" filled="f" stroked="f" strokeweight=".25pt">
+              <v:rect id="Rectangle 85" o:spid="_x0000_s1091" style="position:absolute;left:2267;top:19660;width:2573;height:309;visibility:visible;mso-wrap-style:square;v-text-anchor:top" o:gfxdata="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" filled="f" stroked="f" strokeweight=".25pt">
                 <v:textbox inset="1pt,1pt,1pt,1pt">
                   <w:txbxContent>
                     <w:p>
@@ -4497,7 +4892,7 @@
                   </w:txbxContent>
                 </v:textbox>
               </v:rect>
-              <v:rect id="Rectangle 86" o:spid="_x0000_s1092" style="position:absolute;left:4983;top:19660;width:1534;height:309;visibility:visible;mso-wrap-style:square;v-text-anchor:top" o:gfxdata="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" filled="f" stroked="f" strokeweight=".25pt">
+              <v:rect id="Rectangle 86" o:spid="_x0000_s1092" style="position:absolute;left:4983;top:19660;width:1534;height:309;visibility:visible;mso-wrap-style:square;v-text-anchor:top" o:gfxdata="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" filled="f" stroked="f" strokeweight=".25pt">
                 <v:textbox inset="1pt,1pt,1pt,1pt">
                   <w:txbxContent>
                     <w:p>
@@ -4524,7 +4919,7 @@
                   </w:txbxContent>
                 </v:textbox>
               </v:rect>
-              <v:rect id="Rectangle 87" o:spid="_x0000_s1093" style="position:absolute;left:6604;top:19660;width:1000;height:309;visibility:visible;mso-wrap-style:square;v-text-anchor:top" o:gfxdata="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" filled="f" stroked="f" strokeweight=".25pt">
+              <v:rect id="Rectangle 87" o:spid="_x0000_s1093" style="position:absolute;left:6604;top:19660;width:1000;height:309;visibility:visible;mso-wrap-style:square;v-text-anchor:top" o:gfxdata="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" filled="f" stroked="f" strokeweight=".25pt">
                 <v:textbox inset="1pt,1pt,1pt,1pt">
                   <w:txbxContent>
                     <w:p>
@@ -4551,7 +4946,7 @@
                   </w:txbxContent>
                 </v:textbox>
               </v:rect>
-              <v:rect id="Rectangle 88" o:spid="_x0000_s1094" style="position:absolute;left:18949;top:18977;width:1001;height:309;visibility:visible;mso-wrap-style:square;v-text-anchor:top" o:gfxdata="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" filled="f" stroked="f" strokeweight=".25pt">
+              <v:rect id="Rectangle 88" o:spid="_x0000_s1094" style="position:absolute;left:18949;top:18977;width:1001;height:309;visibility:visible;mso-wrap-style:square;v-text-anchor:top" o:gfxdata="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" filled="f" stroked="f" strokeweight=".25pt">
                 <v:textbox inset="1pt,1pt,1pt,1pt">
                   <w:txbxContent>
                     <w:p>
@@ -4577,14 +4972,14 @@
                   </w:txbxContent>
                 </v:textbox>
               </v:rect>
-              <v:rect id="Rectangle 89" o:spid="_x0000_s1095" style="position:absolute;left:18949;top:19435;width:1001;height:423;visibility:visible;mso-wrap-style:square;v-text-anchor:top" o:gfxdata="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" filled="f" stroked="f" strokeweight=".25pt">
+              <v:rect id="Rectangle 89" o:spid="_x0000_s1095" style="position:absolute;left:18949;top:19435;width:1001;height:423;visibility:visible;mso-wrap-style:square;v-text-anchor:top" o:gfxdata="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" filled="f" stroked="f" strokeweight=".25pt">
                 <v:textbox inset="1pt,1pt,1pt,1pt">
                   <w:txbxContent>
                     <w:p/>
                   </w:txbxContent>
                 </v:textbox>
               </v:rect>
-              <v:rect id="Rectangle 90" o:spid="_x0000_s1096" style="position:absolute;left:7745;top:19221;width:11075;height:477;visibility:visible;mso-wrap-style:square;v-text-anchor:top" o:gfxdata="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" filled="f" stroked="f" strokeweight=".25pt">
+              <v:rect id="Rectangle 90" o:spid="_x0000_s1096" style="position:absolute;left:7745;top:19221;width:11075;height:477;visibility:visible;mso-wrap-style:square;v-text-anchor:top" o:gfxdata="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" filled="f" stroked="f" strokeweight=".25pt">
                 <v:textbox inset="1pt,1pt,1pt,1pt">
                   <w:txbxContent>
                     <w:p>
@@ -4719,7 +5114,7 @@
             </wp:anchor>
           </w:drawing>
         </mc:Choice>
-        <mc:Fallback xmlns:w16se="http://schemas.microsoft.com/office/word/2015/wordml/symex" xmlns:w16cid="http://schemas.microsoft.com/office/word/2016/wordml/cid" xmlns:w15="http://schemas.microsoft.com/office/word/2012/wordml" xmlns:am3d="http://schemas.microsoft.com/office/drawing/2017/model3d" xmlns:aink="http://schemas.microsoft.com/office/drawing/2016/ink" xmlns:cx8="http://schemas.microsoft.com/office/drawing/2016/5/14/chartex" xmlns:cx7="http://schemas.microsoft.com/office/drawing/2016/5/13/chartex" xmlns:cx6="http://schemas.microsoft.com/office/drawing/2016/5/12/chartex" xmlns:cx5="http://schemas.microsoft.com/office/drawing/2016/5/11/chartex" xmlns:cx4="http://schemas.microsoft.com/office/drawing/2016/5/10/chartex" xmlns:cx3="http://schemas.microsoft.com/office/drawing/2016/5/9/chartex" xmlns:cx2="http://schemas.microsoft.com/office/drawing/2015/10/21/chartex" xmlns:cx1="http://schemas.microsoft.com/office/drawing/2015/9/8/chartex" xmlns:cx="http://schemas.microsoft.com/office/drawing/2014/chartex">
+        <mc:Fallback xmlns:cx="http://schemas.microsoft.com/office/drawing/2014/chartex" xmlns:cx1="http://schemas.microsoft.com/office/drawing/2015/9/8/chartex" xmlns:cx2="http://schemas.microsoft.com/office/drawing/2015/10/21/chartex" xmlns:cx3="http://schemas.microsoft.com/office/drawing/2016/5/9/chartex" xmlns:cx4="http://schemas.microsoft.com/office/drawing/2016/5/10/chartex" xmlns:cx5="http://schemas.microsoft.com/office/drawing/2016/5/11/chartex" xmlns:cx6="http://schemas.microsoft.com/office/drawing/2016/5/12/chartex" xmlns:cx7="http://schemas.microsoft.com/office/drawing/2016/5/13/chartex" xmlns:cx8="http://schemas.microsoft.com/office/drawing/2016/5/14/chartex" xmlns:aink="http://schemas.microsoft.com/office/drawing/2016/ink" xmlns:am3d="http://schemas.microsoft.com/office/drawing/2017/model3d" xmlns:w15="http://schemas.microsoft.com/office/word/2012/wordml" xmlns:w16cid="http://schemas.microsoft.com/office/word/2016/wordml/cid" xmlns:w16se="http://schemas.microsoft.com/office/word/2015/wordml/symex">
           <w:pict>
             <v:rect w14:anchorId="512A5877" id="Прямоугольник 1" o:spid="_x0000_s1026" style="position:absolute;margin-left:53.7pt;margin-top:17.75pt;width:518.8pt;height:802.3pt;z-index:251658240;visibility:visible;mso-wrap-style:square;mso-wrap-distance-left:9pt;mso-wrap-distance-top:0;mso-wrap-distance-right:9pt;mso-wrap-distance-bottom:0;mso-position-horizontal:absolute;mso-position-horizontal-relative:page;mso-position-vertical:absolute;mso-position-vertical-relative:page;v-text-anchor:top" o:gfxdata="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" o:allowincell="f" filled="f" strokeweight="2pt">
               <w10:wrap anchorx="page" anchory="page"/>
@@ -7199,20 +7594,20 @@
             </wp:anchor>
           </w:drawing>
         </mc:Choice>
-        <mc:Fallback xmlns:w16se="http://schemas.microsoft.com/office/word/2015/wordml/symex" xmlns:w16cid="http://schemas.microsoft.com/office/word/2016/wordml/cid" xmlns:w15="http://schemas.microsoft.com/office/word/2012/wordml" xmlns:am3d="http://schemas.microsoft.com/office/drawing/2017/model3d" xmlns:aink="http://schemas.microsoft.com/office/drawing/2016/ink" xmlns:cx8="http://schemas.microsoft.com/office/drawing/2016/5/14/chartex" xmlns:cx7="http://schemas.microsoft.com/office/drawing/2016/5/13/chartex" xmlns:cx6="http://schemas.microsoft.com/office/drawing/2016/5/12/chartex" xmlns:cx5="http://schemas.microsoft.com/office/drawing/2016/5/11/chartex" xmlns:cx4="http://schemas.microsoft.com/office/drawing/2016/5/10/chartex" xmlns:cx3="http://schemas.microsoft.com/office/drawing/2016/5/9/chartex" xmlns:cx2="http://schemas.microsoft.com/office/drawing/2015/10/21/chartex" xmlns:cx1="http://schemas.microsoft.com/office/drawing/2015/9/8/chartex" xmlns:cx="http://schemas.microsoft.com/office/drawing/2014/chartex">
+        <mc:Fallback>
           <w:pict>
-            <v:group w14:anchorId="07A61016" id="Группа 123" o:spid="_x0000_s1026" style="position:absolute;margin-left:53.8pt;margin-top:17.8pt;width:518.8pt;height:802.3pt;z-index:251666432;mso-position-horizontal-relative:page;mso-position-vertical-relative:page" coordsize="20000,20000" o:gfxdata="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">
-              <v:rect id="Rectangle 4" o:spid="_x0000_s1027" style="position:absolute;width:20000;height:20000;visibility:visible;mso-wrap-style:square;v-text-anchor:top" o:gfxdata="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" filled="f" strokeweight="2pt"/>
-              <v:line id="Line 5" o:spid="_x0000_s1028" style="position:absolute;visibility:visible;mso-wrap-style:square" from="993,17183" to="995,18221" o:connectortype="straight" o:gfxdata="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" strokeweight="2pt"/>
-              <v:line id="Line 6" o:spid="_x0000_s1029" style="position:absolute;visibility:visible;mso-wrap-style:square" from="10,17173" to="19977,17174" o:connectortype="straight" o:gfxdata="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" strokeweight="2pt"/>
-              <v:line id="Line 7" o:spid="_x0000_s1030" style="position:absolute;visibility:visible;mso-wrap-style:square" from="2186,17192" to="2188,19989" o:connectortype="straight" o:gfxdata="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" strokeweight="2pt"/>
-              <v:line id="Line 8" o:spid="_x0000_s1031" style="position:absolute;visibility:visible;mso-wrap-style:square" from="4919,17192" to="4921,19989" o:connectortype="straight" o:gfxdata="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" strokeweight="2pt"/>
-              <v:line id="Line 9" o:spid="_x0000_s1032" style="position:absolute;visibility:visible;mso-wrap-style:square" from="6557,17192" to="6559,19989" o:connectortype="straight" o:gfxdata="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" strokeweight="2pt"/>
-              <v:line id="Line 10" o:spid="_x0000_s1033" style="position:absolute;visibility:visible;mso-wrap-style:square" from="7650,17183" to="7652,19979" o:connectortype="straight" o:gfxdata="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" strokeweight="2pt"/>
-              <v:line id="Line 11" o:spid="_x0000_s1034" style="position:absolute;visibility:visible;mso-wrap-style:square" from="15848,18239" to="15852,18932" o:connectortype="straight" o:gfxdata="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" strokeweight="2pt"/>
-              <v:line id="Line 12" o:spid="_x0000_s1035" style="position:absolute;visibility:visible;mso-wrap-style:square" from="10,19293" to="7631,19295" o:connectortype="straight" o:gfxdata="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" strokeweight="1pt"/>
-              <v:line id="Line 13" o:spid="_x0000_s1036" style="position:absolute;visibility:visible;mso-wrap-style:square" from="10,19646" to="7631,19647" o:connectortype="straight" o:gfxdata="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" strokeweight="1pt"/>
-              <v:rect id="Rectangle 14" o:spid="_x0000_s1037" style="position:absolute;left:54;top:17912;width:883;height:309;visibility:visible;mso-wrap-style:square;v-text-anchor:top" o:gfxdata="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" filled="f" stroked="f" strokeweight=".25pt">
+            <v:group id="Группа 123" o:spid="_x0000_s1026" style="position:absolute;margin-left:53.8pt;margin-top:17.8pt;width:518.8pt;height:802.3pt;z-index:251666432;mso-position-horizontal-relative:page;mso-position-vertical-relative:page" coordsize="20000,20000" o:gfxdata="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">
+              <v:rect id="Rectangle 4" o:spid="_x0000_s1027" style="position:absolute;width:20000;height:20000;visibility:visible;mso-wrap-style:square;v-text-anchor:top" o:gfxdata="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" filled="f" strokeweight="2pt"/>
+              <v:line id="Line 5" o:spid="_x0000_s1028" style="position:absolute;visibility:visible;mso-wrap-style:square" from="993,17183" to="995,18221" o:connectortype="straight" o:gfxdata="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" strokeweight="2pt"/>
+              <v:line id="Line 6" o:spid="_x0000_s1029" style="position:absolute;visibility:visible;mso-wrap-style:square" from="10,17173" to="19977,17174" o:connectortype="straight" o:gfxdata="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" strokeweight="2pt"/>
+              <v:line id="Line 7" o:spid="_x0000_s1030" style="position:absolute;visibility:visible;mso-wrap-style:square" from="2186,17192" to="2188,19989" o:connectortype="straight" o:gfxdata="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" strokeweight="2pt"/>
+              <v:line id="Line 8" o:spid="_x0000_s1031" style="position:absolute;visibility:visible;mso-wrap-style:square" from="4919,17192" to="4921,19989" o:connectortype="straight" o:gfxdata="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" strokeweight="2pt"/>
+              <v:line id="Line 9" o:spid="_x0000_s1032" style="position:absolute;visibility:visible;mso-wrap-style:square" from="6557,17192" to="6559,19989" o:connectortype="straight" o:gfxdata="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" strokeweight="2pt"/>
+              <v:line id="Line 10" o:spid="_x0000_s1033" style="position:absolute;visibility:visible;mso-wrap-style:square" from="7650,17183" to="7652,19979" o:connectortype="straight" o:gfxdata="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" strokeweight="2pt"/>
+              <v:line id="Line 11" o:spid="_x0000_s1034" style="position:absolute;visibility:visible;mso-wrap-style:square" from="15848,18239" to="15852,18932" o:connectortype="straight" o:gfxdata="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" strokeweight="2pt"/>
+              <v:line id="Line 12" o:spid="_x0000_s1035" style="position:absolute;visibility:visible;mso-wrap-style:square" from="10,19293" to="7631,19295" o:connectortype="straight" o:gfxdata="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" strokeweight="1pt"/>
+              <v:line id="Line 13" o:spid="_x0000_s1036" style="position:absolute;visibility:visible;mso-wrap-style:square" from="10,19646" to="7631,19647" o:connectortype="straight" o:gfxdata="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" strokeweight="1pt"/>
+              <v:rect id="Rectangle 14" o:spid="_x0000_s1037" style="position:absolute;left:54;top:17912;width:883;height:309;visibility:visible;mso-wrap-style:square;v-text-anchor:top" o:gfxdata="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" filled="f" stroked="f" strokeweight=".25pt">
                 <v:textbox inset="1pt,1pt,1pt,1pt">
                   <w:txbxContent>
                     <w:p>
@@ -7258,7 +7653,7 @@
                   </w:txbxContent>
                 </v:textbox>
               </v:rect>
-              <v:rect id="Rectangle 15" o:spid="_x0000_s1038" style="position:absolute;left:1051;top:17912;width:1100;height:309;visibility:visible;mso-wrap-style:square;v-text-anchor:top" o:gfxdata="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" filled="f" stroked="f" strokeweight=".25pt">
+              <v:rect id="Rectangle 15" o:spid="_x0000_s1038" style="position:absolute;left:1051;top:17912;width:1100;height:309;visibility:visible;mso-wrap-style:square;v-text-anchor:top" o:gfxdata="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" filled="f" stroked="f" strokeweight=".25pt">
                 <v:textbox inset="1pt,1pt,1pt,1pt">
                   <w:txbxContent>
                     <w:p>
@@ -7309,7 +7704,7 @@
                   </w:txbxContent>
                 </v:textbox>
               </v:rect>
-              <v:rect id="Rectangle 16" o:spid="_x0000_s1039" style="position:absolute;left:2267;top:17912;width:2573;height:309;visibility:visible;mso-wrap-style:square;v-text-anchor:top" o:gfxdata="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" filled="f" stroked="f" strokeweight=".25pt">
+              <v:rect id="Rectangle 16" o:spid="_x0000_s1039" style="position:absolute;left:2267;top:17912;width:2573;height:309;visibility:visible;mso-wrap-style:square;v-text-anchor:top" o:gfxdata="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" filled="f" stroked="f" strokeweight=".25pt">
                 <v:textbox inset="1pt,1pt,1pt,1pt">
                   <w:txbxContent>
                     <w:p>
@@ -7352,7 +7747,7 @@
                   </w:txbxContent>
                 </v:textbox>
               </v:rect>
-              <v:rect id="Rectangle 17" o:spid="_x0000_s1040" style="position:absolute;left:4983;top:17912;width:1534;height:309;visibility:visible;mso-wrap-style:square;v-text-anchor:top" o:gfxdata="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" filled="f" stroked="f" strokeweight=".25pt">
+              <v:rect id="Rectangle 17" o:spid="_x0000_s1040" style="position:absolute;left:4983;top:17912;width:1534;height:309;visibility:visible;mso-wrap-style:square;v-text-anchor:top" o:gfxdata="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" filled="f" stroked="f" strokeweight=".25pt">
                 <v:textbox inset="1pt,1pt,1pt,1pt">
                   <w:txbxContent>
                     <w:p>
@@ -7394,7 +7789,7 @@
                   </w:txbxContent>
                 </v:textbox>
               </v:rect>
-              <v:rect id="Rectangle 18" o:spid="_x0000_s1041" style="position:absolute;left:6604;top:17912;width:1000;height:309;visibility:visible;mso-wrap-style:square;v-text-anchor:top" o:gfxdata="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" filled="f" stroked="f" strokeweight=".25pt">
+              <v:rect id="Rectangle 18" o:spid="_x0000_s1041" style="position:absolute;left:6604;top:17912;width:1000;height:309;visibility:visible;mso-wrap-style:square;v-text-anchor:top" o:gfxdata="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" filled="f" stroked="f" strokeweight=".25pt">
                 <v:textbox inset="1pt,1pt,1pt,1pt">
                   <w:txbxContent>
                     <w:p>
@@ -7435,7 +7830,7 @@
                   </w:txbxContent>
                 </v:textbox>
               </v:rect>
-              <v:rect id="Rectangle 19" o:spid="_x0000_s1042" style="position:absolute;left:15929;top:18258;width:1475;height:309;visibility:visible;mso-wrap-style:square;v-text-anchor:top" o:gfxdata="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" filled="f" stroked="f" strokeweight=".25pt">
+              <v:rect id="Rectangle 19" o:spid="_x0000_s1042" style="position:absolute;left:15929;top:18258;width:1475;height:309;visibility:visible;mso-wrap-style:square;v-text-anchor:top" o:gfxdata="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" filled="f" stroked="f" strokeweight=".25pt">
                 <v:textbox inset="1pt,1pt,1pt,1pt">
                   <w:txbxContent>
                     <w:p>
@@ -7473,7 +7868,7 @@
                   </w:txbxContent>
                 </v:textbox>
               </v:rect>
-              <v:rect id="Rectangle 20" o:spid="_x0000_s1043" style="position:absolute;left:15929;top:18623;width:1475;height:310;visibility:visible;mso-wrap-style:square;v-text-anchor:top" o:gfxdata="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" filled="f" stroked="f" strokeweight=".25pt">
+              <v:rect id="Rectangle 20" o:spid="_x0000_s1043" style="position:absolute;left:15929;top:18623;width:1475;height:310;visibility:visible;mso-wrap-style:square;v-text-anchor:top" o:gfxdata="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" filled="f" stroked="f" strokeweight=".25pt">
                 <v:textbox inset="1pt,1pt,1pt,1pt">
                   <w:txbxContent>
                     <w:p>
@@ -7570,7 +7965,7 @@
                   </w:txbxContent>
                 </v:textbox>
               </v:rect>
-              <v:rect id="Rectangle 21" o:spid="_x0000_s1044" style="position:absolute;left:7760;top:17481;width:12159;height:477;visibility:visible;mso-wrap-style:square;v-text-anchor:top" o:gfxdata="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" filled="f" stroked="f" strokeweight=".25pt">
+              <v:rect id="Rectangle 21" o:spid="_x0000_s1044" style="position:absolute;left:7760;top:17481;width:12159;height:477;visibility:visible;mso-wrap-style:square;v-text-anchor:top" o:gfxdata="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" filled="f" stroked="f" strokeweight=".25pt">
                 <v:textbox inset="1pt,1pt,1pt,1pt">
                   <w:txbxContent>
                     <w:p>
@@ -7608,13 +8003,13 @@
                   </w:txbxContent>
                 </v:textbox>
               </v:rect>
-              <v:line id="Line 22" o:spid="_x0000_s1045" style="position:absolute;visibility:visible;mso-wrap-style:square" from="12,18233" to="19979,18234" o:connectortype="straight" o:gfxdata="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" strokeweight="2pt"/>
-              <v:line id="Line 23" o:spid="_x0000_s1046" style="position:absolute;visibility:visible;mso-wrap-style:square" from="25,17881" to="7646,17882" o:connectortype="straight" o:gfxdata="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" strokeweight="2pt"/>
-              <v:line id="Line 24" o:spid="_x0000_s1047" style="position:absolute;visibility:visible;mso-wrap-style:square" from="10,17526" to="7631,17527" o:connectortype="straight" o:gfxdata="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" strokeweight="1pt"/>
-              <v:line id="Line 25" o:spid="_x0000_s1048" style="position:absolute;visibility:visible;mso-wrap-style:square" from="10,18938" to="7631,18939" o:connectortype="straight" o:gfxdata="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" strokeweight="1pt"/>
-              <v:line id="Line 26" o:spid="_x0000_s1049" style="position:absolute;visibility:visible;mso-wrap-style:square" from="10,18583" to="7631,18584" o:connectortype="straight" o:gfxdata="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" strokeweight="1pt"/>
-              <v:group id="Group 27" o:spid="_x0000_s1050" style="position:absolute;left:39;top:18267;width:4801;height:310" coordsize="19999,20000" o:gfxdata="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">
-                <v:rect id="Rectangle 28" o:spid="_x0000_s1051" style="position:absolute;width:8856;height:20000;visibility:visible;mso-wrap-style:square;v-text-anchor:top" o:gfxdata="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" filled="f" stroked="f" strokeweight=".25pt">
+              <v:line id="Line 22" o:spid="_x0000_s1045" style="position:absolute;visibility:visible;mso-wrap-style:square" from="12,18233" to="19979,18234" o:connectortype="straight" o:gfxdata="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" strokeweight="2pt"/>
+              <v:line id="Line 23" o:spid="_x0000_s1046" style="position:absolute;visibility:visible;mso-wrap-style:square" from="25,17881" to="7646,17882" o:connectortype="straight" o:gfxdata="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" strokeweight="2pt"/>
+              <v:line id="Line 24" o:spid="_x0000_s1047" style="position:absolute;visibility:visible;mso-wrap-style:square" from="10,17526" to="7631,17527" o:connectortype="straight" o:gfxdata="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" strokeweight="1pt"/>
+              <v:line id="Line 25" o:spid="_x0000_s1048" style="position:absolute;visibility:visible;mso-wrap-style:square" from="10,18938" to="7631,18939" o:connectortype="straight" o:gfxdata="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" strokeweight="1pt"/>
+              <v:line id="Line 26" o:spid="_x0000_s1049" style="position:absolute;visibility:visible;mso-wrap-style:square" from="10,18583" to="7631,18584" o:connectortype="straight" o:gfxdata="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" strokeweight="1pt"/>
+              <v:group id="Group 27" o:spid="_x0000_s1050" style="position:absolute;left:39;top:18267;width:4801;height:310" coordsize="19999,20000" o:gfxdata="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">
+                <v:rect id="Rectangle 28" o:spid="_x0000_s1051" style="position:absolute;width:8856;height:20000;visibility:visible;mso-wrap-style:square;v-text-anchor:top" o:gfxdata="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" filled="f" stroked="f" strokeweight=".25pt">
                   <v:textbox inset="1pt,1pt,1pt,1pt">
                     <w:txbxContent>
                       <w:p>
@@ -7651,7 +8046,7 @@
                     </w:txbxContent>
                   </v:textbox>
                 </v:rect>
-                <v:rect id="Rectangle 29" o:spid="_x0000_s1052" style="position:absolute;left:9281;width:10718;height:20000;visibility:visible;mso-wrap-style:square;v-text-anchor:top" o:gfxdata="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" filled="f" stroked="f" strokeweight=".25pt">
+                <v:rect id="Rectangle 29" o:spid="_x0000_s1052" style="position:absolute;left:9281;width:10718;height:20000;visibility:visible;mso-wrap-style:square;v-text-anchor:top" o:gfxdata="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" filled="f" stroked="f" strokeweight=".25pt">
                   <v:textbox inset="1pt,1pt,1pt,1pt">
                     <w:txbxContent>
                       <w:p>
@@ -7691,8 +8086,8 @@
                   </v:textbox>
                 </v:rect>
               </v:group>
-              <v:group id="Group 30" o:spid="_x0000_s1053" style="position:absolute;left:39;top:18614;width:4801;height:309" coordsize="19999,20000" o:gfxdata="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">
-                <v:rect id="Rectangle 31" o:spid="_x0000_s1054" style="position:absolute;width:8856;height:20000;visibility:visible;mso-wrap-style:square;v-text-anchor:top" o:gfxdata="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" filled="f" stroked="f" strokeweight=".25pt">
+              <v:group id="Group 30" o:spid="_x0000_s1053" style="position:absolute;left:39;top:18614;width:4801;height:309" coordsize="19999,20000" o:gfxdata="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">
+                <v:rect id="Rectangle 31" o:spid="_x0000_s1054" style="position:absolute;width:8856;height:20000;visibility:visible;mso-wrap-style:square;v-text-anchor:top" o:gfxdata="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" filled="f" stroked="f" strokeweight=".25pt">
                   <v:textbox inset="1pt,1pt,1pt,1pt">
                     <w:txbxContent>
                       <w:p>
@@ -7739,7 +8134,7 @@
                     </w:txbxContent>
                   </v:textbox>
                 </v:rect>
-                <v:rect id="Rectangle 32" o:spid="_x0000_s1055" style="position:absolute;left:9281;width:10718;height:20000;visibility:visible;mso-wrap-style:square;v-text-anchor:top" o:gfxdata="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" filled="f" stroked="f" strokeweight=".25pt">
+                <v:rect id="Rectangle 32" o:spid="_x0000_s1055" style="position:absolute;left:9281;width:10718;height:20000;visibility:visible;mso-wrap-style:square;v-text-anchor:top" o:gfxdata="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" filled="f" stroked="f" strokeweight=".25pt">
                   <v:textbox inset="1pt,1pt,1pt,1pt">
                     <w:txbxContent>
                       <w:p>
@@ -7765,8 +8160,8 @@
                   </v:textbox>
                 </v:rect>
               </v:group>
-              <v:group id="Group 33" o:spid="_x0000_s1056" style="position:absolute;left:39;top:18969;width:4801;height:309" coordsize="19999,20000" o:gfxdata="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">
-                <v:rect id="Rectangle 34" o:spid="_x0000_s1057" style="position:absolute;width:8856;height:20000;visibility:visible;mso-wrap-style:square;v-text-anchor:top" o:gfxdata="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" filled="f" stroked="f" strokeweight=".25pt">
+              <v:group id="Group 33" o:spid="_x0000_s1056" style="position:absolute;left:39;top:18969;width:4801;height:309" coordsize="19999,20000" o:gfxdata="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">
+                <v:rect id="Rectangle 34" o:spid="_x0000_s1057" style="position:absolute;width:8856;height:20000;visibility:visible;mso-wrap-style:square;v-text-anchor:top" o:gfxdata="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" filled="f" stroked="f" strokeweight=".25pt">
                   <v:textbox inset="1pt,1pt,1pt,1pt">
                     <w:txbxContent>
                       <w:p>
@@ -7782,7 +8177,7 @@
                     </w:txbxContent>
                   </v:textbox>
                 </v:rect>
-                <v:rect id="Rectangle 35" o:spid="_x0000_s1058" style="position:absolute;left:9281;width:10718;height:20000;visibility:visible;mso-wrap-style:square;v-text-anchor:top" o:gfxdata="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" filled="f" stroked="f" strokeweight=".25pt">
+                <v:rect id="Rectangle 35" o:spid="_x0000_s1058" style="position:absolute;left:9281;width:10718;height:20000;visibility:visible;mso-wrap-style:square;v-text-anchor:top" o:gfxdata="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" filled="f" stroked="f" strokeweight=".25pt">
                   <v:textbox inset="1pt,1pt,1pt,1pt">
                     <w:txbxContent>
                       <w:p/>
@@ -7790,8 +8185,8 @@
                   </v:textbox>
                 </v:rect>
               </v:group>
-              <v:group id="Group 36" o:spid="_x0000_s1059" style="position:absolute;left:39;top:19314;width:4801;height:310" coordsize="19999,20000" o:gfxdata="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">
-                <v:rect id="Rectangle 37" o:spid="_x0000_s1060" style="position:absolute;width:8856;height:20000;visibility:visible;mso-wrap-style:square;v-text-anchor:top" o:gfxdata="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" filled="f" stroked="f" strokeweight=".25pt">
+              <v:group id="Group 36" o:spid="_x0000_s1059" style="position:absolute;left:39;top:19314;width:4801;height:310" coordsize="19999,20000" o:gfxdata="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">
+                <v:rect id="Rectangle 37" o:spid="_x0000_s1060" style="position:absolute;width:8856;height:20000;visibility:visible;mso-wrap-style:square;v-text-anchor:top" o:gfxdata="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" filled="f" stroked="f" strokeweight=".25pt">
                   <v:textbox inset="1pt,1pt,1pt,1pt">
                     <w:txbxContent>
                       <w:p>
@@ -7813,7 +8208,7 @@
                     </w:txbxContent>
                   </v:textbox>
                 </v:rect>
-                <v:rect id="Rectangle 38" o:spid="_x0000_s1061" style="position:absolute;left:9281;width:10718;height:20000;visibility:visible;mso-wrap-style:square;v-text-anchor:top" o:gfxdata="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" filled="f" stroked="f" strokeweight=".25pt">
+                <v:rect id="Rectangle 38" o:spid="_x0000_s1061" style="position:absolute;left:9281;width:10718;height:20000;visibility:visible;mso-wrap-style:square;v-text-anchor:top" o:gfxdata="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" filled="f" stroked="f" strokeweight=".25pt">
                   <v:textbox inset="1pt,1pt,1pt,1pt">
                     <w:txbxContent>
                       <w:p/>
@@ -7821,8 +8216,8 @@
                   </v:textbox>
                 </v:rect>
               </v:group>
-              <v:group id="Group 39" o:spid="_x0000_s1062" style="position:absolute;left:39;top:19660;width:4801;height:309" coordsize="19999,20000" o:gfxdata="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">
-                <v:rect id="Rectangle 40" o:spid="_x0000_s1063" style="position:absolute;width:8856;height:20000;visibility:visible;mso-wrap-style:square;v-text-anchor:top" o:gfxdata="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" filled="f" stroked="f" strokeweight=".25pt">
+              <v:group id="Group 39" o:spid="_x0000_s1062" style="position:absolute;left:39;top:19660;width:4801;height:309" coordsize="19999,20000" o:gfxdata="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">
+                <v:rect id="Rectangle 40" o:spid="_x0000_s1063" style="position:absolute;width:8856;height:20000;visibility:visible;mso-wrap-style:square;v-text-anchor:top" o:gfxdata="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" filled="f" stroked="f" strokeweight=".25pt">
                   <v:textbox inset="1pt,1pt,1pt,1pt">
                     <w:txbxContent>
                       <w:p>
@@ -7843,7 +8238,7 @@
                     </w:txbxContent>
                   </v:textbox>
                 </v:rect>
-                <v:rect id="Rectangle 41" o:spid="_x0000_s1064" style="position:absolute;left:9281;width:10718;height:20000;visibility:visible;mso-wrap-style:square;v-text-anchor:top" o:gfxdata="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" filled="f" stroked="f" strokeweight=".25pt">
+                <v:rect id="Rectangle 41" o:spid="_x0000_s1064" style="position:absolute;left:9281;width:10718;height:20000;visibility:visible;mso-wrap-style:square;v-text-anchor:top" o:gfxdata="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" filled="f" stroked="f" strokeweight=".25pt">
                   <v:textbox inset="1pt,1pt,1pt,1pt">
                     <w:txbxContent>
                       <w:p/>
@@ -7851,8 +8246,8 @@
                   </v:textbox>
                 </v:rect>
               </v:group>
-              <v:line id="Line 42" o:spid="_x0000_s1065" style="position:absolute;visibility:visible;mso-wrap-style:square" from="14208,18239" to="14210,19979" o:connectortype="straight" o:gfxdata="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" strokeweight="2pt"/>
-              <v:rect id="Rectangle 43" o:spid="_x0000_s1066" style="position:absolute;left:7787;top:18314;width:6292;height:1609;visibility:visible;mso-wrap-style:square;v-text-anchor:top" o:gfxdata="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" filled="f" stroked="f" strokeweight=".25pt">
+              <v:line id="Line 42" o:spid="_x0000_s1065" style="position:absolute;visibility:visible;mso-wrap-style:square" from="14208,18239" to="14210,19979" o:connectortype="straight" o:gfxdata="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" strokeweight="2pt"/>
+              <v:rect id="Rectangle 43" o:spid="_x0000_s1066" style="position:absolute;left:7787;top:18314;width:6292;height:1609;visibility:visible;mso-wrap-style:square;v-text-anchor:top" o:gfxdata="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" filled="f" stroked="f" strokeweight=".25pt">
                 <v:textbox inset="1pt,1pt,1pt,1pt">
                   <w:txbxContent>
                     <w:p>
@@ -7891,10 +8286,10 @@
                   </w:txbxContent>
                 </v:textbox>
               </v:rect>
-              <v:line id="Line 44" o:spid="_x0000_s1067" style="position:absolute;visibility:visible;mso-wrap-style:square" from="14221,18587" to="19990,18588" o:connectortype="straight" o:gfxdata="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" strokeweight="2pt"/>
-              <v:line id="Line 45" o:spid="_x0000_s1068" style="position:absolute;visibility:visible;mso-wrap-style:square" from="14219,18939" to="19988,18941" o:connectortype="straight" o:gfxdata="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" strokeweight="2pt"/>
-              <v:line id="Line 46" o:spid="_x0000_s1069" style="position:absolute;visibility:visible;mso-wrap-style:square" from="17487,18239" to="17490,18932" o:connectortype="straight" o:gfxdata="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" strokeweight="2pt"/>
-              <v:rect id="Rectangle 47" o:spid="_x0000_s1070" style="position:absolute;left:14295;top:18258;width:1474;height:309;visibility:visible;mso-wrap-style:square;v-text-anchor:top" o:gfxdata="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" filled="f" stroked="f" strokeweight=".25pt">
+              <v:line id="Line 44" o:spid="_x0000_s1067" style="position:absolute;visibility:visible;mso-wrap-style:square" from="14221,18587" to="19990,18588" o:connectortype="straight" o:gfxdata="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" strokeweight="2pt"/>
+              <v:line id="Line 45" o:spid="_x0000_s1068" style="position:absolute;visibility:visible;mso-wrap-style:square" from="14219,18939" to="19988,18941" o:connectortype="straight" o:gfxdata="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" strokeweight="2pt"/>
+              <v:line id="Line 46" o:spid="_x0000_s1069" style="position:absolute;visibility:visible;mso-wrap-style:square" from="17487,18239" to="17490,18932" o:connectortype="straight" o:gfxdata="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" strokeweight="2pt"/>
+              <v:rect id="Rectangle 47" o:spid="_x0000_s1070" style="position:absolute;left:14295;top:18258;width:1474;height:309;visibility:visible;mso-wrap-style:square;v-text-anchor:top" o:gfxdata="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" filled="f" stroked="f" strokeweight=".25pt">
                 <v:textbox inset="1pt,1pt,1pt,1pt">
                   <w:txbxContent>
                     <w:p>
@@ -7924,7 +8319,7 @@
                   </w:txbxContent>
                 </v:textbox>
               </v:rect>
-              <v:rect id="Rectangle 48" o:spid="_x0000_s1071" style="position:absolute;left:17577;top:18258;width:2327;height:309;visibility:visible;mso-wrap-style:square;v-text-anchor:top" o:gfxdata="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" filled="f" stroked="f" strokeweight=".25pt">
+              <v:rect id="Rectangle 48" o:spid="_x0000_s1071" style="position:absolute;left:17577;top:18258;width:2327;height:309;visibility:visible;mso-wrap-style:square;v-text-anchor:top" o:gfxdata="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" filled="f" stroked="f" strokeweight=".25pt">
                 <v:textbox inset="1pt,1pt,1pt,1pt">
                   <w:txbxContent>
                     <w:p>
@@ -7947,7 +8342,7 @@
                   </w:txbxContent>
                 </v:textbox>
               </v:rect>
-              <v:rect id="Rectangle 49" o:spid="_x0000_s1072" style="position:absolute;left:17591;top:18613;width:2326;height:309;visibility:visible;mso-wrap-style:square;v-text-anchor:top" o:gfxdata="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" filled="f" stroked="f" strokeweight=".25pt">
+              <v:rect id="Rectangle 49" o:spid="_x0000_s1072" style="position:absolute;left:17591;top:18613;width:2326;height:309;visibility:visible;mso-wrap-style:square;v-text-anchor:top" o:gfxdata="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" filled="f" stroked="f" strokeweight=".25pt">
                 <v:textbox inset="1pt,1pt,1pt,1pt">
                   <w:txbxContent>
                     <w:p>
@@ -7978,9 +8373,9 @@
                   </w:txbxContent>
                 </v:textbox>
               </v:rect>
-              <v:line id="Line 50" o:spid="_x0000_s1073" style="position:absolute;visibility:visible;mso-wrap-style:square" from="14755,18594" to="14757,18932" o:connectortype="straight" o:gfxdata="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" strokeweight="1pt"/>
-              <v:line id="Line 51" o:spid="_x0000_s1074" style="position:absolute;visibility:visible;mso-wrap-style:square" from="15301,18595" to="15303,18933" o:connectortype="straight" o:gfxdata="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" strokeweight="1pt"/>
-              <v:rect id="Rectangle 52" o:spid="_x0000_s1075" style="position:absolute;left:14295;top:19221;width:5609;height:440;visibility:visible;mso-wrap-style:square;v-text-anchor:top" o:gfxdata="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" filled="f" stroked="f" strokeweight=".25pt">
+              <v:line id="Line 50" o:spid="_x0000_s1073" style="position:absolute;visibility:visible;mso-wrap-style:square" from="14755,18594" to="14757,18932" o:connectortype="straight" o:gfxdata="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" strokeweight="1pt"/>
+              <v:line id="Line 51" o:spid="_x0000_s1074" style="position:absolute;visibility:visible;mso-wrap-style:square" from="15301,18595" to="15303,18933" o:connectortype="straight" o:gfxdata="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" strokeweight="1pt"/>
+              <v:rect id="Rectangle 52" o:spid="_x0000_s1075" style="position:absolute;left:14295;top:19221;width:5609;height:440;visibility:visible;mso-wrap-style:square;v-text-anchor:top" o:gfxdata="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" filled="f" stroked="f" strokeweight=".25pt">
                 <v:textbox inset="1pt,1pt,1pt,1pt">
                   <w:txbxContent>
                     <w:p>
@@ -8061,7 +8456,7 @@
             </wp:anchor>
           </w:drawing>
         </mc:Choice>
-        <mc:Fallback xmlns:w16se="http://schemas.microsoft.com/office/word/2015/wordml/symex" xmlns:w16cid="http://schemas.microsoft.com/office/word/2016/wordml/cid" xmlns:w15="http://schemas.microsoft.com/office/word/2012/wordml" xmlns:am3d="http://schemas.microsoft.com/office/drawing/2017/model3d" xmlns:aink="http://schemas.microsoft.com/office/drawing/2016/ink" xmlns:cx8="http://schemas.microsoft.com/office/drawing/2016/5/14/chartex" xmlns:cx7="http://schemas.microsoft.com/office/drawing/2016/5/13/chartex" xmlns:cx6="http://schemas.microsoft.com/office/drawing/2016/5/12/chartex" xmlns:cx5="http://schemas.microsoft.com/office/drawing/2016/5/11/chartex" xmlns:cx4="http://schemas.microsoft.com/office/drawing/2016/5/10/chartex" xmlns:cx3="http://schemas.microsoft.com/office/drawing/2016/5/9/chartex" xmlns:cx2="http://schemas.microsoft.com/office/drawing/2015/10/21/chartex" xmlns:cx1="http://schemas.microsoft.com/office/drawing/2015/9/8/chartex" xmlns:cx="http://schemas.microsoft.com/office/drawing/2014/chartex">
+        <mc:Fallback xmlns:cx="http://schemas.microsoft.com/office/drawing/2014/chartex" xmlns:cx1="http://schemas.microsoft.com/office/drawing/2015/9/8/chartex" xmlns:cx2="http://schemas.microsoft.com/office/drawing/2015/10/21/chartex" xmlns:cx3="http://schemas.microsoft.com/office/drawing/2016/5/9/chartex" xmlns:cx4="http://schemas.microsoft.com/office/drawing/2016/5/10/chartex" xmlns:cx5="http://schemas.microsoft.com/office/drawing/2016/5/11/chartex" xmlns:cx6="http://schemas.microsoft.com/office/drawing/2016/5/12/chartex" xmlns:cx7="http://schemas.microsoft.com/office/drawing/2016/5/13/chartex" xmlns:cx8="http://schemas.microsoft.com/office/drawing/2016/5/14/chartex" xmlns:aink="http://schemas.microsoft.com/office/drawing/2016/ink" xmlns:am3d="http://schemas.microsoft.com/office/drawing/2017/model3d" xmlns:w15="http://schemas.microsoft.com/office/word/2012/wordml" xmlns:w16cid="http://schemas.microsoft.com/office/word/2016/wordml/cid" xmlns:w16se="http://schemas.microsoft.com/office/word/2015/wordml/symex">
           <w:pict>
             <v:rect w14:anchorId="4FD80C72" id="Прямоугольник 2" o:spid="_x0000_s1026" style="position:absolute;margin-left:53.7pt;margin-top:17.75pt;width:518.8pt;height:802.3pt;z-index:251660288;visibility:visible;mso-wrap-style:square;mso-wrap-distance-left:9pt;mso-wrap-distance-top:0;mso-wrap-distance-right:9pt;mso-wrap-distance-bottom:0;mso-position-horizontal:absolute;mso-position-horizontal-relative:page;mso-position-vertical:absolute;mso-position-vertical-relative:page;v-text-anchor:top" o:gfxdata="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" o:allowincell="f" filled="f" strokeweight="2pt">
               <w10:wrap anchorx="page" anchory="page"/>
@@ -8141,9 +8536,9 @@
             </wp:anchor>
           </w:drawing>
         </mc:Choice>
-        <mc:Fallback xmlns:w16se="http://schemas.microsoft.com/office/word/2015/wordml/symex" xmlns:w16cid="http://schemas.microsoft.com/office/word/2016/wordml/cid" xmlns:w15="http://schemas.microsoft.com/office/word/2012/wordml" xmlns:am3d="http://schemas.microsoft.com/office/drawing/2017/model3d" xmlns:aink="http://schemas.microsoft.com/office/drawing/2016/ink" xmlns:cx8="http://schemas.microsoft.com/office/drawing/2016/5/14/chartex" xmlns:cx7="http://schemas.microsoft.com/office/drawing/2016/5/13/chartex" xmlns:cx6="http://schemas.microsoft.com/office/drawing/2016/5/12/chartex" xmlns:cx5="http://schemas.microsoft.com/office/drawing/2016/5/11/chartex" xmlns:cx4="http://schemas.microsoft.com/office/drawing/2016/5/10/chartex" xmlns:cx3="http://schemas.microsoft.com/office/drawing/2016/5/9/chartex" xmlns:cx2="http://schemas.microsoft.com/office/drawing/2015/10/21/chartex" xmlns:cx1="http://schemas.microsoft.com/office/drawing/2015/9/8/chartex" xmlns:cx="http://schemas.microsoft.com/office/drawing/2014/chartex">
+        <mc:Fallback>
           <w:pict>
-            <v:rect w14:anchorId="11D5BADB" id="Прямоугольник 223" o:spid="_x0000_s1076" style="position:absolute;margin-left:53.7pt;margin-top:17.75pt;width:518.8pt;height:802.3pt;z-index:251668480;visibility:visible;mso-wrap-style:square;mso-wrap-distance-left:9pt;mso-wrap-distance-top:0;mso-wrap-distance-right:9pt;mso-wrap-distance-bottom:0;mso-position-horizontal:absolute;mso-position-horizontal-relative:page;mso-position-vertical:absolute;mso-position-vertical-relative:page;v-text-anchor:top" o:gfxdata="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" o:allowincell="f" filled="f" strokeweight="2pt">
+            <v:rect id="Прямоугольник 223" o:spid="_x0000_s1076" style="position:absolute;margin-left:53.7pt;margin-top:17.75pt;width:518.8pt;height:802.3pt;z-index:251668480;visibility:visible;mso-wrap-style:square;mso-wrap-distance-left:9pt;mso-wrap-distance-top:0;mso-wrap-distance-right:9pt;mso-wrap-distance-bottom:0;mso-position-horizontal:absolute;mso-position-horizontal-relative:page;mso-position-vertical:absolute;mso-position-vertical-relative:page;v-text-anchor:top" o:gfxdata="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" o:allowincell="f" filled="f" strokeweight="2pt">
               <v:textbox>
                 <w:txbxContent>
                   <w:p>
@@ -33206,7 +33601,7 @@
 </file>
 
 <file path=customXml/itemProps1.xml><?xml version="1.0" encoding="utf-8"?>
-<ds:datastoreItem xmlns:ds="http://schemas.openxmlformats.org/officeDocument/2006/customXml" ds:itemID="{F4EDC61E-9E14-4727-9081-00EF8C9B157C}">
+<ds:datastoreItem xmlns:ds="http://schemas.openxmlformats.org/officeDocument/2006/customXml" ds:itemID="{DD91CCF8-DBA5-4B3E-950E-27289288637E}">
   <ds:schemaRefs>
     <ds:schemaRef ds:uri="http://schemas.openxmlformats.org/officeDocument/2006/bibliography"/>
   </ds:schemaRefs>

--- a/kp/курсовой Кормышев.docx
+++ b/kp/курсовой Кормышев.docx
@@ -3478,8 +3478,6 @@
         </w:rPr>
         <w:t xml:space="preserve">. </w:t>
       </w:r>
-      <w:bookmarkStart w:id="6" w:name="_GoBack"/>
-      <w:bookmarkEnd w:id="6"/>
     </w:p>
     <w:p>
       <w:pPr>
@@ -3714,23 +3712,30 @@
           <w:szCs w:val="28"/>
         </w:rPr>
       </w:pPr>
-      <w:proofErr w:type="spellStart"/>
+      <w:r>
+        <w:rPr>
+          <w:rFonts w:ascii="Times New Roman" w:hAnsi="Times New Roman" w:cs="Times New Roman"/>
+          <w:sz w:val="28"/>
+          <w:szCs w:val="28"/>
+          <w:lang w:val="en-US"/>
+        </w:rPr>
+        <w:t>React</w:t>
+      </w:r>
       <w:r>
         <w:rPr>
           <w:rFonts w:ascii="Times New Roman" w:hAnsi="Times New Roman" w:cs="Times New Roman"/>
           <w:sz w:val="28"/>
           <w:szCs w:val="28"/>
         </w:rPr>
-        <w:t>jQuery</w:t>
+        <w:t xml:space="preserve"> — библиотека для языка программ</w:t>
       </w:r>
-      <w:proofErr w:type="spellEnd"/>
       <w:r>
         <w:rPr>
           <w:rFonts w:ascii="Times New Roman" w:hAnsi="Times New Roman" w:cs="Times New Roman"/>
           <w:sz w:val="28"/>
           <w:szCs w:val="28"/>
         </w:rPr>
-        <w:t xml:space="preserve"> — библиотека для языка программирования </w:t>
+        <w:t xml:space="preserve">ирования </w:t>
       </w:r>
       <w:proofErr w:type="spellStart"/>
       <w:r>
@@ -3748,8 +3753,18 @@
           <w:sz w:val="28"/>
           <w:szCs w:val="28"/>
         </w:rPr>
-        <w:t>, набор инструментов для веб-разработки.</w:t>
+        <w:t xml:space="preserve"> </w:t>
       </w:r>
+      <w:r>
+        <w:rPr>
+          <w:rFonts w:ascii="Times New Roman" w:hAnsi="Times New Roman" w:cs="Times New Roman"/>
+          <w:sz w:val="28"/>
+          <w:szCs w:val="28"/>
+        </w:rPr>
+        <w:t>для создания пользовательских интерфейсов</w:t>
+      </w:r>
+      <w:bookmarkStart w:id="6" w:name="_GoBack"/>
+      <w:bookmarkEnd w:id="6"/>
     </w:p>
     <w:p>
       <w:pPr>
@@ -5114,7 +5129,7 @@
             </wp:anchor>
           </w:drawing>
         </mc:Choice>
-        <mc:Fallback xmlns:cx="http://schemas.microsoft.com/office/drawing/2014/chartex" xmlns:cx1="http://schemas.microsoft.com/office/drawing/2015/9/8/chartex" xmlns:cx2="http://schemas.microsoft.com/office/drawing/2015/10/21/chartex" xmlns:cx3="http://schemas.microsoft.com/office/drawing/2016/5/9/chartex" xmlns:cx4="http://schemas.microsoft.com/office/drawing/2016/5/10/chartex" xmlns:cx5="http://schemas.microsoft.com/office/drawing/2016/5/11/chartex" xmlns:cx6="http://schemas.microsoft.com/office/drawing/2016/5/12/chartex" xmlns:cx7="http://schemas.microsoft.com/office/drawing/2016/5/13/chartex" xmlns:cx8="http://schemas.microsoft.com/office/drawing/2016/5/14/chartex" xmlns:aink="http://schemas.microsoft.com/office/drawing/2016/ink" xmlns:am3d="http://schemas.microsoft.com/office/drawing/2017/model3d" xmlns:w15="http://schemas.microsoft.com/office/word/2012/wordml" xmlns:w16cid="http://schemas.microsoft.com/office/word/2016/wordml/cid" xmlns:w16se="http://schemas.microsoft.com/office/word/2015/wordml/symex">
+        <mc:Fallback xmlns:w16se="http://schemas.microsoft.com/office/word/2015/wordml/symex" xmlns:w16cid="http://schemas.microsoft.com/office/word/2016/wordml/cid" xmlns:w15="http://schemas.microsoft.com/office/word/2012/wordml" xmlns:am3d="http://schemas.microsoft.com/office/drawing/2017/model3d" xmlns:aink="http://schemas.microsoft.com/office/drawing/2016/ink" xmlns:cx8="http://schemas.microsoft.com/office/drawing/2016/5/14/chartex" xmlns:cx7="http://schemas.microsoft.com/office/drawing/2016/5/13/chartex" xmlns:cx6="http://schemas.microsoft.com/office/drawing/2016/5/12/chartex" xmlns:cx5="http://schemas.microsoft.com/office/drawing/2016/5/11/chartex" xmlns:cx4="http://schemas.microsoft.com/office/drawing/2016/5/10/chartex" xmlns:cx3="http://schemas.microsoft.com/office/drawing/2016/5/9/chartex" xmlns:cx2="http://schemas.microsoft.com/office/drawing/2015/10/21/chartex" xmlns:cx1="http://schemas.microsoft.com/office/drawing/2015/9/8/chartex" xmlns:cx="http://schemas.microsoft.com/office/drawing/2014/chartex">
           <w:pict>
             <v:rect w14:anchorId="512A5877" id="Прямоугольник 1" o:spid="_x0000_s1026" style="position:absolute;margin-left:53.7pt;margin-top:17.75pt;width:518.8pt;height:802.3pt;z-index:251658240;visibility:visible;mso-wrap-style:square;mso-wrap-distance-left:9pt;mso-wrap-distance-top:0;mso-wrap-distance-right:9pt;mso-wrap-distance-bottom:0;mso-position-horizontal:absolute;mso-position-horizontal-relative:page;mso-position-vertical:absolute;mso-position-vertical-relative:page;v-text-anchor:top" o:gfxdata="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" o:allowincell="f" filled="f" strokeweight="2pt">
               <w10:wrap anchorx="page" anchory="page"/>
@@ -8456,7 +8471,7 @@
             </wp:anchor>
           </w:drawing>
         </mc:Choice>
-        <mc:Fallback xmlns:cx="http://schemas.microsoft.com/office/drawing/2014/chartex" xmlns:cx1="http://schemas.microsoft.com/office/drawing/2015/9/8/chartex" xmlns:cx2="http://schemas.microsoft.com/office/drawing/2015/10/21/chartex" xmlns:cx3="http://schemas.microsoft.com/office/drawing/2016/5/9/chartex" xmlns:cx4="http://schemas.microsoft.com/office/drawing/2016/5/10/chartex" xmlns:cx5="http://schemas.microsoft.com/office/drawing/2016/5/11/chartex" xmlns:cx6="http://schemas.microsoft.com/office/drawing/2016/5/12/chartex" xmlns:cx7="http://schemas.microsoft.com/office/drawing/2016/5/13/chartex" xmlns:cx8="http://schemas.microsoft.com/office/drawing/2016/5/14/chartex" xmlns:aink="http://schemas.microsoft.com/office/drawing/2016/ink" xmlns:am3d="http://schemas.microsoft.com/office/drawing/2017/model3d" xmlns:w15="http://schemas.microsoft.com/office/word/2012/wordml" xmlns:w16cid="http://schemas.microsoft.com/office/word/2016/wordml/cid" xmlns:w16se="http://schemas.microsoft.com/office/word/2015/wordml/symex">
+        <mc:Fallback xmlns:w16se="http://schemas.microsoft.com/office/word/2015/wordml/symex" xmlns:w16cid="http://schemas.microsoft.com/office/word/2016/wordml/cid" xmlns:w15="http://schemas.microsoft.com/office/word/2012/wordml" xmlns:am3d="http://schemas.microsoft.com/office/drawing/2017/model3d" xmlns:aink="http://schemas.microsoft.com/office/drawing/2016/ink" xmlns:cx8="http://schemas.microsoft.com/office/drawing/2016/5/14/chartex" xmlns:cx7="http://schemas.microsoft.com/office/drawing/2016/5/13/chartex" xmlns:cx6="http://schemas.microsoft.com/office/drawing/2016/5/12/chartex" xmlns:cx5="http://schemas.microsoft.com/office/drawing/2016/5/11/chartex" xmlns:cx4="http://schemas.microsoft.com/office/drawing/2016/5/10/chartex" xmlns:cx3="http://schemas.microsoft.com/office/drawing/2016/5/9/chartex" xmlns:cx2="http://schemas.microsoft.com/office/drawing/2015/10/21/chartex" xmlns:cx1="http://schemas.microsoft.com/office/drawing/2015/9/8/chartex" xmlns:cx="http://schemas.microsoft.com/office/drawing/2014/chartex">
           <w:pict>
             <v:rect w14:anchorId="4FD80C72" id="Прямоугольник 2" o:spid="_x0000_s1026" style="position:absolute;margin-left:53.7pt;margin-top:17.75pt;width:518.8pt;height:802.3pt;z-index:251660288;visibility:visible;mso-wrap-style:square;mso-wrap-distance-left:9pt;mso-wrap-distance-top:0;mso-wrap-distance-right:9pt;mso-wrap-distance-bottom:0;mso-position-horizontal:absolute;mso-position-horizontal-relative:page;mso-position-vertical:absolute;mso-position-vertical-relative:page;v-text-anchor:top" o:gfxdata="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" o:allowincell="f" filled="f" strokeweight="2pt">
               <w10:wrap anchorx="page" anchory="page"/>
@@ -33601,7 +33616,7 @@
 </file>
 
 <file path=customXml/itemProps1.xml><?xml version="1.0" encoding="utf-8"?>
-<ds:datastoreItem xmlns:ds="http://schemas.openxmlformats.org/officeDocument/2006/customXml" ds:itemID="{DD91CCF8-DBA5-4B3E-950E-27289288637E}">
+<ds:datastoreItem xmlns:ds="http://schemas.openxmlformats.org/officeDocument/2006/customXml" ds:itemID="{4F20B0F3-F1F1-4179-975B-B3F461B9CF72}">
   <ds:schemaRefs>
     <ds:schemaRef ds:uri="http://schemas.openxmlformats.org/officeDocument/2006/bibliography"/>
   </ds:schemaRefs>

--- a/kp/курсовой Кормышев.docx
+++ b/kp/курсовой Кормышев.docx
@@ -905,15 +905,7 @@
           <w:sz w:val="28"/>
           <w:szCs w:val="28"/>
         </w:rPr>
-        <w:t>Реализация мак</w:t>
-      </w:r>
-      <w:r>
-        <w:rPr>
-          <w:rFonts w:ascii="Times New Roman" w:hAnsi="Times New Roman" w:cs="Times New Roman"/>
-          <w:sz w:val="28"/>
-          <w:szCs w:val="28"/>
-        </w:rPr>
-        <w:t>ета веб-приложения</w:t>
+        <w:t>Реализация макета веб-приложения</w:t>
       </w:r>
     </w:p>
     <w:p>
@@ -1031,17 +1023,7 @@
           <w:szCs w:val="28"/>
           <w:shd w:val="clear" w:color="auto" w:fill="FFFFFF"/>
         </w:rPr>
-        <w:t xml:space="preserve"> обучени</w:t>
-      </w:r>
-      <w:r>
-        <w:rPr>
-          <w:rFonts w:ascii="Times New Roman" w:hAnsi="Times New Roman" w:cs="Times New Roman"/>
-          <w:color w:val="333333"/>
-          <w:sz w:val="28"/>
-          <w:szCs w:val="28"/>
-          <w:shd w:val="clear" w:color="auto" w:fill="FFFFFF"/>
-        </w:rPr>
-        <w:t xml:space="preserve">е на онлайн-курсах может быть недостаточным для начала работы в </w:t>
+        <w:t xml:space="preserve"> обучение на онлайн-курсах может быть недостаточным для начала работы в </w:t>
       </w:r>
       <w:r>
         <w:rPr>
@@ -1086,17 +1068,7 @@
           <w:szCs w:val="28"/>
           <w:shd w:val="clear" w:color="auto" w:fill="FFFFFF"/>
         </w:rPr>
-        <w:t>Целью курсового проекта является разработ</w:t>
-      </w:r>
-      <w:r>
-        <w:rPr>
-          <w:rFonts w:ascii="Times New Roman" w:hAnsi="Times New Roman" w:cs="Times New Roman"/>
-          <w:color w:val="333333"/>
-          <w:sz w:val="28"/>
-          <w:szCs w:val="28"/>
-          <w:shd w:val="clear" w:color="auto" w:fill="FFFFFF"/>
-        </w:rPr>
-        <w:t>ать дизайн и пользовательский интерфейс для онлайн-форума.</w:t>
+        <w:t>Целью курсового проекта является разработать дизайн и пользовательский интерфейс для онлайн-форума.</w:t>
       </w:r>
     </w:p>
     <w:p>
@@ -1415,17 +1387,7 @@
           <w:szCs w:val="28"/>
           <w:shd w:val="clear" w:color="auto" w:fill="FFFFFF"/>
         </w:rPr>
-        <w:t>Бизнес-</w:t>
-      </w:r>
-      <w:r>
-        <w:rPr>
-          <w:rFonts w:ascii="Times New Roman" w:hAnsi="Times New Roman" w:cs="Times New Roman"/>
-          <w:color w:val="333333"/>
-          <w:sz w:val="28"/>
-          <w:szCs w:val="28"/>
-          <w:shd w:val="clear" w:color="auto" w:fill="FFFFFF"/>
-        </w:rPr>
-        <w:t>процессом онлайн-форума является обмен информацией.</w:t>
+        <w:t>Бизнес-процессом онлайн-форума является обмен информацией.</w:t>
       </w:r>
     </w:p>
     <w:p>
@@ -1497,17 +1459,7 @@
           <w:szCs w:val="28"/>
           <w:shd w:val="clear" w:color="auto" w:fill="FFFFFF"/>
         </w:rPr>
-        <w:t>Данная модель служит для описания основн</w:t>
-      </w:r>
-      <w:r>
-        <w:rPr>
-          <w:rFonts w:ascii="Times New Roman" w:hAnsi="Times New Roman" w:cs="Times New Roman"/>
-          <w:color w:val="333333"/>
-          <w:sz w:val="28"/>
-          <w:szCs w:val="28"/>
-          <w:shd w:val="clear" w:color="auto" w:fill="FFFFFF"/>
-        </w:rPr>
-        <w:t>ых бизнес-процессов предприятия или компании.</w:t>
+        <w:t>Данная модель служит для описания основных бизнес-процессов предприятия или компании.</w:t>
       </w:r>
     </w:p>
     <w:p>
@@ -1531,17 +1483,7 @@
           <w:szCs w:val="28"/>
           <w:shd w:val="clear" w:color="auto" w:fill="FFFFFF"/>
         </w:rPr>
-        <w:t>Стандарт IDEF0 основан на иерархической структуре функций, где каждая функция может быть разбита на более мелкие подфункции. Это позволяет детализировать и анализировать функциональные процессы системы на разны</w:t>
-      </w:r>
-      <w:r>
-        <w:rPr>
-          <w:rFonts w:ascii="Times New Roman" w:hAnsi="Times New Roman" w:cs="Times New Roman"/>
-          <w:color w:val="333333"/>
-          <w:sz w:val="28"/>
-          <w:szCs w:val="28"/>
-          <w:shd w:val="clear" w:color="auto" w:fill="FFFFFF"/>
-        </w:rPr>
-        <w:t>х уровнях детализации.</w:t>
+        <w:t>Стандарт IDEF0 основан на иерархической структуре функций, где каждая функция может быть разбита на более мелкие подфункции. Это позволяет детализировать и анализировать функциональные процессы системы на разных уровнях детализации.</w:t>
       </w:r>
     </w:p>
     <w:p>
@@ -1565,17 +1507,7 @@
           <w:szCs w:val="28"/>
           <w:shd w:val="clear" w:color="auto" w:fill="FFFFFF"/>
         </w:rPr>
-        <w:t xml:space="preserve">IDEF0 также предоставляет возможность описывать входы, выходы, управление и механизмы функций, а также связи между функциями. Это позволяет лучше понять, как функции взаимодействуют друг с другом и как они влияют на работу системы в </w:t>
-      </w:r>
-      <w:r>
-        <w:rPr>
-          <w:rFonts w:ascii="Times New Roman" w:hAnsi="Times New Roman" w:cs="Times New Roman"/>
-          <w:color w:val="333333"/>
-          <w:sz w:val="28"/>
-          <w:szCs w:val="28"/>
-          <w:shd w:val="clear" w:color="auto" w:fill="FFFFFF"/>
-        </w:rPr>
-        <w:t>целом.</w:t>
+        <w:t>IDEF0 также предоставляет возможность описывать входы, выходы, управление и механизмы функций, а также связи между функциями. Это позволяет лучше понять, как функции взаимодействуют друг с другом и как они влияют на работу системы в целом.</w:t>
       </w:r>
     </w:p>
     <w:p>
@@ -1599,17 +1531,7 @@
           <w:szCs w:val="28"/>
           <w:shd w:val="clear" w:color="auto" w:fill="FFFFFF"/>
         </w:rPr>
-        <w:t>Стандарт IDEF0 может быть использован для различных целей, таких как анализ и оптимизация бизнес-процессов, проектирование информационных систем, разработка программного обеспечения и т.д. Он помогает улучшить понимание и коммуникацию между участник</w:t>
-      </w:r>
-      <w:r>
-        <w:rPr>
-          <w:rFonts w:ascii="Times New Roman" w:hAnsi="Times New Roman" w:cs="Times New Roman"/>
-          <w:color w:val="333333"/>
-          <w:sz w:val="28"/>
-          <w:szCs w:val="28"/>
-          <w:shd w:val="clear" w:color="auto" w:fill="FFFFFF"/>
-        </w:rPr>
-        <w:t>ами проекта и повысить эффективность работы системы.</w:t>
+        <w:t>Стандарт IDEF0 может быть использован для различных целей, таких как анализ и оптимизация бизнес-процессов, проектирование информационных систем, разработка программного обеспечения и т.д. Он помогает улучшить понимание и коммуникацию между участниками проекта и повысить эффективность работы системы.</w:t>
       </w:r>
     </w:p>
     <w:p>
@@ -1735,23 +1657,7 @@
           <w:sz w:val="28"/>
           <w:szCs w:val="28"/>
         </w:rPr>
-        <w:t xml:space="preserve">0 основным бизнес-процессом является обмен информацией на форуме, для выполнения основного бизнес-процесса входными данными являются: данные </w:t>
-      </w:r>
-      <w:r>
-        <w:rPr>
-          <w:rFonts w:ascii="Times New Roman" w:hAnsi="Times New Roman" w:cs="Times New Roman"/>
-          <w:sz w:val="28"/>
-          <w:szCs w:val="28"/>
-        </w:rPr>
-        <w:t xml:space="preserve">пользователя информация выходные данные: полученная информация, управляет выполнением процесса N 152-ФЗ "О персональных данных", механизмом выполнения являются пользователи, которые с помощью  персонального компьютера и такого программного обеспечения как </w:t>
-      </w:r>
-      <w:r>
-        <w:rPr>
-          <w:rFonts w:ascii="Times New Roman" w:hAnsi="Times New Roman" w:cs="Times New Roman"/>
-          <w:sz w:val="28"/>
-          <w:szCs w:val="28"/>
-        </w:rPr>
-        <w:t>мессенджеры, электронная почта и программы для обмена файлами.</w:t>
+        <w:t>0 основным бизнес-процессом является обмен информацией на форуме, для выполнения основного бизнес-процесса входными данными являются: данные пользователя информация выходные данные: полученная информация, управляет выполнением процесса N 152-ФЗ "О персональных данных", механизмом выполнения являются пользователи, которые с помощью  персонального компьютера и такого программного обеспечения как мессенджеры, электронная почта и программы для обмена файлами.</w:t>
       </w:r>
       <w:proofErr w:type="gramEnd"/>
     </w:p>
@@ -1884,15 +1790,7 @@
           <w:szCs w:val="28"/>
         </w:rPr>
         <w:lastRenderedPageBreak/>
-        <w:t xml:space="preserve">Проектная </w:t>
-      </w:r>
-      <w:r>
-        <w:rPr>
-          <w:rFonts w:ascii="Times New Roman" w:hAnsi="Times New Roman" w:cs="Times New Roman"/>
-          <w:sz w:val="28"/>
-          <w:szCs w:val="28"/>
-        </w:rPr>
-        <w:t>часть</w:t>
+        <w:t>Проектная часть</w:t>
       </w:r>
     </w:p>
     <w:p>
@@ -2001,17 +1899,7 @@
           <w:szCs w:val="28"/>
           <w:shd w:val="clear" w:color="auto" w:fill="FFFFFF"/>
         </w:rPr>
-        <w:t xml:space="preserve"> на сайте или в приложении. Цель архитектуры — помочь пользователям легко находить полезную информац</w:t>
-      </w:r>
-      <w:r>
-        <w:rPr>
-          <w:rFonts w:ascii="Times New Roman" w:hAnsi="Times New Roman" w:cs="Times New Roman"/>
-          <w:spacing w:val="2"/>
-          <w:sz w:val="28"/>
-          <w:szCs w:val="28"/>
-          <w:shd w:val="clear" w:color="auto" w:fill="FFFFFF"/>
-        </w:rPr>
-        <w:t>ию и просто с ней взаимодействовать.</w:t>
+        <w:t xml:space="preserve"> на сайте или в приложении. Цель архитектуры — помочь пользователям легко находить полезную информацию и просто с ней взаимодействовать.</w:t>
       </w:r>
     </w:p>
     <w:p>
@@ -2251,15 +2139,7 @@
           <w:sz w:val="28"/>
           <w:szCs w:val="28"/>
         </w:rPr>
-        <w:t xml:space="preserve">На странице </w:t>
-      </w:r>
-      <w:r>
-        <w:rPr>
-          <w:rFonts w:ascii="Times New Roman" w:hAnsi="Times New Roman" w:cs="Times New Roman"/>
-          <w:sz w:val="28"/>
-          <w:szCs w:val="28"/>
-        </w:rPr>
-        <w:t>«Регистрация» находится форма регистрации</w:t>
+        <w:t>На странице «Регистрация» находится форма регистрации</w:t>
       </w:r>
     </w:p>
     <w:p>
@@ -2349,15 +2229,7 @@
           <w:sz w:val="28"/>
           <w:szCs w:val="28"/>
         </w:rPr>
-        <w:t>Следующий этап</w:t>
-      </w:r>
-      <w:r>
-        <w:rPr>
-          <w:rFonts w:ascii="Times New Roman" w:hAnsi="Times New Roman" w:cs="Times New Roman"/>
-          <w:sz w:val="28"/>
-          <w:szCs w:val="28"/>
-        </w:rPr>
-        <w:t xml:space="preserve"> разработки сайта — создание каркаса страниц</w:t>
+        <w:t>Следующий этап разработки сайта — создание каркаса страниц</w:t>
       </w:r>
     </w:p>
     <w:p>
@@ -2376,15 +2248,7 @@
           <w:sz w:val="28"/>
           <w:szCs w:val="28"/>
         </w:rPr>
-        <w:t xml:space="preserve">В веб-дизайне каркас представляет собой черно-белую схему устройства и работы отдельной веб-страницы или экрана мобильного приложения. Каркасы применяются на ранних стадиях разработки и позволяют наметить общую </w:t>
-      </w:r>
-      <w:r>
-        <w:rPr>
-          <w:rFonts w:ascii="Times New Roman" w:hAnsi="Times New Roman" w:cs="Times New Roman"/>
-          <w:sz w:val="28"/>
-          <w:szCs w:val="28"/>
-        </w:rPr>
-        <w:t xml:space="preserve">структуру страницы. </w:t>
+        <w:t xml:space="preserve">В веб-дизайне каркас представляет собой черно-белую схему устройства и работы отдельной веб-страницы или экрана мобильного приложения. Каркасы применяются на ранних стадиях разработки и позволяют наметить общую структуру страницы. </w:t>
       </w:r>
     </w:p>
     <w:p>
@@ -2594,8 +2458,10 @@
       <w:r>
         <w:rPr>
           <w:rFonts w:ascii="Times New Roman" w:hAnsi="Times New Roman" w:cs="Times New Roman"/>
-          <w:sz w:val="28"/>
-          <w:szCs w:val="28"/>
+          <w:noProof/>
+          <w:sz w:val="28"/>
+          <w:szCs w:val="28"/>
+          <w:lang w:eastAsia="ru-RU"/>
         </w:rPr>
         <w:drawing>
           <wp:inline distT="0" distB="0" distL="0" distR="0" wp14:anchorId="42E7AD79" wp14:editId="743C1C7A">
@@ -2666,15 +2532,7 @@
           <w:sz w:val="28"/>
           <w:szCs w:val="28"/>
         </w:rPr>
-        <w:t xml:space="preserve">2.2 Разработка макета дизайна </w:t>
-      </w:r>
-      <w:r>
-        <w:rPr>
-          <w:rFonts w:ascii="Times New Roman" w:hAnsi="Times New Roman"/>
-          <w:sz w:val="28"/>
-          <w:szCs w:val="28"/>
-        </w:rPr>
-        <w:t>веб-приложения</w:t>
+        <w:t>2.2 Разработка макета дизайна веб-приложения</w:t>
       </w:r>
     </w:p>
     <w:p>
@@ -2710,15 +2568,7 @@
           <w:sz w:val="28"/>
           <w:szCs w:val="28"/>
         </w:rPr>
-        <w:t>По каркасам был разработан дизайн страниц сайта. Перед началом разработки дизайна проводится анализ предметной области проекта, целевой аудитории и требований к функционалу. После анализа, со</w:t>
-      </w:r>
-      <w:r>
-        <w:rPr>
-          <w:rFonts w:ascii="Times New Roman" w:hAnsi="Times New Roman" w:cs="Times New Roman"/>
-          <w:sz w:val="28"/>
-          <w:szCs w:val="28"/>
-        </w:rPr>
-        <w:t>здается каркас, в котором отображается структура страниц приложения, и уже по каркасу разрабатывается дизайн, выбирается цветовая схема, прорабатывается внешний вид элементов, подбираются шрифты.</w:t>
+        <w:t>По каркасам был разработан дизайн страниц сайта. Перед началом разработки дизайна проводится анализ предметной области проекта, целевой аудитории и требований к функционалу. После анализа, создается каркас, в котором отображается структура страниц приложения, и уже по каркасу разрабатывается дизайн, выбирается цветовая схема, прорабатывается внешний вид элементов, подбираются шрифты.</w:t>
       </w:r>
     </w:p>
     <w:p>
@@ -2819,15 +2669,7 @@
           <w:sz w:val="28"/>
           <w:szCs w:val="28"/>
         </w:rPr>
-        <w:t xml:space="preserve">Рисунок </w:t>
-      </w:r>
-      <w:r>
-        <w:rPr>
-          <w:rFonts w:ascii="Times New Roman" w:hAnsi="Times New Roman" w:cs="Times New Roman"/>
-          <w:sz w:val="28"/>
-          <w:szCs w:val="28"/>
-        </w:rPr>
-        <w:t>4 – Макет страниц «Войти» и «Регистрация»</w:t>
+        <w:t>Рисунок 4 – Макет страниц «Войти» и «Регистрация»</w:t>
       </w:r>
     </w:p>
     <w:p>
@@ -2988,8 +2830,10 @@
       <w:r>
         <w:rPr>
           <w:rFonts w:ascii="Times New Roman" w:hAnsi="Times New Roman" w:cs="Times New Roman"/>
-          <w:sz w:val="28"/>
-          <w:szCs w:val="28"/>
+          <w:noProof/>
+          <w:sz w:val="28"/>
+          <w:szCs w:val="28"/>
+          <w:lang w:eastAsia="ru-RU"/>
         </w:rPr>
         <w:drawing>
           <wp:inline distT="0" distB="0" distL="0" distR="0" wp14:anchorId="27522D28" wp14:editId="07F0FCDC">
@@ -3277,15 +3121,7 @@
           <w:sz w:val="28"/>
           <w:szCs w:val="28"/>
         </w:rPr>
-        <w:t>C</w:t>
-      </w:r>
-      <w:r>
-        <w:rPr>
-          <w:rFonts w:ascii="Times New Roman" w:hAnsi="Times New Roman" w:cs="Times New Roman"/>
-          <w:sz w:val="28"/>
-          <w:szCs w:val="28"/>
-        </w:rPr>
-        <w:t>ascading</w:t>
+        <w:t>Cascading</w:t>
       </w:r>
       <w:proofErr w:type="spellEnd"/>
       <w:r>
@@ -3377,15 +3213,7 @@
           <w:sz w:val="28"/>
           <w:szCs w:val="28"/>
         </w:rPr>
-        <w:t> документу, и может обеспечить динамическую интерак</w:t>
-      </w:r>
-      <w:r>
-        <w:rPr>
-          <w:rFonts w:ascii="Times New Roman" w:hAnsi="Times New Roman" w:cs="Times New Roman"/>
-          <w:sz w:val="28"/>
-          <w:szCs w:val="28"/>
-        </w:rPr>
-        <w:t>тивность на веб-сайтах.</w:t>
+        <w:t> документу, и может обеспечить динамическую интерактивность на веб-сайтах.</w:t>
       </w:r>
       <w:proofErr w:type="gramEnd"/>
       <w:r>
@@ -3406,7 +3234,6 @@
           <w:rFonts w:ascii="Times New Roman" w:hAnsi="Times New Roman" w:cs="Times New Roman"/>
           <w:sz w:val="28"/>
           <w:szCs w:val="28"/>
-          <w:lang w:val="en-US"/>
         </w:rPr>
       </w:pPr>
       <w:r>
@@ -3454,7 +3281,6 @@
           <w:rFonts w:ascii="Times New Roman" w:hAnsi="Times New Roman" w:cs="Times New Roman"/>
           <w:sz w:val="28"/>
           <w:szCs w:val="28"/>
-          <w:lang w:val="en-US"/>
         </w:rPr>
       </w:pPr>
       <w:r>
@@ -5282,29 +5108,468 @@
           <w:rFonts w:ascii="Times New Roman" w:hAnsi="Times New Roman" w:cs="Times New Roman"/>
           <w:sz w:val="28"/>
           <w:szCs w:val="28"/>
-        </w:rPr>
-      </w:pPr>
-      <w:r>
-        <w:rPr>
-          <w:rFonts w:ascii="Times New Roman" w:hAnsi="Times New Roman" w:cs="Times New Roman"/>
-          <w:sz w:val="28"/>
-          <w:szCs w:val="28"/>
-        </w:rPr>
-        <w:t xml:space="preserve">Рисунок </w:t>
-      </w:r>
-      <w:r>
-        <w:rPr>
-          <w:rFonts w:ascii="Times New Roman" w:hAnsi="Times New Roman" w:cs="Times New Roman"/>
-          <w:sz w:val="28"/>
-          <w:szCs w:val="28"/>
-        </w:rPr>
-        <w:t>8</w:t>
-      </w:r>
-      <w:r>
-        <w:rPr>
-          <w:rFonts w:ascii="Times New Roman" w:hAnsi="Times New Roman" w:cs="Times New Roman"/>
-          <w:sz w:val="28"/>
-          <w:szCs w:val="28"/>
+          <w:lang w:val="en-US"/>
+        </w:rPr>
+      </w:pPr>
+      <w:r>
+        <w:rPr>
+          <w:rFonts w:ascii="Times New Roman" w:hAnsi="Times New Roman" w:cs="Times New Roman"/>
+          <w:sz w:val="28"/>
+          <w:szCs w:val="28"/>
+        </w:rPr>
+        <w:t>Рисунок</w:t>
+      </w:r>
+      <w:r>
+        <w:rPr>
+          <w:rFonts w:ascii="Times New Roman" w:hAnsi="Times New Roman" w:cs="Times New Roman"/>
+          <w:sz w:val="28"/>
+          <w:szCs w:val="28"/>
+          <w:lang w:val="en-US"/>
+        </w:rPr>
+        <w:t xml:space="preserve"> 8 – </w:t>
+      </w:r>
+      <w:r>
+        <w:rPr>
+          <w:rFonts w:ascii="Times New Roman" w:hAnsi="Times New Roman" w:cs="Times New Roman"/>
+          <w:sz w:val="28"/>
+          <w:szCs w:val="28"/>
+        </w:rPr>
+        <w:t>Код</w:t>
+      </w:r>
+      <w:r>
+        <w:rPr>
+          <w:rFonts w:ascii="Times New Roman" w:hAnsi="Times New Roman" w:cs="Times New Roman"/>
+          <w:sz w:val="28"/>
+          <w:szCs w:val="28"/>
+          <w:lang w:val="en-US"/>
+        </w:rPr>
+        <w:t xml:space="preserve"> </w:t>
+      </w:r>
+      <w:r>
+        <w:rPr>
+          <w:rFonts w:ascii="Times New Roman" w:hAnsi="Times New Roman" w:cs="Times New Roman"/>
+          <w:sz w:val="28"/>
+          <w:szCs w:val="28"/>
+        </w:rPr>
+        <w:t>шапки</w:t>
+      </w:r>
+      <w:r>
+        <w:rPr>
+          <w:rFonts w:ascii="Times New Roman" w:hAnsi="Times New Roman" w:cs="Times New Roman"/>
+          <w:sz w:val="28"/>
+          <w:szCs w:val="28"/>
+          <w:lang w:val="en-US"/>
+        </w:rPr>
+        <w:t xml:space="preserve"> </w:t>
+      </w:r>
+      <w:r>
+        <w:rPr>
+          <w:rFonts w:ascii="Times New Roman" w:hAnsi="Times New Roman" w:cs="Times New Roman"/>
+          <w:sz w:val="28"/>
+          <w:szCs w:val="28"/>
+        </w:rPr>
+        <w:t>сайта</w:t>
+      </w:r>
+    </w:p>
+    <w:p>
+      <w:pPr>
+        <w:spacing w:after="0"/>
+        <w:ind w:firstLine="851"/>
+        <w:jc w:val="both"/>
+        <w:rPr>
+          <w:rFonts w:ascii="Times New Roman" w:hAnsi="Times New Roman" w:cs="Times New Roman"/>
+          <w:sz w:val="28"/>
+          <w:szCs w:val="28"/>
+          <w:lang w:val="en-US"/>
+        </w:rPr>
+      </w:pPr>
+      <w:proofErr w:type="spellStart"/>
+      <w:proofErr w:type="gramStart"/>
+      <w:r>
+        <w:rPr>
+          <w:rFonts w:ascii="Times New Roman" w:hAnsi="Times New Roman" w:cs="Times New Roman"/>
+          <w:sz w:val="28"/>
+          <w:szCs w:val="28"/>
+          <w:lang w:val="en-US"/>
+        </w:rPr>
+        <w:t>const</w:t>
+      </w:r>
+      <w:proofErr w:type="spellEnd"/>
+      <w:proofErr w:type="gramEnd"/>
+      <w:r>
+        <w:rPr>
+          <w:rFonts w:ascii="Times New Roman" w:hAnsi="Times New Roman" w:cs="Times New Roman"/>
+          <w:sz w:val="28"/>
+          <w:szCs w:val="28"/>
+          <w:lang w:val="en-US"/>
+        </w:rPr>
+        <w:t xml:space="preserve"> </w:t>
+      </w:r>
+      <w:proofErr w:type="spellStart"/>
+      <w:r>
+        <w:rPr>
+          <w:rFonts w:ascii="Times New Roman" w:hAnsi="Times New Roman" w:cs="Times New Roman"/>
+          <w:sz w:val="28"/>
+          <w:szCs w:val="28"/>
+          <w:lang w:val="en-US"/>
+        </w:rPr>
+        <w:t>QuestionsList</w:t>
+      </w:r>
+      <w:proofErr w:type="spellEnd"/>
+      <w:r>
+        <w:rPr>
+          <w:rFonts w:ascii="Times New Roman" w:hAnsi="Times New Roman" w:cs="Times New Roman"/>
+          <w:sz w:val="28"/>
+          <w:szCs w:val="28"/>
+          <w:lang w:val="en-US"/>
+        </w:rPr>
+        <w:t xml:space="preserve"> = () =&gt; {</w:t>
+      </w:r>
+    </w:p>
+    <w:p>
+      <w:pPr>
+        <w:spacing w:after="0"/>
+        <w:ind w:firstLine="851"/>
+        <w:jc w:val="both"/>
+        <w:rPr>
+          <w:rFonts w:ascii="Times New Roman" w:hAnsi="Times New Roman" w:cs="Times New Roman"/>
+          <w:sz w:val="28"/>
+          <w:szCs w:val="28"/>
+          <w:lang w:val="en-US"/>
+        </w:rPr>
+      </w:pPr>
+      <w:r>
+        <w:rPr>
+          <w:rFonts w:ascii="Times New Roman" w:hAnsi="Times New Roman" w:cs="Times New Roman"/>
+          <w:sz w:val="28"/>
+          <w:szCs w:val="28"/>
+          <w:lang w:val="en-US"/>
+        </w:rPr>
+        <w:t xml:space="preserve">   </w:t>
+      </w:r>
+      <w:proofErr w:type="spellStart"/>
+      <w:proofErr w:type="gramStart"/>
+      <w:r>
+        <w:rPr>
+          <w:rFonts w:ascii="Times New Roman" w:hAnsi="Times New Roman" w:cs="Times New Roman"/>
+          <w:sz w:val="28"/>
+          <w:szCs w:val="28"/>
+          <w:lang w:val="en-US"/>
+        </w:rPr>
+        <w:t>const</w:t>
+      </w:r>
+      <w:proofErr w:type="spellEnd"/>
+      <w:proofErr w:type="gramEnd"/>
+      <w:r>
+        <w:rPr>
+          <w:rFonts w:ascii="Times New Roman" w:hAnsi="Times New Roman" w:cs="Times New Roman"/>
+          <w:sz w:val="28"/>
+          <w:szCs w:val="28"/>
+          <w:lang w:val="en-US"/>
+        </w:rPr>
+        <w:t xml:space="preserve"> questions = </w:t>
+      </w:r>
+      <w:proofErr w:type="spellStart"/>
+      <w:r>
+        <w:rPr>
+          <w:rFonts w:ascii="Times New Roman" w:hAnsi="Times New Roman" w:cs="Times New Roman"/>
+          <w:sz w:val="28"/>
+          <w:szCs w:val="28"/>
+          <w:lang w:val="en-US"/>
+        </w:rPr>
+        <w:t>useQuestionsStore</w:t>
+      </w:r>
+      <w:proofErr w:type="spellEnd"/>
+      <w:r>
+        <w:rPr>
+          <w:rFonts w:ascii="Times New Roman" w:hAnsi="Times New Roman" w:cs="Times New Roman"/>
+          <w:sz w:val="28"/>
+          <w:szCs w:val="28"/>
+          <w:lang w:val="en-US"/>
+        </w:rPr>
+        <w:t xml:space="preserve">(state =&gt; </w:t>
+      </w:r>
+      <w:proofErr w:type="spellStart"/>
+      <w:r>
+        <w:rPr>
+          <w:rFonts w:ascii="Times New Roman" w:hAnsi="Times New Roman" w:cs="Times New Roman"/>
+          <w:sz w:val="28"/>
+          <w:szCs w:val="28"/>
+          <w:lang w:val="en-US"/>
+        </w:rPr>
+        <w:t>state.questions</w:t>
+      </w:r>
+      <w:proofErr w:type="spellEnd"/>
+      <w:r>
+        <w:rPr>
+          <w:rFonts w:ascii="Times New Roman" w:hAnsi="Times New Roman" w:cs="Times New Roman"/>
+          <w:sz w:val="28"/>
+          <w:szCs w:val="28"/>
+          <w:lang w:val="en-US"/>
+        </w:rPr>
+        <w:t>)</w:t>
+      </w:r>
+    </w:p>
+    <w:p>
+      <w:pPr>
+        <w:spacing w:after="0"/>
+        <w:ind w:firstLine="851"/>
+        <w:jc w:val="both"/>
+        <w:rPr>
+          <w:rFonts w:ascii="Times New Roman" w:hAnsi="Times New Roman" w:cs="Times New Roman"/>
+          <w:sz w:val="28"/>
+          <w:szCs w:val="28"/>
+          <w:lang w:val="en-US"/>
+        </w:rPr>
+      </w:pPr>
+      <w:r>
+        <w:rPr>
+          <w:rFonts w:ascii="Times New Roman" w:hAnsi="Times New Roman" w:cs="Times New Roman"/>
+          <w:sz w:val="28"/>
+          <w:szCs w:val="28"/>
+          <w:lang w:val="en-US"/>
+        </w:rPr>
+        <w:t xml:space="preserve">   </w:t>
+      </w:r>
+      <w:proofErr w:type="gramStart"/>
+      <w:r>
+        <w:rPr>
+          <w:rFonts w:ascii="Times New Roman" w:hAnsi="Times New Roman" w:cs="Times New Roman"/>
+          <w:sz w:val="28"/>
+          <w:szCs w:val="28"/>
+          <w:lang w:val="en-US"/>
+        </w:rPr>
+        <w:t>return</w:t>
+      </w:r>
+      <w:proofErr w:type="gramEnd"/>
+      <w:r>
+        <w:rPr>
+          <w:rFonts w:ascii="Times New Roman" w:hAnsi="Times New Roman" w:cs="Times New Roman"/>
+          <w:sz w:val="28"/>
+          <w:szCs w:val="28"/>
+          <w:lang w:val="en-US"/>
+        </w:rPr>
+        <w:t xml:space="preserve"> &lt;&gt;</w:t>
+      </w:r>
+    </w:p>
+    <w:p>
+      <w:pPr>
+        <w:spacing w:after="0"/>
+        <w:ind w:firstLine="851"/>
+        <w:jc w:val="both"/>
+        <w:rPr>
+          <w:rFonts w:ascii="Times New Roman" w:hAnsi="Times New Roman" w:cs="Times New Roman"/>
+          <w:sz w:val="28"/>
+          <w:szCs w:val="28"/>
+          <w:lang w:val="en-US"/>
+        </w:rPr>
+      </w:pPr>
+      <w:r>
+        <w:rPr>
+          <w:rFonts w:ascii="Times New Roman" w:hAnsi="Times New Roman" w:cs="Times New Roman"/>
+          <w:sz w:val="28"/>
+          <w:szCs w:val="28"/>
+          <w:lang w:val="en-US"/>
+        </w:rPr>
+        <w:t xml:space="preserve">      {</w:t>
+      </w:r>
+      <w:proofErr w:type="spellStart"/>
+      <w:proofErr w:type="gramStart"/>
+      <w:r>
+        <w:rPr>
+          <w:rFonts w:ascii="Times New Roman" w:hAnsi="Times New Roman" w:cs="Times New Roman"/>
+          <w:sz w:val="28"/>
+          <w:szCs w:val="28"/>
+          <w:lang w:val="en-US"/>
+        </w:rPr>
+        <w:t>questions.map</w:t>
+      </w:r>
+      <w:proofErr w:type="spellEnd"/>
+      <w:r>
+        <w:rPr>
+          <w:rFonts w:ascii="Times New Roman" w:hAnsi="Times New Roman" w:cs="Times New Roman"/>
+          <w:sz w:val="28"/>
+          <w:szCs w:val="28"/>
+          <w:lang w:val="en-US"/>
+        </w:rPr>
+        <w:t>(</w:t>
+      </w:r>
+      <w:proofErr w:type="gramEnd"/>
+      <w:r>
+        <w:rPr>
+          <w:rFonts w:ascii="Times New Roman" w:hAnsi="Times New Roman" w:cs="Times New Roman"/>
+          <w:sz w:val="28"/>
+          <w:szCs w:val="28"/>
+          <w:lang w:val="en-US"/>
+        </w:rPr>
+        <w:t>(q) =&gt; (</w:t>
+      </w:r>
+    </w:p>
+    <w:p>
+      <w:pPr>
+        <w:spacing w:after="0"/>
+        <w:ind w:firstLine="851"/>
+        <w:jc w:val="both"/>
+        <w:rPr>
+          <w:rFonts w:ascii="Times New Roman" w:hAnsi="Times New Roman" w:cs="Times New Roman"/>
+          <w:sz w:val="28"/>
+          <w:szCs w:val="28"/>
+          <w:lang w:val="en-US"/>
+        </w:rPr>
+      </w:pPr>
+      <w:r>
+        <w:rPr>
+          <w:rFonts w:ascii="Times New Roman" w:hAnsi="Times New Roman" w:cs="Times New Roman"/>
+          <w:sz w:val="28"/>
+          <w:szCs w:val="28"/>
+          <w:lang w:val="en-US"/>
+        </w:rPr>
+        <w:t xml:space="preserve">         &lt;Question key</w:t>
+      </w:r>
+      <w:proofErr w:type="gramStart"/>
+      <w:r>
+        <w:rPr>
+          <w:rFonts w:ascii="Times New Roman" w:hAnsi="Times New Roman" w:cs="Times New Roman"/>
+          <w:sz w:val="28"/>
+          <w:szCs w:val="28"/>
+          <w:lang w:val="en-US"/>
+        </w:rPr>
+        <w:t>={</w:t>
+      </w:r>
+      <w:proofErr w:type="gramEnd"/>
+      <w:r>
+        <w:rPr>
+          <w:rFonts w:ascii="Times New Roman" w:hAnsi="Times New Roman" w:cs="Times New Roman"/>
+          <w:sz w:val="28"/>
+          <w:szCs w:val="28"/>
+          <w:lang w:val="en-US"/>
+        </w:rPr>
+        <w:t>q.id} question={q} /&gt;</w:t>
+      </w:r>
+    </w:p>
+    <w:p>
+      <w:pPr>
+        <w:spacing w:after="0"/>
+        <w:ind w:firstLine="851"/>
+        <w:jc w:val="both"/>
+        <w:rPr>
+          <w:rFonts w:ascii="Times New Roman" w:hAnsi="Times New Roman" w:cs="Times New Roman"/>
+          <w:sz w:val="28"/>
+          <w:szCs w:val="28"/>
+        </w:rPr>
+      </w:pPr>
+      <w:r>
+        <w:rPr>
+          <w:rFonts w:ascii="Times New Roman" w:hAnsi="Times New Roman" w:cs="Times New Roman"/>
+          <w:sz w:val="28"/>
+          <w:szCs w:val="28"/>
+          <w:lang w:val="en-US"/>
+        </w:rPr>
+        <w:t xml:space="preserve">      </w:t>
+      </w:r>
+      <w:r>
+        <w:rPr>
+          <w:rFonts w:ascii="Times New Roman" w:hAnsi="Times New Roman" w:cs="Times New Roman"/>
+          <w:sz w:val="28"/>
+          <w:szCs w:val="28"/>
+        </w:rPr>
+        <w:t>))}</w:t>
+      </w:r>
+    </w:p>
+    <w:p>
+      <w:pPr>
+        <w:spacing w:after="0"/>
+        <w:ind w:firstLine="851"/>
+        <w:jc w:val="both"/>
+        <w:rPr>
+          <w:rFonts w:ascii="Times New Roman" w:hAnsi="Times New Roman" w:cs="Times New Roman"/>
+          <w:sz w:val="28"/>
+          <w:szCs w:val="28"/>
+        </w:rPr>
+      </w:pPr>
+    </w:p>
+    <w:p>
+      <w:pPr>
+        <w:spacing w:after="0"/>
+        <w:ind w:firstLine="851"/>
+        <w:jc w:val="both"/>
+        <w:rPr>
+          <w:rFonts w:ascii="Times New Roman" w:hAnsi="Times New Roman" w:cs="Times New Roman"/>
+          <w:sz w:val="28"/>
+          <w:szCs w:val="28"/>
+        </w:rPr>
+      </w:pPr>
+      <w:r>
+        <w:rPr>
+          <w:rFonts w:ascii="Times New Roman" w:hAnsi="Times New Roman" w:cs="Times New Roman"/>
+          <w:sz w:val="28"/>
+          <w:szCs w:val="28"/>
+        </w:rPr>
+        <w:t xml:space="preserve">   &lt;/&gt;</w:t>
+      </w:r>
+    </w:p>
+    <w:p>
+      <w:pPr>
+        <w:spacing w:after="0"/>
+        <w:ind w:firstLine="851"/>
+        <w:jc w:val="both"/>
+        <w:rPr>
+          <w:rFonts w:ascii="Times New Roman" w:hAnsi="Times New Roman" w:cs="Times New Roman"/>
+          <w:sz w:val="28"/>
+          <w:szCs w:val="28"/>
+          <w:lang w:val="en-US"/>
+        </w:rPr>
+      </w:pPr>
+      <w:r>
+        <w:rPr>
+          <w:rFonts w:ascii="Times New Roman" w:hAnsi="Times New Roman" w:cs="Times New Roman"/>
+          <w:sz w:val="28"/>
+          <w:szCs w:val="28"/>
+        </w:rPr>
+        <w:t>}</w:t>
+      </w:r>
+    </w:p>
+    <w:p>
+      <w:pPr>
+        <w:jc w:val="center"/>
+        <w:rPr>
+          <w:rFonts w:ascii="Times New Roman" w:hAnsi="Times New Roman" w:cs="Times New Roman"/>
+          <w:sz w:val="28"/>
+          <w:szCs w:val="28"/>
+        </w:rPr>
+      </w:pPr>
+      <w:r>
+        <w:rPr>
+          <w:rFonts w:ascii="Times New Roman" w:hAnsi="Times New Roman" w:cs="Times New Roman"/>
+          <w:sz w:val="28"/>
+          <w:szCs w:val="28"/>
+        </w:rPr>
+        <w:t>Рисунок</w:t>
+      </w:r>
+      <w:r>
+        <w:rPr>
+          <w:rFonts w:ascii="Times New Roman" w:hAnsi="Times New Roman" w:cs="Times New Roman"/>
+          <w:sz w:val="28"/>
+          <w:szCs w:val="28"/>
+          <w:lang w:val="en-US"/>
+        </w:rPr>
+        <w:t xml:space="preserve"> </w:t>
+      </w:r>
+      <w:r>
+        <w:rPr>
+          <w:rFonts w:ascii="Times New Roman" w:hAnsi="Times New Roman" w:cs="Times New Roman"/>
+          <w:sz w:val="28"/>
+          <w:szCs w:val="28"/>
+          <w:lang w:val="en-US"/>
+        </w:rPr>
+        <w:t>9</w:t>
+      </w:r>
+      <w:r>
+        <w:rPr>
+          <w:rFonts w:ascii="Times New Roman" w:hAnsi="Times New Roman" w:cs="Times New Roman"/>
+          <w:sz w:val="28"/>
+          <w:szCs w:val="28"/>
+          <w:lang w:val="en-US"/>
         </w:rPr>
         <w:t xml:space="preserve"> – </w:t>
       </w:r>
@@ -5314,9 +5579,3497 @@
           <w:sz w:val="28"/>
           <w:szCs w:val="28"/>
         </w:rPr>
-        <w:t>Код шапки сайта</w:t>
-      </w:r>
-      <w:bookmarkStart w:id="6" w:name="_GoBack"/>
+        <w:t>Код страницы «Главная»</w:t>
+      </w:r>
+    </w:p>
+    <w:p>
+      <w:pPr>
+        <w:spacing w:after="0"/>
+        <w:ind w:firstLine="851"/>
+        <w:jc w:val="both"/>
+        <w:rPr>
+          <w:rFonts w:ascii="Times New Roman" w:hAnsi="Times New Roman" w:cs="Times New Roman"/>
+          <w:sz w:val="28"/>
+          <w:szCs w:val="28"/>
+          <w:lang w:val="en-US"/>
+        </w:rPr>
+      </w:pPr>
+      <w:r>
+        <w:rPr>
+          <w:rFonts w:ascii="Times New Roman" w:hAnsi="Times New Roman" w:cs="Times New Roman"/>
+          <w:sz w:val="28"/>
+          <w:szCs w:val="28"/>
+          <w:lang w:val="en-US"/>
+        </w:rPr>
+        <w:tab/>
+      </w:r>
+      <w:r>
+        <w:rPr>
+          <w:rFonts w:ascii="Times New Roman" w:hAnsi="Times New Roman" w:cs="Times New Roman"/>
+          <w:sz w:val="28"/>
+          <w:szCs w:val="28"/>
+          <w:lang w:val="en-US"/>
+        </w:rPr>
+        <w:tab/>
+      </w:r>
+      <w:r>
+        <w:rPr>
+          <w:rFonts w:ascii="Times New Roman" w:hAnsi="Times New Roman" w:cs="Times New Roman"/>
+          <w:sz w:val="28"/>
+          <w:szCs w:val="28"/>
+          <w:lang w:val="en-US"/>
+        </w:rPr>
+        <w:tab/>
+      </w:r>
+      <w:r>
+        <w:rPr>
+          <w:rFonts w:ascii="Times New Roman" w:hAnsi="Times New Roman" w:cs="Times New Roman"/>
+          <w:sz w:val="28"/>
+          <w:szCs w:val="28"/>
+          <w:lang w:val="en-US"/>
+        </w:rPr>
+        <w:tab/>
+      </w:r>
+      <w:r>
+        <w:rPr>
+          <w:rFonts w:ascii="Times New Roman" w:hAnsi="Times New Roman" w:cs="Times New Roman"/>
+          <w:sz w:val="28"/>
+          <w:szCs w:val="28"/>
+          <w:lang w:val="en-US"/>
+        </w:rPr>
+        <w:tab/>
+      </w:r>
+      <w:r>
+        <w:rPr>
+          <w:rFonts w:ascii="Times New Roman" w:hAnsi="Times New Roman" w:cs="Times New Roman"/>
+          <w:sz w:val="28"/>
+          <w:szCs w:val="28"/>
+          <w:lang w:val="en-US"/>
+        </w:rPr>
+        <w:tab/>
+      </w:r>
+      <w:r>
+        <w:rPr>
+          <w:rFonts w:ascii="Times New Roman" w:hAnsi="Times New Roman" w:cs="Times New Roman"/>
+          <w:sz w:val="28"/>
+          <w:szCs w:val="28"/>
+          <w:lang w:val="en-US"/>
+        </w:rPr>
+        <w:tab/>
+      </w:r>
+      <w:r>
+        <w:rPr>
+          <w:rFonts w:ascii="Times New Roman" w:hAnsi="Times New Roman" w:cs="Times New Roman"/>
+          <w:sz w:val="28"/>
+          <w:szCs w:val="28"/>
+          <w:lang w:val="en-US"/>
+        </w:rPr>
+        <w:tab/>
+      </w:r>
+      <w:r>
+        <w:rPr>
+          <w:rFonts w:ascii="Times New Roman" w:hAnsi="Times New Roman" w:cs="Times New Roman"/>
+          <w:sz w:val="28"/>
+          <w:szCs w:val="28"/>
+          <w:lang w:val="en-US"/>
+        </w:rPr>
+        <w:tab/>
+      </w:r>
+      <w:r>
+        <w:rPr>
+          <w:rFonts w:ascii="Times New Roman" w:hAnsi="Times New Roman" w:cs="Times New Roman"/>
+          <w:sz w:val="28"/>
+          <w:szCs w:val="28"/>
+          <w:lang w:val="en-US"/>
+        </w:rPr>
+        <w:tab/>
+      </w:r>
+      <w:r>
+        <w:rPr>
+          <w:rFonts w:ascii="Times New Roman" w:hAnsi="Times New Roman" w:cs="Times New Roman"/>
+          <w:sz w:val="28"/>
+          <w:szCs w:val="28"/>
+          <w:lang w:val="en-US"/>
+        </w:rPr>
+        <w:tab/>
+      </w:r>
+      <w:r>
+        <w:rPr>
+          <w:rFonts w:ascii="Times New Roman" w:hAnsi="Times New Roman" w:cs="Times New Roman"/>
+          <w:sz w:val="28"/>
+          <w:szCs w:val="28"/>
+          <w:lang w:val="en-US"/>
+        </w:rPr>
+        <w:tab/>
+      </w:r>
+      <w:r>
+        <w:rPr>
+          <w:rFonts w:ascii="Times New Roman" w:hAnsi="Times New Roman" w:cs="Times New Roman"/>
+          <w:sz w:val="28"/>
+          <w:szCs w:val="28"/>
+          <w:lang w:val="en-US"/>
+        </w:rPr>
+        <w:tab/>
+      </w:r>
+      <w:r>
+        <w:rPr>
+          <w:rFonts w:ascii="Times New Roman" w:hAnsi="Times New Roman" w:cs="Times New Roman"/>
+          <w:sz w:val="28"/>
+          <w:szCs w:val="28"/>
+          <w:lang w:val="en-US"/>
+        </w:rPr>
+        <w:tab/>
+      </w:r>
+      <w:r>
+        <w:rPr>
+          <w:rFonts w:ascii="Times New Roman" w:hAnsi="Times New Roman" w:cs="Times New Roman"/>
+          <w:sz w:val="28"/>
+          <w:szCs w:val="28"/>
+          <w:lang w:val="en-US"/>
+        </w:rPr>
+        <w:tab/>
+      </w:r>
+      <w:r>
+        <w:rPr>
+          <w:rFonts w:ascii="Times New Roman" w:hAnsi="Times New Roman" w:cs="Times New Roman"/>
+          <w:sz w:val="28"/>
+          <w:szCs w:val="28"/>
+          <w:lang w:val="en-US"/>
+        </w:rPr>
+        <w:tab/>
+      </w:r>
+      <w:r>
+        <w:rPr>
+          <w:rFonts w:ascii="Times New Roman" w:hAnsi="Times New Roman" w:cs="Times New Roman"/>
+          <w:sz w:val="28"/>
+          <w:szCs w:val="28"/>
+          <w:lang w:val="en-US"/>
+        </w:rPr>
+        <w:tab/>
+      </w:r>
+      <w:r>
+        <w:rPr>
+          <w:rFonts w:ascii="Times New Roman" w:hAnsi="Times New Roman" w:cs="Times New Roman"/>
+          <w:sz w:val="28"/>
+          <w:szCs w:val="28"/>
+          <w:lang w:val="en-US"/>
+        </w:rPr>
+        <w:tab/>
+      </w:r>
+      <w:r>
+        <w:rPr>
+          <w:rFonts w:ascii="Times New Roman" w:hAnsi="Times New Roman" w:cs="Times New Roman"/>
+          <w:sz w:val="28"/>
+          <w:szCs w:val="28"/>
+          <w:lang w:val="en-US"/>
+        </w:rPr>
+        <w:tab/>
+      </w:r>
+      <w:r>
+        <w:rPr>
+          <w:rFonts w:ascii="Times New Roman" w:hAnsi="Times New Roman" w:cs="Times New Roman"/>
+          <w:sz w:val="28"/>
+          <w:szCs w:val="28"/>
+          <w:lang w:val="en-US"/>
+        </w:rPr>
+        <w:tab/>
+      </w:r>
+      <w:r>
+        <w:rPr>
+          <w:rFonts w:ascii="Times New Roman" w:hAnsi="Times New Roman" w:cs="Times New Roman"/>
+          <w:sz w:val="28"/>
+          <w:szCs w:val="28"/>
+          <w:lang w:val="en-US"/>
+        </w:rPr>
+        <w:tab/>
+      </w:r>
+      <w:r>
+        <w:rPr>
+          <w:rFonts w:ascii="Times New Roman" w:hAnsi="Times New Roman" w:cs="Times New Roman"/>
+          <w:sz w:val="28"/>
+          <w:szCs w:val="28"/>
+          <w:lang w:val="en-US"/>
+        </w:rPr>
+        <w:tab/>
+      </w:r>
+      <w:r>
+        <w:rPr>
+          <w:rFonts w:ascii="Times New Roman" w:hAnsi="Times New Roman" w:cs="Times New Roman"/>
+          <w:sz w:val="28"/>
+          <w:szCs w:val="28"/>
+          <w:lang w:val="en-US"/>
+        </w:rPr>
+        <w:tab/>
+      </w:r>
+      <w:r>
+        <w:rPr>
+          <w:rFonts w:ascii="Times New Roman" w:hAnsi="Times New Roman" w:cs="Times New Roman"/>
+          <w:sz w:val="28"/>
+          <w:szCs w:val="28"/>
+          <w:lang w:val="en-US"/>
+        </w:rPr>
+        <w:tab/>
+      </w:r>
+      <w:r>
+        <w:rPr>
+          <w:rFonts w:ascii="Times New Roman" w:hAnsi="Times New Roman" w:cs="Times New Roman"/>
+          <w:sz w:val="28"/>
+          <w:szCs w:val="28"/>
+          <w:lang w:val="en-US"/>
+        </w:rPr>
+        <w:tab/>
+      </w:r>
+      <w:r>
+        <w:rPr>
+          <w:rFonts w:ascii="Times New Roman" w:hAnsi="Times New Roman" w:cs="Times New Roman"/>
+          <w:sz w:val="28"/>
+          <w:szCs w:val="28"/>
+          <w:lang w:val="en-US"/>
+        </w:rPr>
+        <w:tab/>
+      </w:r>
+      <w:r>
+        <w:rPr>
+          <w:rFonts w:ascii="Times New Roman" w:hAnsi="Times New Roman" w:cs="Times New Roman"/>
+          <w:sz w:val="28"/>
+          <w:szCs w:val="28"/>
+          <w:lang w:val="en-US"/>
+        </w:rPr>
+        <w:tab/>
+      </w:r>
+    </w:p>
+    <w:p>
+      <w:pPr>
+        <w:spacing w:after="0"/>
+        <w:ind w:firstLine="851"/>
+        <w:jc w:val="both"/>
+        <w:rPr>
+          <w:rFonts w:ascii="Times New Roman" w:hAnsi="Times New Roman" w:cs="Times New Roman"/>
+          <w:sz w:val="28"/>
+          <w:szCs w:val="28"/>
+          <w:lang w:val="en-US"/>
+        </w:rPr>
+      </w:pPr>
+      <w:r>
+        <w:rPr>
+          <w:rFonts w:ascii="Times New Roman" w:hAnsi="Times New Roman" w:cs="Times New Roman"/>
+          <w:sz w:val="28"/>
+          <w:szCs w:val="28"/>
+          <w:lang w:val="en-US"/>
+        </w:rPr>
+        <w:tab/>
+      </w:r>
+      <w:r>
+        <w:rPr>
+          <w:rFonts w:ascii="Times New Roman" w:hAnsi="Times New Roman" w:cs="Times New Roman"/>
+          <w:sz w:val="28"/>
+          <w:szCs w:val="28"/>
+          <w:lang w:val="en-US"/>
+        </w:rPr>
+        <w:tab/>
+      </w:r>
+      <w:r>
+        <w:rPr>
+          <w:rFonts w:ascii="Times New Roman" w:hAnsi="Times New Roman" w:cs="Times New Roman"/>
+          <w:sz w:val="28"/>
+          <w:szCs w:val="28"/>
+          <w:lang w:val="en-US"/>
+        </w:rPr>
+        <w:tab/>
+      </w:r>
+      <w:r>
+        <w:rPr>
+          <w:rFonts w:ascii="Times New Roman" w:hAnsi="Times New Roman" w:cs="Times New Roman"/>
+          <w:sz w:val="28"/>
+          <w:szCs w:val="28"/>
+          <w:lang w:val="en-US"/>
+        </w:rPr>
+        <w:tab/>
+      </w:r>
+      <w:r>
+        <w:rPr>
+          <w:rFonts w:ascii="Times New Roman" w:hAnsi="Times New Roman" w:cs="Times New Roman"/>
+          <w:sz w:val="28"/>
+          <w:szCs w:val="28"/>
+          <w:lang w:val="en-US"/>
+        </w:rPr>
+        <w:tab/>
+      </w:r>
+      <w:r>
+        <w:rPr>
+          <w:rFonts w:ascii="Times New Roman" w:hAnsi="Times New Roman" w:cs="Times New Roman"/>
+          <w:sz w:val="28"/>
+          <w:szCs w:val="28"/>
+          <w:lang w:val="en-US"/>
+        </w:rPr>
+        <w:tab/>
+      </w:r>
+      <w:r>
+        <w:rPr>
+          <w:rFonts w:ascii="Times New Roman" w:hAnsi="Times New Roman" w:cs="Times New Roman"/>
+          <w:sz w:val="28"/>
+          <w:szCs w:val="28"/>
+          <w:lang w:val="en-US"/>
+        </w:rPr>
+        <w:tab/>
+      </w:r>
+      <w:r>
+        <w:rPr>
+          <w:rFonts w:ascii="Times New Roman" w:hAnsi="Times New Roman" w:cs="Times New Roman"/>
+          <w:sz w:val="28"/>
+          <w:szCs w:val="28"/>
+          <w:lang w:val="en-US"/>
+        </w:rPr>
+        <w:tab/>
+      </w:r>
+      <w:r>
+        <w:rPr>
+          <w:rFonts w:ascii="Times New Roman" w:hAnsi="Times New Roman" w:cs="Times New Roman"/>
+          <w:sz w:val="28"/>
+          <w:szCs w:val="28"/>
+          <w:lang w:val="en-US"/>
+        </w:rPr>
+        <w:tab/>
+      </w:r>
+      <w:r>
+        <w:rPr>
+          <w:rFonts w:ascii="Times New Roman" w:hAnsi="Times New Roman" w:cs="Times New Roman"/>
+          <w:sz w:val="28"/>
+          <w:szCs w:val="28"/>
+          <w:lang w:val="en-US"/>
+        </w:rPr>
+        <w:tab/>
+      </w:r>
+      <w:r>
+        <w:rPr>
+          <w:rFonts w:ascii="Times New Roman" w:hAnsi="Times New Roman" w:cs="Times New Roman"/>
+          <w:sz w:val="28"/>
+          <w:szCs w:val="28"/>
+          <w:lang w:val="en-US"/>
+        </w:rPr>
+        <w:tab/>
+      </w:r>
+      <w:r>
+        <w:rPr>
+          <w:rFonts w:ascii="Times New Roman" w:hAnsi="Times New Roman" w:cs="Times New Roman"/>
+          <w:sz w:val="28"/>
+          <w:szCs w:val="28"/>
+          <w:lang w:val="en-US"/>
+        </w:rPr>
+        <w:tab/>
+      </w:r>
+      <w:r>
+        <w:rPr>
+          <w:rFonts w:ascii="Times New Roman" w:hAnsi="Times New Roman" w:cs="Times New Roman"/>
+          <w:sz w:val="28"/>
+          <w:szCs w:val="28"/>
+          <w:lang w:val="en-US"/>
+        </w:rPr>
+        <w:tab/>
+      </w:r>
+      <w:r>
+        <w:rPr>
+          <w:rFonts w:ascii="Times New Roman" w:hAnsi="Times New Roman" w:cs="Times New Roman"/>
+          <w:sz w:val="28"/>
+          <w:szCs w:val="28"/>
+          <w:lang w:val="en-US"/>
+        </w:rPr>
+        <w:tab/>
+      </w:r>
+      <w:r>
+        <w:rPr>
+          <w:rFonts w:ascii="Times New Roman" w:hAnsi="Times New Roman" w:cs="Times New Roman"/>
+          <w:sz w:val="28"/>
+          <w:szCs w:val="28"/>
+          <w:lang w:val="en-US"/>
+        </w:rPr>
+        <w:tab/>
+      </w:r>
+      <w:r>
+        <w:rPr>
+          <w:rFonts w:ascii="Times New Roman" w:hAnsi="Times New Roman" w:cs="Times New Roman"/>
+          <w:sz w:val="28"/>
+          <w:szCs w:val="28"/>
+          <w:lang w:val="en-US"/>
+        </w:rPr>
+        <w:tab/>
+      </w:r>
+      <w:r>
+        <w:rPr>
+          <w:rFonts w:ascii="Times New Roman" w:hAnsi="Times New Roman" w:cs="Times New Roman"/>
+          <w:sz w:val="28"/>
+          <w:szCs w:val="28"/>
+          <w:lang w:val="en-US"/>
+        </w:rPr>
+        <w:tab/>
+      </w:r>
+      <w:r>
+        <w:rPr>
+          <w:rFonts w:ascii="Times New Roman" w:hAnsi="Times New Roman" w:cs="Times New Roman"/>
+          <w:sz w:val="28"/>
+          <w:szCs w:val="28"/>
+          <w:lang w:val="en-US"/>
+        </w:rPr>
+        <w:tab/>
+      </w:r>
+      <w:r>
+        <w:rPr>
+          <w:rFonts w:ascii="Times New Roman" w:hAnsi="Times New Roman" w:cs="Times New Roman"/>
+          <w:sz w:val="28"/>
+          <w:szCs w:val="28"/>
+          <w:lang w:val="en-US"/>
+        </w:rPr>
+        <w:tab/>
+      </w:r>
+      <w:r>
+        <w:rPr>
+          <w:rFonts w:ascii="Times New Roman" w:hAnsi="Times New Roman" w:cs="Times New Roman"/>
+          <w:sz w:val="28"/>
+          <w:szCs w:val="28"/>
+          <w:lang w:val="en-US"/>
+        </w:rPr>
+        <w:tab/>
+      </w:r>
+      <w:r>
+        <w:rPr>
+          <w:rFonts w:ascii="Times New Roman" w:hAnsi="Times New Roman" w:cs="Times New Roman"/>
+          <w:sz w:val="28"/>
+          <w:szCs w:val="28"/>
+          <w:lang w:val="en-US"/>
+        </w:rPr>
+        <w:tab/>
+      </w:r>
+      <w:r>
+        <w:rPr>
+          <w:rFonts w:ascii="Times New Roman" w:hAnsi="Times New Roman" w:cs="Times New Roman"/>
+          <w:sz w:val="28"/>
+          <w:szCs w:val="28"/>
+          <w:lang w:val="en-US"/>
+        </w:rPr>
+        <w:tab/>
+      </w:r>
+      <w:r>
+        <w:rPr>
+          <w:rFonts w:ascii="Times New Roman" w:hAnsi="Times New Roman" w:cs="Times New Roman"/>
+          <w:sz w:val="28"/>
+          <w:szCs w:val="28"/>
+          <w:lang w:val="en-US"/>
+        </w:rPr>
+        <w:tab/>
+      </w:r>
+      <w:r>
+        <w:rPr>
+          <w:rFonts w:ascii="Times New Roman" w:hAnsi="Times New Roman" w:cs="Times New Roman"/>
+          <w:sz w:val="28"/>
+          <w:szCs w:val="28"/>
+          <w:lang w:val="en-US"/>
+        </w:rPr>
+        <w:tab/>
+      </w:r>
+      <w:r>
+        <w:rPr>
+          <w:rFonts w:ascii="Times New Roman" w:hAnsi="Times New Roman" w:cs="Times New Roman"/>
+          <w:sz w:val="28"/>
+          <w:szCs w:val="28"/>
+          <w:lang w:val="en-US"/>
+        </w:rPr>
+        <w:tab/>
+      </w:r>
+      <w:r>
+        <w:rPr>
+          <w:rFonts w:ascii="Times New Roman" w:hAnsi="Times New Roman" w:cs="Times New Roman"/>
+          <w:sz w:val="28"/>
+          <w:szCs w:val="28"/>
+          <w:lang w:val="en-US"/>
+        </w:rPr>
+        <w:tab/>
+      </w:r>
+    </w:p>
+    <w:p>
+      <w:pPr>
+        <w:spacing w:after="0"/>
+        <w:ind w:firstLine="851"/>
+        <w:jc w:val="both"/>
+        <w:rPr>
+          <w:rFonts w:ascii="Times New Roman" w:hAnsi="Times New Roman" w:cs="Times New Roman"/>
+          <w:sz w:val="28"/>
+          <w:szCs w:val="28"/>
+          <w:lang w:val="en-US"/>
+        </w:rPr>
+      </w:pPr>
+      <w:r>
+        <w:rPr>
+          <w:rFonts w:ascii="Times New Roman" w:hAnsi="Times New Roman" w:cs="Times New Roman"/>
+          <w:sz w:val="28"/>
+          <w:szCs w:val="28"/>
+          <w:lang w:val="en-US"/>
+        </w:rPr>
+        <w:lastRenderedPageBreak/>
+        <w:t xml:space="preserve">     &lt;</w:t>
+      </w:r>
+      <w:proofErr w:type="spellStart"/>
+      <w:r>
+        <w:rPr>
+          <w:rFonts w:ascii="Times New Roman" w:hAnsi="Times New Roman" w:cs="Times New Roman"/>
+          <w:sz w:val="28"/>
+          <w:szCs w:val="28"/>
+          <w:lang w:val="en-US"/>
+        </w:rPr>
+        <w:t>RootLayout</w:t>
+      </w:r>
+      <w:proofErr w:type="spellEnd"/>
+      <w:r>
+        <w:rPr>
+          <w:rFonts w:ascii="Times New Roman" w:hAnsi="Times New Roman" w:cs="Times New Roman"/>
+          <w:sz w:val="28"/>
+          <w:szCs w:val="28"/>
+          <w:lang w:val="en-US"/>
+        </w:rPr>
+        <w:t>&gt;</w:t>
+      </w:r>
+    </w:p>
+    <w:p>
+      <w:pPr>
+        <w:spacing w:after="0"/>
+        <w:ind w:firstLine="851"/>
+        <w:jc w:val="both"/>
+        <w:rPr>
+          <w:rFonts w:ascii="Times New Roman" w:hAnsi="Times New Roman" w:cs="Times New Roman"/>
+          <w:sz w:val="28"/>
+          <w:szCs w:val="28"/>
+          <w:lang w:val="en-US"/>
+        </w:rPr>
+      </w:pPr>
+      <w:r>
+        <w:rPr>
+          <w:rFonts w:ascii="Times New Roman" w:hAnsi="Times New Roman" w:cs="Times New Roman"/>
+          <w:sz w:val="28"/>
+          <w:szCs w:val="28"/>
+          <w:lang w:val="en-US"/>
+        </w:rPr>
+        <w:t xml:space="preserve">         &lt;div </w:t>
+      </w:r>
+      <w:proofErr w:type="spellStart"/>
+      <w:r>
+        <w:rPr>
+          <w:rFonts w:ascii="Times New Roman" w:hAnsi="Times New Roman" w:cs="Times New Roman"/>
+          <w:sz w:val="28"/>
+          <w:szCs w:val="28"/>
+          <w:lang w:val="en-US"/>
+        </w:rPr>
+        <w:t>className</w:t>
+      </w:r>
+      <w:proofErr w:type="spellEnd"/>
+      <w:r>
+        <w:rPr>
+          <w:rFonts w:ascii="Times New Roman" w:hAnsi="Times New Roman" w:cs="Times New Roman"/>
+          <w:sz w:val="28"/>
+          <w:szCs w:val="28"/>
+          <w:lang w:val="en-US"/>
+        </w:rPr>
+        <w:t>="w-[720px] h-[562px] flex-col justify-start items-center gap-5 inline-flex"&gt;</w:t>
+      </w:r>
+    </w:p>
+    <w:p>
+      <w:pPr>
+        <w:spacing w:after="0"/>
+        <w:ind w:firstLine="851"/>
+        <w:jc w:val="both"/>
+        <w:rPr>
+          <w:rFonts w:ascii="Times New Roman" w:hAnsi="Times New Roman" w:cs="Times New Roman"/>
+          <w:sz w:val="28"/>
+          <w:szCs w:val="28"/>
+          <w:lang w:val="en-US"/>
+        </w:rPr>
+      </w:pPr>
+      <w:r>
+        <w:rPr>
+          <w:rFonts w:ascii="Times New Roman" w:hAnsi="Times New Roman" w:cs="Times New Roman"/>
+          <w:sz w:val="28"/>
+          <w:szCs w:val="28"/>
+          <w:lang w:val="en-US"/>
+        </w:rPr>
+        <w:t xml:space="preserve">            &lt;div </w:t>
+      </w:r>
+      <w:proofErr w:type="spellStart"/>
+      <w:r>
+        <w:rPr>
+          <w:rFonts w:ascii="Times New Roman" w:hAnsi="Times New Roman" w:cs="Times New Roman"/>
+          <w:sz w:val="28"/>
+          <w:szCs w:val="28"/>
+          <w:lang w:val="en-US"/>
+        </w:rPr>
+        <w:t>className</w:t>
+      </w:r>
+      <w:proofErr w:type="spellEnd"/>
+      <w:r>
+        <w:rPr>
+          <w:rFonts w:ascii="Times New Roman" w:hAnsi="Times New Roman" w:cs="Times New Roman"/>
+          <w:sz w:val="28"/>
+          <w:szCs w:val="28"/>
+          <w:lang w:val="en-US"/>
+        </w:rPr>
+        <w:t xml:space="preserve">="h-[562px] px-10 </w:t>
+      </w:r>
+      <w:proofErr w:type="spellStart"/>
+      <w:r>
+        <w:rPr>
+          <w:rFonts w:ascii="Times New Roman" w:hAnsi="Times New Roman" w:cs="Times New Roman"/>
+          <w:sz w:val="28"/>
+          <w:szCs w:val="28"/>
+          <w:lang w:val="en-US"/>
+        </w:rPr>
+        <w:t>py</w:t>
+      </w:r>
+      <w:proofErr w:type="spellEnd"/>
+      <w:r>
+        <w:rPr>
+          <w:rFonts w:ascii="Times New Roman" w:hAnsi="Times New Roman" w:cs="Times New Roman"/>
+          <w:sz w:val="28"/>
+          <w:szCs w:val="28"/>
+          <w:lang w:val="en-US"/>
+        </w:rPr>
+        <w:t xml:space="preserve">-[30px] </w:t>
+      </w:r>
+      <w:proofErr w:type="spellStart"/>
+      <w:r>
+        <w:rPr>
+          <w:rFonts w:ascii="Times New Roman" w:hAnsi="Times New Roman" w:cs="Times New Roman"/>
+          <w:sz w:val="28"/>
+          <w:szCs w:val="28"/>
+          <w:lang w:val="en-US"/>
+        </w:rPr>
+        <w:t>bg</w:t>
+      </w:r>
+      <w:proofErr w:type="spellEnd"/>
+      <w:r>
+        <w:rPr>
+          <w:rFonts w:ascii="Times New Roman" w:hAnsi="Times New Roman" w:cs="Times New Roman"/>
+          <w:sz w:val="28"/>
+          <w:szCs w:val="28"/>
+          <w:lang w:val="en-US"/>
+        </w:rPr>
+        <w:t>-white shadow flex-col justify-start items-start gap-5 flex"&gt;</w:t>
+      </w:r>
+    </w:p>
+    <w:p>
+      <w:pPr>
+        <w:spacing w:after="0"/>
+        <w:ind w:firstLine="851"/>
+        <w:jc w:val="both"/>
+        <w:rPr>
+          <w:rFonts w:ascii="Times New Roman" w:hAnsi="Times New Roman" w:cs="Times New Roman"/>
+          <w:sz w:val="28"/>
+          <w:szCs w:val="28"/>
+          <w:lang w:val="en-US"/>
+        </w:rPr>
+      </w:pPr>
+      <w:r>
+        <w:rPr>
+          <w:rFonts w:ascii="Times New Roman" w:hAnsi="Times New Roman" w:cs="Times New Roman"/>
+          <w:sz w:val="28"/>
+          <w:szCs w:val="28"/>
+          <w:lang w:val="en-US"/>
+        </w:rPr>
+        <w:t xml:space="preserve">               &lt;form </w:t>
+      </w:r>
+      <w:proofErr w:type="spellStart"/>
+      <w:r>
+        <w:rPr>
+          <w:rFonts w:ascii="Times New Roman" w:hAnsi="Times New Roman" w:cs="Times New Roman"/>
+          <w:sz w:val="28"/>
+          <w:szCs w:val="28"/>
+          <w:lang w:val="en-US"/>
+        </w:rPr>
+        <w:t>className</w:t>
+      </w:r>
+      <w:proofErr w:type="spellEnd"/>
+      <w:r>
+        <w:rPr>
+          <w:rFonts w:ascii="Times New Roman" w:hAnsi="Times New Roman" w:cs="Times New Roman"/>
+          <w:sz w:val="28"/>
+          <w:szCs w:val="28"/>
+          <w:lang w:val="en-US"/>
+        </w:rPr>
+        <w:t>='</w:t>
+      </w:r>
+      <w:proofErr w:type="spellStart"/>
+      <w:r>
+        <w:rPr>
+          <w:rFonts w:ascii="Times New Roman" w:hAnsi="Times New Roman" w:cs="Times New Roman"/>
+          <w:sz w:val="28"/>
+          <w:szCs w:val="28"/>
+          <w:lang w:val="en-US"/>
+        </w:rPr>
+        <w:t>newQuestion</w:t>
+      </w:r>
+      <w:proofErr w:type="spellEnd"/>
+      <w:r>
+        <w:rPr>
+          <w:rFonts w:ascii="Times New Roman" w:hAnsi="Times New Roman" w:cs="Times New Roman"/>
+          <w:sz w:val="28"/>
+          <w:szCs w:val="28"/>
+          <w:lang w:val="en-US"/>
+        </w:rPr>
+        <w:t xml:space="preserve">__form' </w:t>
+      </w:r>
+      <w:proofErr w:type="spellStart"/>
+      <w:r>
+        <w:rPr>
+          <w:rFonts w:ascii="Times New Roman" w:hAnsi="Times New Roman" w:cs="Times New Roman"/>
+          <w:sz w:val="28"/>
+          <w:szCs w:val="28"/>
+          <w:lang w:val="en-US"/>
+        </w:rPr>
+        <w:t>onSubmit</w:t>
+      </w:r>
+      <w:proofErr w:type="spellEnd"/>
+      <w:proofErr w:type="gramStart"/>
+      <w:r>
+        <w:rPr>
+          <w:rFonts w:ascii="Times New Roman" w:hAnsi="Times New Roman" w:cs="Times New Roman"/>
+          <w:sz w:val="28"/>
+          <w:szCs w:val="28"/>
+          <w:lang w:val="en-US"/>
+        </w:rPr>
+        <w:t>={</w:t>
+      </w:r>
+      <w:proofErr w:type="spellStart"/>
+      <w:proofErr w:type="gramEnd"/>
+      <w:r>
+        <w:rPr>
+          <w:rFonts w:ascii="Times New Roman" w:hAnsi="Times New Roman" w:cs="Times New Roman"/>
+          <w:sz w:val="28"/>
+          <w:szCs w:val="28"/>
+          <w:lang w:val="en-US"/>
+        </w:rPr>
+        <w:t>addQuestion</w:t>
+      </w:r>
+      <w:proofErr w:type="spellEnd"/>
+      <w:r>
+        <w:rPr>
+          <w:rFonts w:ascii="Times New Roman" w:hAnsi="Times New Roman" w:cs="Times New Roman"/>
+          <w:sz w:val="28"/>
+          <w:szCs w:val="28"/>
+          <w:lang w:val="en-US"/>
+        </w:rPr>
+        <w:t>}&gt;</w:t>
+      </w:r>
+    </w:p>
+    <w:p>
+      <w:pPr>
+        <w:spacing w:after="0"/>
+        <w:ind w:firstLine="851"/>
+        <w:jc w:val="both"/>
+        <w:rPr>
+          <w:rFonts w:ascii="Times New Roman" w:hAnsi="Times New Roman" w:cs="Times New Roman"/>
+          <w:sz w:val="28"/>
+          <w:szCs w:val="28"/>
+          <w:lang w:val="en-US"/>
+        </w:rPr>
+      </w:pPr>
+      <w:r>
+        <w:rPr>
+          <w:rFonts w:ascii="Times New Roman" w:hAnsi="Times New Roman" w:cs="Times New Roman"/>
+          <w:sz w:val="28"/>
+          <w:szCs w:val="28"/>
+          <w:lang w:val="en-US"/>
+        </w:rPr>
+        <w:t xml:space="preserve">                  &lt;input</w:t>
+      </w:r>
+    </w:p>
+    <w:p>
+      <w:pPr>
+        <w:spacing w:after="0"/>
+        <w:ind w:firstLine="851"/>
+        <w:jc w:val="both"/>
+        <w:rPr>
+          <w:rFonts w:ascii="Times New Roman" w:hAnsi="Times New Roman" w:cs="Times New Roman"/>
+          <w:sz w:val="28"/>
+          <w:szCs w:val="28"/>
+          <w:lang w:val="en-US"/>
+        </w:rPr>
+      </w:pPr>
+      <w:r>
+        <w:rPr>
+          <w:rFonts w:ascii="Times New Roman" w:hAnsi="Times New Roman" w:cs="Times New Roman"/>
+          <w:sz w:val="28"/>
+          <w:szCs w:val="28"/>
+          <w:lang w:val="en-US"/>
+        </w:rPr>
+        <w:t xml:space="preserve">                     </w:t>
+      </w:r>
+      <w:proofErr w:type="gramStart"/>
+      <w:r>
+        <w:rPr>
+          <w:rFonts w:ascii="Times New Roman" w:hAnsi="Times New Roman" w:cs="Times New Roman"/>
+          <w:sz w:val="28"/>
+          <w:szCs w:val="28"/>
+          <w:lang w:val="en-US"/>
+        </w:rPr>
+        <w:t>required</w:t>
+      </w:r>
+      <w:proofErr w:type="gramEnd"/>
+    </w:p>
+    <w:p>
+      <w:pPr>
+        <w:spacing w:after="0"/>
+        <w:ind w:firstLine="851"/>
+        <w:jc w:val="both"/>
+        <w:rPr>
+          <w:rFonts w:ascii="Times New Roman" w:hAnsi="Times New Roman" w:cs="Times New Roman"/>
+          <w:sz w:val="28"/>
+          <w:szCs w:val="28"/>
+          <w:lang w:val="en-US"/>
+        </w:rPr>
+      </w:pPr>
+      <w:r>
+        <w:rPr>
+          <w:rFonts w:ascii="Times New Roman" w:hAnsi="Times New Roman" w:cs="Times New Roman"/>
+          <w:sz w:val="28"/>
+          <w:szCs w:val="28"/>
+          <w:lang w:val="en-US"/>
+        </w:rPr>
+        <w:t xml:space="preserve">                     </w:t>
+      </w:r>
+      <w:proofErr w:type="gramStart"/>
+      <w:r>
+        <w:rPr>
+          <w:rFonts w:ascii="Times New Roman" w:hAnsi="Times New Roman" w:cs="Times New Roman"/>
+          <w:sz w:val="28"/>
+          <w:szCs w:val="28"/>
+          <w:lang w:val="en-US"/>
+        </w:rPr>
+        <w:t>placeholder</w:t>
+      </w:r>
+      <w:proofErr w:type="gramEnd"/>
+      <w:r>
+        <w:rPr>
+          <w:rFonts w:ascii="Times New Roman" w:hAnsi="Times New Roman" w:cs="Times New Roman"/>
+          <w:sz w:val="28"/>
+          <w:szCs w:val="28"/>
+          <w:lang w:val="en-US"/>
+        </w:rPr>
+        <w:t>="</w:t>
+      </w:r>
+      <w:proofErr w:type="spellStart"/>
+      <w:r>
+        <w:rPr>
+          <w:rFonts w:ascii="Times New Roman" w:hAnsi="Times New Roman" w:cs="Times New Roman"/>
+          <w:sz w:val="28"/>
+          <w:szCs w:val="28"/>
+          <w:lang w:val="en-US"/>
+        </w:rPr>
+        <w:t>Категория</w:t>
+      </w:r>
+      <w:proofErr w:type="spellEnd"/>
+      <w:r>
+        <w:rPr>
+          <w:rFonts w:ascii="Times New Roman" w:hAnsi="Times New Roman" w:cs="Times New Roman"/>
+          <w:sz w:val="28"/>
+          <w:szCs w:val="28"/>
+          <w:lang w:val="en-US"/>
+        </w:rPr>
+        <w:t>"</w:t>
+      </w:r>
+    </w:p>
+    <w:p>
+      <w:pPr>
+        <w:spacing w:after="0"/>
+        <w:ind w:firstLine="851"/>
+        <w:jc w:val="both"/>
+        <w:rPr>
+          <w:rFonts w:ascii="Times New Roman" w:hAnsi="Times New Roman" w:cs="Times New Roman"/>
+          <w:sz w:val="28"/>
+          <w:szCs w:val="28"/>
+          <w:lang w:val="en-US"/>
+        </w:rPr>
+      </w:pPr>
+      <w:r>
+        <w:rPr>
+          <w:rFonts w:ascii="Times New Roman" w:hAnsi="Times New Roman" w:cs="Times New Roman"/>
+          <w:sz w:val="28"/>
+          <w:szCs w:val="28"/>
+          <w:lang w:val="en-US"/>
+        </w:rPr>
+        <w:t xml:space="preserve">                     </w:t>
+      </w:r>
+      <w:proofErr w:type="spellStart"/>
+      <w:proofErr w:type="gramStart"/>
+      <w:r>
+        <w:rPr>
+          <w:rFonts w:ascii="Times New Roman" w:hAnsi="Times New Roman" w:cs="Times New Roman"/>
+          <w:sz w:val="28"/>
+          <w:szCs w:val="28"/>
+          <w:lang w:val="en-US"/>
+        </w:rPr>
+        <w:t>onChange</w:t>
+      </w:r>
+      <w:proofErr w:type="spellEnd"/>
+      <w:proofErr w:type="gramEnd"/>
+      <w:r>
+        <w:rPr>
+          <w:rFonts w:ascii="Times New Roman" w:hAnsi="Times New Roman" w:cs="Times New Roman"/>
+          <w:sz w:val="28"/>
+          <w:szCs w:val="28"/>
+          <w:lang w:val="en-US"/>
+        </w:rPr>
+        <w:t xml:space="preserve">={e =&gt; </w:t>
+      </w:r>
+      <w:proofErr w:type="spellStart"/>
+      <w:r>
+        <w:rPr>
+          <w:rFonts w:ascii="Times New Roman" w:hAnsi="Times New Roman" w:cs="Times New Roman"/>
+          <w:sz w:val="28"/>
+          <w:szCs w:val="28"/>
+          <w:lang w:val="en-US"/>
+        </w:rPr>
+        <w:t>setQuestionCreds</w:t>
+      </w:r>
+      <w:proofErr w:type="spellEnd"/>
+      <w:r>
+        <w:rPr>
+          <w:rFonts w:ascii="Times New Roman" w:hAnsi="Times New Roman" w:cs="Times New Roman"/>
+          <w:sz w:val="28"/>
+          <w:szCs w:val="28"/>
+          <w:lang w:val="en-US"/>
+        </w:rPr>
+        <w:t xml:space="preserve">({ category: </w:t>
+      </w:r>
+      <w:proofErr w:type="spellStart"/>
+      <w:r>
+        <w:rPr>
+          <w:rFonts w:ascii="Times New Roman" w:hAnsi="Times New Roman" w:cs="Times New Roman"/>
+          <w:sz w:val="28"/>
+          <w:szCs w:val="28"/>
+          <w:lang w:val="en-US"/>
+        </w:rPr>
+        <w:t>e.target.value</w:t>
+      </w:r>
+      <w:proofErr w:type="spellEnd"/>
+      <w:r>
+        <w:rPr>
+          <w:rFonts w:ascii="Times New Roman" w:hAnsi="Times New Roman" w:cs="Times New Roman"/>
+          <w:sz w:val="28"/>
+          <w:szCs w:val="28"/>
+          <w:lang w:val="en-US"/>
+        </w:rPr>
+        <w:t xml:space="preserve">, title: </w:t>
+      </w:r>
+      <w:proofErr w:type="spellStart"/>
+      <w:r>
+        <w:rPr>
+          <w:rFonts w:ascii="Times New Roman" w:hAnsi="Times New Roman" w:cs="Times New Roman"/>
+          <w:sz w:val="28"/>
+          <w:szCs w:val="28"/>
+          <w:lang w:val="en-US"/>
+        </w:rPr>
+        <w:t>questionCreds.title</w:t>
+      </w:r>
+      <w:proofErr w:type="spellEnd"/>
+      <w:r>
+        <w:rPr>
+          <w:rFonts w:ascii="Times New Roman" w:hAnsi="Times New Roman" w:cs="Times New Roman"/>
+          <w:sz w:val="28"/>
+          <w:szCs w:val="28"/>
+          <w:lang w:val="en-US"/>
+        </w:rPr>
+        <w:t xml:space="preserve">, content: </w:t>
+      </w:r>
+      <w:proofErr w:type="spellStart"/>
+      <w:r>
+        <w:rPr>
+          <w:rFonts w:ascii="Times New Roman" w:hAnsi="Times New Roman" w:cs="Times New Roman"/>
+          <w:sz w:val="28"/>
+          <w:szCs w:val="28"/>
+          <w:lang w:val="en-US"/>
+        </w:rPr>
+        <w:t>questionCreds</w:t>
+      </w:r>
+      <w:proofErr w:type="spellEnd"/>
+      <w:r>
+        <w:rPr>
+          <w:rFonts w:ascii="Times New Roman" w:hAnsi="Times New Roman" w:cs="Times New Roman"/>
+          <w:sz w:val="28"/>
+          <w:szCs w:val="28"/>
+          <w:lang w:val="en-US"/>
+        </w:rPr>
+        <w:t>?.</w:t>
+      </w:r>
+      <w:proofErr w:type="gramStart"/>
+      <w:r>
+        <w:rPr>
+          <w:rFonts w:ascii="Times New Roman" w:hAnsi="Times New Roman" w:cs="Times New Roman"/>
+          <w:sz w:val="28"/>
+          <w:szCs w:val="28"/>
+          <w:lang w:val="en-US"/>
+        </w:rPr>
+        <w:t>content }</w:t>
+      </w:r>
+      <w:proofErr w:type="gramEnd"/>
+      <w:r>
+        <w:rPr>
+          <w:rFonts w:ascii="Times New Roman" w:hAnsi="Times New Roman" w:cs="Times New Roman"/>
+          <w:sz w:val="28"/>
+          <w:szCs w:val="28"/>
+          <w:lang w:val="en-US"/>
+        </w:rPr>
+        <w:t>)}</w:t>
+      </w:r>
+    </w:p>
+    <w:p>
+      <w:pPr>
+        <w:spacing w:after="0"/>
+        <w:ind w:firstLine="851"/>
+        <w:jc w:val="both"/>
+        <w:rPr>
+          <w:rFonts w:ascii="Times New Roman" w:hAnsi="Times New Roman" w:cs="Times New Roman"/>
+          <w:sz w:val="28"/>
+          <w:szCs w:val="28"/>
+          <w:lang w:val="en-US"/>
+        </w:rPr>
+      </w:pPr>
+      <w:r>
+        <w:rPr>
+          <w:rFonts w:ascii="Times New Roman" w:hAnsi="Times New Roman" w:cs="Times New Roman"/>
+          <w:sz w:val="28"/>
+          <w:szCs w:val="28"/>
+          <w:lang w:val="en-US"/>
+        </w:rPr>
+        <w:t xml:space="preserve">                     </w:t>
+      </w:r>
+      <w:proofErr w:type="spellStart"/>
+      <w:proofErr w:type="gramStart"/>
+      <w:r>
+        <w:rPr>
+          <w:rFonts w:ascii="Times New Roman" w:hAnsi="Times New Roman" w:cs="Times New Roman"/>
+          <w:sz w:val="28"/>
+          <w:szCs w:val="28"/>
+          <w:lang w:val="en-US"/>
+        </w:rPr>
+        <w:t>className</w:t>
+      </w:r>
+      <w:proofErr w:type="spellEnd"/>
+      <w:proofErr w:type="gramEnd"/>
+      <w:r>
+        <w:rPr>
+          <w:rFonts w:ascii="Times New Roman" w:hAnsi="Times New Roman" w:cs="Times New Roman"/>
+          <w:sz w:val="28"/>
+          <w:szCs w:val="28"/>
+          <w:lang w:val="en-US"/>
+        </w:rPr>
+        <w:t>="w-[640px] h-[34px] relative rounded-[5px] border-2 border-gray-200"</w:t>
+      </w:r>
+    </w:p>
+    <w:p>
+      <w:pPr>
+        <w:spacing w:after="0"/>
+        <w:ind w:firstLine="851"/>
+        <w:jc w:val="both"/>
+        <w:rPr>
+          <w:rFonts w:ascii="Times New Roman" w:hAnsi="Times New Roman" w:cs="Times New Roman"/>
+          <w:sz w:val="28"/>
+          <w:szCs w:val="28"/>
+          <w:lang w:val="en-US"/>
+        </w:rPr>
+      </w:pPr>
+      <w:r>
+        <w:rPr>
+          <w:rFonts w:ascii="Times New Roman" w:hAnsi="Times New Roman" w:cs="Times New Roman"/>
+          <w:sz w:val="28"/>
+          <w:szCs w:val="28"/>
+          <w:lang w:val="en-US"/>
+        </w:rPr>
+        <w:t xml:space="preserve">                  /&gt;</w:t>
+      </w:r>
+    </w:p>
+    <w:p>
+      <w:pPr>
+        <w:spacing w:after="0"/>
+        <w:ind w:firstLine="851"/>
+        <w:jc w:val="both"/>
+        <w:rPr>
+          <w:rFonts w:ascii="Times New Roman" w:hAnsi="Times New Roman" w:cs="Times New Roman"/>
+          <w:sz w:val="28"/>
+          <w:szCs w:val="28"/>
+          <w:lang w:val="en-US"/>
+        </w:rPr>
+      </w:pPr>
+      <w:r>
+        <w:rPr>
+          <w:rFonts w:ascii="Times New Roman" w:hAnsi="Times New Roman" w:cs="Times New Roman"/>
+          <w:sz w:val="28"/>
+          <w:szCs w:val="28"/>
+          <w:lang w:val="en-US"/>
+        </w:rPr>
+        <w:t xml:space="preserve">                  &lt;input</w:t>
+      </w:r>
+    </w:p>
+    <w:p>
+      <w:pPr>
+        <w:spacing w:after="0"/>
+        <w:ind w:firstLine="851"/>
+        <w:jc w:val="both"/>
+        <w:rPr>
+          <w:rFonts w:ascii="Times New Roman" w:hAnsi="Times New Roman" w:cs="Times New Roman"/>
+          <w:sz w:val="28"/>
+          <w:szCs w:val="28"/>
+          <w:lang w:val="en-US"/>
+        </w:rPr>
+      </w:pPr>
+      <w:r>
+        <w:rPr>
+          <w:rFonts w:ascii="Times New Roman" w:hAnsi="Times New Roman" w:cs="Times New Roman"/>
+          <w:sz w:val="28"/>
+          <w:szCs w:val="28"/>
+          <w:lang w:val="en-US"/>
+        </w:rPr>
+        <w:t xml:space="preserve">                     </w:t>
+      </w:r>
+      <w:proofErr w:type="gramStart"/>
+      <w:r>
+        <w:rPr>
+          <w:rFonts w:ascii="Times New Roman" w:hAnsi="Times New Roman" w:cs="Times New Roman"/>
+          <w:sz w:val="28"/>
+          <w:szCs w:val="28"/>
+          <w:lang w:val="en-US"/>
+        </w:rPr>
+        <w:t>required</w:t>
+      </w:r>
+      <w:proofErr w:type="gramEnd"/>
+    </w:p>
+    <w:p>
+      <w:pPr>
+        <w:spacing w:after="0"/>
+        <w:ind w:firstLine="851"/>
+        <w:jc w:val="both"/>
+        <w:rPr>
+          <w:rFonts w:ascii="Times New Roman" w:hAnsi="Times New Roman" w:cs="Times New Roman"/>
+          <w:sz w:val="28"/>
+          <w:szCs w:val="28"/>
+          <w:lang w:val="en-US"/>
+        </w:rPr>
+      </w:pPr>
+      <w:r>
+        <w:rPr>
+          <w:rFonts w:ascii="Times New Roman" w:hAnsi="Times New Roman" w:cs="Times New Roman"/>
+          <w:sz w:val="28"/>
+          <w:szCs w:val="28"/>
+          <w:lang w:val="en-US"/>
+        </w:rPr>
+        <w:t xml:space="preserve">                     </w:t>
+      </w:r>
+      <w:proofErr w:type="gramStart"/>
+      <w:r>
+        <w:rPr>
+          <w:rFonts w:ascii="Times New Roman" w:hAnsi="Times New Roman" w:cs="Times New Roman"/>
+          <w:sz w:val="28"/>
+          <w:szCs w:val="28"/>
+          <w:lang w:val="en-US"/>
+        </w:rPr>
+        <w:t>placeholder</w:t>
+      </w:r>
+      <w:proofErr w:type="gramEnd"/>
+      <w:r>
+        <w:rPr>
+          <w:rFonts w:ascii="Times New Roman" w:hAnsi="Times New Roman" w:cs="Times New Roman"/>
+          <w:sz w:val="28"/>
+          <w:szCs w:val="28"/>
+          <w:lang w:val="en-US"/>
+        </w:rPr>
+        <w:t>="</w:t>
+      </w:r>
+      <w:proofErr w:type="spellStart"/>
+      <w:r>
+        <w:rPr>
+          <w:rFonts w:ascii="Times New Roman" w:hAnsi="Times New Roman" w:cs="Times New Roman"/>
+          <w:sz w:val="28"/>
+          <w:szCs w:val="28"/>
+          <w:lang w:val="en-US"/>
+        </w:rPr>
+        <w:t>Заголовок</w:t>
+      </w:r>
+      <w:proofErr w:type="spellEnd"/>
+      <w:r>
+        <w:rPr>
+          <w:rFonts w:ascii="Times New Roman" w:hAnsi="Times New Roman" w:cs="Times New Roman"/>
+          <w:sz w:val="28"/>
+          <w:szCs w:val="28"/>
+          <w:lang w:val="en-US"/>
+        </w:rPr>
+        <w:t>"</w:t>
+      </w:r>
+    </w:p>
+    <w:p>
+      <w:pPr>
+        <w:spacing w:after="0"/>
+        <w:ind w:firstLine="851"/>
+        <w:jc w:val="both"/>
+        <w:rPr>
+          <w:rFonts w:ascii="Times New Roman" w:hAnsi="Times New Roman" w:cs="Times New Roman"/>
+          <w:sz w:val="28"/>
+          <w:szCs w:val="28"/>
+          <w:lang w:val="en-US"/>
+        </w:rPr>
+      </w:pPr>
+      <w:r>
+        <w:rPr>
+          <w:rFonts w:ascii="Times New Roman" w:hAnsi="Times New Roman" w:cs="Times New Roman"/>
+          <w:sz w:val="28"/>
+          <w:szCs w:val="28"/>
+          <w:lang w:val="en-US"/>
+        </w:rPr>
+        <w:t xml:space="preserve">                     </w:t>
+      </w:r>
+      <w:proofErr w:type="spellStart"/>
+      <w:proofErr w:type="gramStart"/>
+      <w:r>
+        <w:rPr>
+          <w:rFonts w:ascii="Times New Roman" w:hAnsi="Times New Roman" w:cs="Times New Roman"/>
+          <w:sz w:val="28"/>
+          <w:szCs w:val="28"/>
+          <w:lang w:val="en-US"/>
+        </w:rPr>
+        <w:t>onChange</w:t>
+      </w:r>
+      <w:proofErr w:type="spellEnd"/>
+      <w:proofErr w:type="gramEnd"/>
+      <w:r>
+        <w:rPr>
+          <w:rFonts w:ascii="Times New Roman" w:hAnsi="Times New Roman" w:cs="Times New Roman"/>
+          <w:sz w:val="28"/>
+          <w:szCs w:val="28"/>
+          <w:lang w:val="en-US"/>
+        </w:rPr>
+        <w:t xml:space="preserve">={e =&gt; </w:t>
+      </w:r>
+      <w:proofErr w:type="spellStart"/>
+      <w:r>
+        <w:rPr>
+          <w:rFonts w:ascii="Times New Roman" w:hAnsi="Times New Roman" w:cs="Times New Roman"/>
+          <w:sz w:val="28"/>
+          <w:szCs w:val="28"/>
+          <w:lang w:val="en-US"/>
+        </w:rPr>
+        <w:t>setQuestionCreds</w:t>
+      </w:r>
+      <w:proofErr w:type="spellEnd"/>
+      <w:r>
+        <w:rPr>
+          <w:rFonts w:ascii="Times New Roman" w:hAnsi="Times New Roman" w:cs="Times New Roman"/>
+          <w:sz w:val="28"/>
+          <w:szCs w:val="28"/>
+          <w:lang w:val="en-US"/>
+        </w:rPr>
+        <w:t xml:space="preserve">({ category: </w:t>
+      </w:r>
+      <w:proofErr w:type="spellStart"/>
+      <w:r>
+        <w:rPr>
+          <w:rFonts w:ascii="Times New Roman" w:hAnsi="Times New Roman" w:cs="Times New Roman"/>
+          <w:sz w:val="28"/>
+          <w:szCs w:val="28"/>
+          <w:lang w:val="en-US"/>
+        </w:rPr>
+        <w:t>questionCreds.category</w:t>
+      </w:r>
+      <w:proofErr w:type="spellEnd"/>
+      <w:r>
+        <w:rPr>
+          <w:rFonts w:ascii="Times New Roman" w:hAnsi="Times New Roman" w:cs="Times New Roman"/>
+          <w:sz w:val="28"/>
+          <w:szCs w:val="28"/>
+          <w:lang w:val="en-US"/>
+        </w:rPr>
+        <w:t xml:space="preserve">, title: </w:t>
+      </w:r>
+      <w:proofErr w:type="spellStart"/>
+      <w:r>
+        <w:rPr>
+          <w:rFonts w:ascii="Times New Roman" w:hAnsi="Times New Roman" w:cs="Times New Roman"/>
+          <w:sz w:val="28"/>
+          <w:szCs w:val="28"/>
+          <w:lang w:val="en-US"/>
+        </w:rPr>
+        <w:t>e.target.value</w:t>
+      </w:r>
+      <w:proofErr w:type="spellEnd"/>
+      <w:r>
+        <w:rPr>
+          <w:rFonts w:ascii="Times New Roman" w:hAnsi="Times New Roman" w:cs="Times New Roman"/>
+          <w:sz w:val="28"/>
+          <w:szCs w:val="28"/>
+          <w:lang w:val="en-US"/>
+        </w:rPr>
+        <w:t xml:space="preserve">, content: </w:t>
+      </w:r>
+      <w:proofErr w:type="spellStart"/>
+      <w:r>
+        <w:rPr>
+          <w:rFonts w:ascii="Times New Roman" w:hAnsi="Times New Roman" w:cs="Times New Roman"/>
+          <w:sz w:val="28"/>
+          <w:szCs w:val="28"/>
+          <w:lang w:val="en-US"/>
+        </w:rPr>
+        <w:t>questionCreds</w:t>
+      </w:r>
+      <w:proofErr w:type="spellEnd"/>
+      <w:r>
+        <w:rPr>
+          <w:rFonts w:ascii="Times New Roman" w:hAnsi="Times New Roman" w:cs="Times New Roman"/>
+          <w:sz w:val="28"/>
+          <w:szCs w:val="28"/>
+          <w:lang w:val="en-US"/>
+        </w:rPr>
+        <w:t>?.</w:t>
+      </w:r>
+      <w:proofErr w:type="gramStart"/>
+      <w:r>
+        <w:rPr>
+          <w:rFonts w:ascii="Times New Roman" w:hAnsi="Times New Roman" w:cs="Times New Roman"/>
+          <w:sz w:val="28"/>
+          <w:szCs w:val="28"/>
+          <w:lang w:val="en-US"/>
+        </w:rPr>
+        <w:t>content }</w:t>
+      </w:r>
+      <w:proofErr w:type="gramEnd"/>
+      <w:r>
+        <w:rPr>
+          <w:rFonts w:ascii="Times New Roman" w:hAnsi="Times New Roman" w:cs="Times New Roman"/>
+          <w:sz w:val="28"/>
+          <w:szCs w:val="28"/>
+          <w:lang w:val="en-US"/>
+        </w:rPr>
+        <w:t>)}</w:t>
+      </w:r>
+    </w:p>
+    <w:p>
+      <w:pPr>
+        <w:spacing w:after="0"/>
+        <w:ind w:firstLine="851"/>
+        <w:jc w:val="both"/>
+        <w:rPr>
+          <w:rFonts w:ascii="Times New Roman" w:hAnsi="Times New Roman" w:cs="Times New Roman"/>
+          <w:sz w:val="28"/>
+          <w:szCs w:val="28"/>
+          <w:lang w:val="en-US"/>
+        </w:rPr>
+      </w:pPr>
+      <w:r>
+        <w:rPr>
+          <w:rFonts w:ascii="Times New Roman" w:hAnsi="Times New Roman" w:cs="Times New Roman"/>
+          <w:sz w:val="28"/>
+          <w:szCs w:val="28"/>
+          <w:lang w:val="en-US"/>
+        </w:rPr>
+        <w:t xml:space="preserve">                     </w:t>
+      </w:r>
+      <w:proofErr w:type="spellStart"/>
+      <w:proofErr w:type="gramStart"/>
+      <w:r>
+        <w:rPr>
+          <w:rFonts w:ascii="Times New Roman" w:hAnsi="Times New Roman" w:cs="Times New Roman"/>
+          <w:sz w:val="28"/>
+          <w:szCs w:val="28"/>
+          <w:lang w:val="en-US"/>
+        </w:rPr>
+        <w:t>className</w:t>
+      </w:r>
+      <w:proofErr w:type="spellEnd"/>
+      <w:proofErr w:type="gramEnd"/>
+      <w:r>
+        <w:rPr>
+          <w:rFonts w:ascii="Times New Roman" w:hAnsi="Times New Roman" w:cs="Times New Roman"/>
+          <w:sz w:val="28"/>
+          <w:szCs w:val="28"/>
+          <w:lang w:val="en-US"/>
+        </w:rPr>
+        <w:t>="w-[640px] h-[34px] relative rounded-[5px] border-2 border-gray-200"</w:t>
+      </w:r>
+    </w:p>
+    <w:p>
+      <w:pPr>
+        <w:spacing w:after="0"/>
+        <w:ind w:firstLine="851"/>
+        <w:jc w:val="both"/>
+        <w:rPr>
+          <w:rFonts w:ascii="Times New Roman" w:hAnsi="Times New Roman" w:cs="Times New Roman"/>
+          <w:sz w:val="28"/>
+          <w:szCs w:val="28"/>
+          <w:lang w:val="en-US"/>
+        </w:rPr>
+      </w:pPr>
+      <w:r>
+        <w:rPr>
+          <w:rFonts w:ascii="Times New Roman" w:hAnsi="Times New Roman" w:cs="Times New Roman"/>
+          <w:sz w:val="28"/>
+          <w:szCs w:val="28"/>
+          <w:lang w:val="en-US"/>
+        </w:rPr>
+        <w:t xml:space="preserve">                  /&gt;</w:t>
+      </w:r>
+    </w:p>
+    <w:p>
+      <w:pPr>
+        <w:spacing w:after="0"/>
+        <w:ind w:firstLine="851"/>
+        <w:jc w:val="both"/>
+        <w:rPr>
+          <w:rFonts w:ascii="Times New Roman" w:hAnsi="Times New Roman" w:cs="Times New Roman"/>
+          <w:sz w:val="28"/>
+          <w:szCs w:val="28"/>
+          <w:lang w:val="en-US"/>
+        </w:rPr>
+      </w:pPr>
+      <w:r>
+        <w:rPr>
+          <w:rFonts w:ascii="Times New Roman" w:hAnsi="Times New Roman" w:cs="Times New Roman"/>
+          <w:sz w:val="28"/>
+          <w:szCs w:val="28"/>
+          <w:lang w:val="en-US"/>
+        </w:rPr>
+        <w:t xml:space="preserve">                  &lt;input</w:t>
+      </w:r>
+    </w:p>
+    <w:p>
+      <w:pPr>
+        <w:spacing w:after="0"/>
+        <w:ind w:firstLine="851"/>
+        <w:jc w:val="both"/>
+        <w:rPr>
+          <w:rFonts w:ascii="Times New Roman" w:hAnsi="Times New Roman" w:cs="Times New Roman"/>
+          <w:sz w:val="28"/>
+          <w:szCs w:val="28"/>
+          <w:lang w:val="en-US"/>
+        </w:rPr>
+      </w:pPr>
+      <w:r>
+        <w:rPr>
+          <w:rFonts w:ascii="Times New Roman" w:hAnsi="Times New Roman" w:cs="Times New Roman"/>
+          <w:sz w:val="28"/>
+          <w:szCs w:val="28"/>
+          <w:lang w:val="en-US"/>
+        </w:rPr>
+        <w:t xml:space="preserve">                     </w:t>
+      </w:r>
+      <w:proofErr w:type="gramStart"/>
+      <w:r>
+        <w:rPr>
+          <w:rFonts w:ascii="Times New Roman" w:hAnsi="Times New Roman" w:cs="Times New Roman"/>
+          <w:sz w:val="28"/>
+          <w:szCs w:val="28"/>
+          <w:lang w:val="en-US"/>
+        </w:rPr>
+        <w:t>required</w:t>
+      </w:r>
+      <w:proofErr w:type="gramEnd"/>
+    </w:p>
+    <w:p>
+      <w:pPr>
+        <w:spacing w:after="0"/>
+        <w:ind w:firstLine="851"/>
+        <w:jc w:val="both"/>
+        <w:rPr>
+          <w:rFonts w:ascii="Times New Roman" w:hAnsi="Times New Roman" w:cs="Times New Roman"/>
+          <w:sz w:val="28"/>
+          <w:szCs w:val="28"/>
+          <w:lang w:val="en-US"/>
+        </w:rPr>
+      </w:pPr>
+      <w:r>
+        <w:rPr>
+          <w:rFonts w:ascii="Times New Roman" w:hAnsi="Times New Roman" w:cs="Times New Roman"/>
+          <w:sz w:val="28"/>
+          <w:szCs w:val="28"/>
+          <w:lang w:val="en-US"/>
+        </w:rPr>
+        <w:t xml:space="preserve">                     </w:t>
+      </w:r>
+      <w:proofErr w:type="gramStart"/>
+      <w:r>
+        <w:rPr>
+          <w:rFonts w:ascii="Times New Roman" w:hAnsi="Times New Roman" w:cs="Times New Roman"/>
+          <w:sz w:val="28"/>
+          <w:szCs w:val="28"/>
+          <w:lang w:val="en-US"/>
+        </w:rPr>
+        <w:t>placeholder</w:t>
+      </w:r>
+      <w:proofErr w:type="gramEnd"/>
+      <w:r>
+        <w:rPr>
+          <w:rFonts w:ascii="Times New Roman" w:hAnsi="Times New Roman" w:cs="Times New Roman"/>
+          <w:sz w:val="28"/>
+          <w:szCs w:val="28"/>
+          <w:lang w:val="en-US"/>
+        </w:rPr>
+        <w:t>="</w:t>
+      </w:r>
+      <w:proofErr w:type="spellStart"/>
+      <w:r>
+        <w:rPr>
+          <w:rFonts w:ascii="Times New Roman" w:hAnsi="Times New Roman" w:cs="Times New Roman"/>
+          <w:sz w:val="28"/>
+          <w:szCs w:val="28"/>
+          <w:lang w:val="en-US"/>
+        </w:rPr>
+        <w:t>Опишите</w:t>
+      </w:r>
+      <w:proofErr w:type="spellEnd"/>
+      <w:r>
+        <w:rPr>
+          <w:rFonts w:ascii="Times New Roman" w:hAnsi="Times New Roman" w:cs="Times New Roman"/>
+          <w:sz w:val="28"/>
+          <w:szCs w:val="28"/>
+          <w:lang w:val="en-US"/>
+        </w:rPr>
+        <w:t xml:space="preserve"> </w:t>
+      </w:r>
+      <w:proofErr w:type="spellStart"/>
+      <w:r>
+        <w:rPr>
+          <w:rFonts w:ascii="Times New Roman" w:hAnsi="Times New Roman" w:cs="Times New Roman"/>
+          <w:sz w:val="28"/>
+          <w:szCs w:val="28"/>
+          <w:lang w:val="en-US"/>
+        </w:rPr>
+        <w:t>проблему</w:t>
+      </w:r>
+      <w:proofErr w:type="spellEnd"/>
+      <w:r>
+        <w:rPr>
+          <w:rFonts w:ascii="Times New Roman" w:hAnsi="Times New Roman" w:cs="Times New Roman"/>
+          <w:sz w:val="28"/>
+          <w:szCs w:val="28"/>
+          <w:lang w:val="en-US"/>
+        </w:rPr>
+        <w:t xml:space="preserve"> </w:t>
+      </w:r>
+      <w:proofErr w:type="spellStart"/>
+      <w:r>
+        <w:rPr>
+          <w:rFonts w:ascii="Times New Roman" w:hAnsi="Times New Roman" w:cs="Times New Roman"/>
+          <w:sz w:val="28"/>
+          <w:szCs w:val="28"/>
+          <w:lang w:val="en-US"/>
+        </w:rPr>
+        <w:t>или</w:t>
+      </w:r>
+      <w:proofErr w:type="spellEnd"/>
+      <w:r>
+        <w:rPr>
+          <w:rFonts w:ascii="Times New Roman" w:hAnsi="Times New Roman" w:cs="Times New Roman"/>
+          <w:sz w:val="28"/>
+          <w:szCs w:val="28"/>
+          <w:lang w:val="en-US"/>
+        </w:rPr>
+        <w:t xml:space="preserve"> </w:t>
+      </w:r>
+      <w:proofErr w:type="spellStart"/>
+      <w:r>
+        <w:rPr>
+          <w:rFonts w:ascii="Times New Roman" w:hAnsi="Times New Roman" w:cs="Times New Roman"/>
+          <w:sz w:val="28"/>
+          <w:szCs w:val="28"/>
+          <w:lang w:val="en-US"/>
+        </w:rPr>
+        <w:t>вопрос</w:t>
+      </w:r>
+      <w:proofErr w:type="spellEnd"/>
+      <w:r>
+        <w:rPr>
+          <w:rFonts w:ascii="Times New Roman" w:hAnsi="Times New Roman" w:cs="Times New Roman"/>
+          <w:sz w:val="28"/>
+          <w:szCs w:val="28"/>
+          <w:lang w:val="en-US"/>
+        </w:rPr>
+        <w:t>"</w:t>
+      </w:r>
+    </w:p>
+    <w:p>
+      <w:pPr>
+        <w:spacing w:after="0"/>
+        <w:ind w:firstLine="851"/>
+        <w:jc w:val="both"/>
+        <w:rPr>
+          <w:rFonts w:ascii="Times New Roman" w:hAnsi="Times New Roman" w:cs="Times New Roman"/>
+          <w:sz w:val="28"/>
+          <w:szCs w:val="28"/>
+          <w:lang w:val="en-US"/>
+        </w:rPr>
+      </w:pPr>
+      <w:r>
+        <w:rPr>
+          <w:rFonts w:ascii="Times New Roman" w:hAnsi="Times New Roman" w:cs="Times New Roman"/>
+          <w:sz w:val="28"/>
+          <w:szCs w:val="28"/>
+          <w:lang w:val="en-US"/>
+        </w:rPr>
+        <w:t xml:space="preserve">                     </w:t>
+      </w:r>
+      <w:proofErr w:type="spellStart"/>
+      <w:proofErr w:type="gramStart"/>
+      <w:r>
+        <w:rPr>
+          <w:rFonts w:ascii="Times New Roman" w:hAnsi="Times New Roman" w:cs="Times New Roman"/>
+          <w:sz w:val="28"/>
+          <w:szCs w:val="28"/>
+          <w:lang w:val="en-US"/>
+        </w:rPr>
+        <w:t>onChange</w:t>
+      </w:r>
+      <w:proofErr w:type="spellEnd"/>
+      <w:proofErr w:type="gramEnd"/>
+      <w:r>
+        <w:rPr>
+          <w:rFonts w:ascii="Times New Roman" w:hAnsi="Times New Roman" w:cs="Times New Roman"/>
+          <w:sz w:val="28"/>
+          <w:szCs w:val="28"/>
+          <w:lang w:val="en-US"/>
+        </w:rPr>
+        <w:t xml:space="preserve">={e =&gt; </w:t>
+      </w:r>
+      <w:proofErr w:type="spellStart"/>
+      <w:r>
+        <w:rPr>
+          <w:rFonts w:ascii="Times New Roman" w:hAnsi="Times New Roman" w:cs="Times New Roman"/>
+          <w:sz w:val="28"/>
+          <w:szCs w:val="28"/>
+          <w:lang w:val="en-US"/>
+        </w:rPr>
+        <w:t>setQuestionCreds</w:t>
+      </w:r>
+      <w:proofErr w:type="spellEnd"/>
+      <w:r>
+        <w:rPr>
+          <w:rFonts w:ascii="Times New Roman" w:hAnsi="Times New Roman" w:cs="Times New Roman"/>
+          <w:sz w:val="28"/>
+          <w:szCs w:val="28"/>
+          <w:lang w:val="en-US"/>
+        </w:rPr>
+        <w:t xml:space="preserve">({ category: </w:t>
+      </w:r>
+      <w:proofErr w:type="spellStart"/>
+      <w:r>
+        <w:rPr>
+          <w:rFonts w:ascii="Times New Roman" w:hAnsi="Times New Roman" w:cs="Times New Roman"/>
+          <w:sz w:val="28"/>
+          <w:szCs w:val="28"/>
+          <w:lang w:val="en-US"/>
+        </w:rPr>
+        <w:t>questionCreds.category</w:t>
+      </w:r>
+      <w:proofErr w:type="spellEnd"/>
+      <w:r>
+        <w:rPr>
+          <w:rFonts w:ascii="Times New Roman" w:hAnsi="Times New Roman" w:cs="Times New Roman"/>
+          <w:sz w:val="28"/>
+          <w:szCs w:val="28"/>
+          <w:lang w:val="en-US"/>
+        </w:rPr>
+        <w:t xml:space="preserve">, title: </w:t>
+      </w:r>
+      <w:proofErr w:type="spellStart"/>
+      <w:r>
+        <w:rPr>
+          <w:rFonts w:ascii="Times New Roman" w:hAnsi="Times New Roman" w:cs="Times New Roman"/>
+          <w:sz w:val="28"/>
+          <w:szCs w:val="28"/>
+          <w:lang w:val="en-US"/>
+        </w:rPr>
+        <w:t>questionCreds.title</w:t>
+      </w:r>
+      <w:proofErr w:type="spellEnd"/>
+      <w:r>
+        <w:rPr>
+          <w:rFonts w:ascii="Times New Roman" w:hAnsi="Times New Roman" w:cs="Times New Roman"/>
+          <w:sz w:val="28"/>
+          <w:szCs w:val="28"/>
+          <w:lang w:val="en-US"/>
+        </w:rPr>
+        <w:t xml:space="preserve">, content: </w:t>
+      </w:r>
+      <w:proofErr w:type="spellStart"/>
+      <w:r>
+        <w:rPr>
+          <w:rFonts w:ascii="Times New Roman" w:hAnsi="Times New Roman" w:cs="Times New Roman"/>
+          <w:sz w:val="28"/>
+          <w:szCs w:val="28"/>
+          <w:lang w:val="en-US"/>
+        </w:rPr>
+        <w:t>e.target.value</w:t>
+      </w:r>
+      <w:proofErr w:type="spellEnd"/>
+      <w:r>
+        <w:rPr>
+          <w:rFonts w:ascii="Times New Roman" w:hAnsi="Times New Roman" w:cs="Times New Roman"/>
+          <w:sz w:val="28"/>
+          <w:szCs w:val="28"/>
+          <w:lang w:val="en-US"/>
+        </w:rPr>
+        <w:t xml:space="preserve"> })}</w:t>
+      </w:r>
+    </w:p>
+    <w:p>
+      <w:pPr>
+        <w:spacing w:after="0"/>
+        <w:ind w:firstLine="851"/>
+        <w:jc w:val="both"/>
+        <w:rPr>
+          <w:rFonts w:ascii="Times New Roman" w:hAnsi="Times New Roman" w:cs="Times New Roman"/>
+          <w:sz w:val="28"/>
+          <w:szCs w:val="28"/>
+          <w:lang w:val="en-US"/>
+        </w:rPr>
+      </w:pPr>
+      <w:r>
+        <w:rPr>
+          <w:rFonts w:ascii="Times New Roman" w:hAnsi="Times New Roman" w:cs="Times New Roman"/>
+          <w:sz w:val="28"/>
+          <w:szCs w:val="28"/>
+          <w:lang w:val="en-US"/>
+        </w:rPr>
+        <w:t xml:space="preserve">                     </w:t>
+      </w:r>
+      <w:proofErr w:type="spellStart"/>
+      <w:proofErr w:type="gramStart"/>
+      <w:r>
+        <w:rPr>
+          <w:rFonts w:ascii="Times New Roman" w:hAnsi="Times New Roman" w:cs="Times New Roman"/>
+          <w:sz w:val="28"/>
+          <w:szCs w:val="28"/>
+          <w:lang w:val="en-US"/>
+        </w:rPr>
+        <w:t>className</w:t>
+      </w:r>
+      <w:proofErr w:type="spellEnd"/>
+      <w:proofErr w:type="gramEnd"/>
+      <w:r>
+        <w:rPr>
+          <w:rFonts w:ascii="Times New Roman" w:hAnsi="Times New Roman" w:cs="Times New Roman"/>
+          <w:sz w:val="28"/>
+          <w:szCs w:val="28"/>
+          <w:lang w:val="en-US"/>
+        </w:rPr>
+        <w:t>="w-[640px] h-[344px] relative rounded-[5px] border-2 border-gray-200"</w:t>
+      </w:r>
+    </w:p>
+    <w:p>
+      <w:pPr>
+        <w:spacing w:after="0"/>
+        <w:ind w:firstLine="851"/>
+        <w:jc w:val="both"/>
+        <w:rPr>
+          <w:rFonts w:ascii="Times New Roman" w:hAnsi="Times New Roman" w:cs="Times New Roman"/>
+          <w:sz w:val="28"/>
+          <w:szCs w:val="28"/>
+          <w:lang w:val="en-US"/>
+        </w:rPr>
+      </w:pPr>
+      <w:r>
+        <w:rPr>
+          <w:rFonts w:ascii="Times New Roman" w:hAnsi="Times New Roman" w:cs="Times New Roman"/>
+          <w:sz w:val="28"/>
+          <w:szCs w:val="28"/>
+          <w:lang w:val="en-US"/>
+        </w:rPr>
+        <w:t xml:space="preserve">                  /&gt;</w:t>
+      </w:r>
+    </w:p>
+    <w:p>
+      <w:pPr>
+        <w:spacing w:after="0"/>
+        <w:ind w:firstLine="851"/>
+        <w:jc w:val="both"/>
+        <w:rPr>
+          <w:rFonts w:ascii="Times New Roman" w:hAnsi="Times New Roman" w:cs="Times New Roman"/>
+          <w:sz w:val="28"/>
+          <w:szCs w:val="28"/>
+          <w:lang w:val="en-US"/>
+        </w:rPr>
+      </w:pPr>
+      <w:r>
+        <w:rPr>
+          <w:rFonts w:ascii="Times New Roman" w:hAnsi="Times New Roman" w:cs="Times New Roman"/>
+          <w:sz w:val="28"/>
+          <w:szCs w:val="28"/>
+          <w:lang w:val="en-US"/>
+        </w:rPr>
+        <w:t xml:space="preserve">                  &lt;div </w:t>
+      </w:r>
+      <w:proofErr w:type="spellStart"/>
+      <w:r>
+        <w:rPr>
+          <w:rFonts w:ascii="Times New Roman" w:hAnsi="Times New Roman" w:cs="Times New Roman"/>
+          <w:sz w:val="28"/>
+          <w:szCs w:val="28"/>
+          <w:lang w:val="en-US"/>
+        </w:rPr>
+        <w:t>className</w:t>
+      </w:r>
+      <w:proofErr w:type="spellEnd"/>
+      <w:r>
+        <w:rPr>
+          <w:rFonts w:ascii="Times New Roman" w:hAnsi="Times New Roman" w:cs="Times New Roman"/>
+          <w:sz w:val="28"/>
+          <w:szCs w:val="28"/>
+          <w:lang w:val="en-US"/>
+        </w:rPr>
+        <w:t>="w-[108px] h-[30px] px-5 py-3 bg-orange-500 rounded-[5px] justify-start items-center gap-3 inline-flex"&gt;</w:t>
+      </w:r>
+    </w:p>
+    <w:p>
+      <w:pPr>
+        <w:spacing w:after="0"/>
+        <w:ind w:firstLine="851"/>
+        <w:jc w:val="both"/>
+        <w:rPr>
+          <w:rFonts w:ascii="Times New Roman" w:hAnsi="Times New Roman" w:cs="Times New Roman"/>
+          <w:sz w:val="28"/>
+          <w:szCs w:val="28"/>
+          <w:lang w:val="en-US"/>
+        </w:rPr>
+      </w:pPr>
+      <w:r>
+        <w:rPr>
+          <w:rFonts w:ascii="Times New Roman" w:hAnsi="Times New Roman" w:cs="Times New Roman"/>
+          <w:sz w:val="28"/>
+          <w:szCs w:val="28"/>
+          <w:lang w:val="en-US"/>
+        </w:rPr>
+        <w:t xml:space="preserve">                     &lt;button type="submit"&gt;</w:t>
+      </w:r>
+    </w:p>
+    <w:p>
+      <w:pPr>
+        <w:spacing w:after="0"/>
+        <w:ind w:firstLine="851"/>
+        <w:jc w:val="both"/>
+        <w:rPr>
+          <w:rFonts w:ascii="Times New Roman" w:hAnsi="Times New Roman" w:cs="Times New Roman"/>
+          <w:sz w:val="28"/>
+          <w:szCs w:val="28"/>
+          <w:lang w:val="en-US"/>
+        </w:rPr>
+      </w:pPr>
+      <w:r>
+        <w:rPr>
+          <w:rFonts w:ascii="Times New Roman" w:hAnsi="Times New Roman" w:cs="Times New Roman"/>
+          <w:sz w:val="28"/>
+          <w:szCs w:val="28"/>
+          <w:lang w:val="en-US"/>
+        </w:rPr>
+        <w:t xml:space="preserve">                        &lt;div </w:t>
+      </w:r>
+      <w:proofErr w:type="spellStart"/>
+      <w:r>
+        <w:rPr>
+          <w:rFonts w:ascii="Times New Roman" w:hAnsi="Times New Roman" w:cs="Times New Roman"/>
+          <w:sz w:val="28"/>
+          <w:szCs w:val="28"/>
+          <w:lang w:val="en-US"/>
+        </w:rPr>
+        <w:t>className</w:t>
+      </w:r>
+      <w:proofErr w:type="spellEnd"/>
+      <w:r>
+        <w:rPr>
+          <w:rFonts w:ascii="Times New Roman" w:hAnsi="Times New Roman" w:cs="Times New Roman"/>
+          <w:sz w:val="28"/>
+          <w:szCs w:val="28"/>
+          <w:lang w:val="en-US"/>
+        </w:rPr>
+        <w:t>="text-white text-</w:t>
+      </w:r>
+      <w:proofErr w:type="spellStart"/>
+      <w:r>
+        <w:rPr>
+          <w:rFonts w:ascii="Times New Roman" w:hAnsi="Times New Roman" w:cs="Times New Roman"/>
+          <w:sz w:val="28"/>
+          <w:szCs w:val="28"/>
+          <w:lang w:val="en-US"/>
+        </w:rPr>
+        <w:t>xs</w:t>
+      </w:r>
+      <w:proofErr w:type="spellEnd"/>
+      <w:r>
+        <w:rPr>
+          <w:rFonts w:ascii="Times New Roman" w:hAnsi="Times New Roman" w:cs="Times New Roman"/>
+          <w:sz w:val="28"/>
+          <w:szCs w:val="28"/>
+          <w:lang w:val="en-US"/>
+        </w:rPr>
+        <w:t xml:space="preserve"> font-black font-['</w:t>
+      </w:r>
+      <w:proofErr w:type="spellStart"/>
+      <w:r>
+        <w:rPr>
+          <w:rFonts w:ascii="Times New Roman" w:hAnsi="Times New Roman" w:cs="Times New Roman"/>
+          <w:sz w:val="28"/>
+          <w:szCs w:val="28"/>
+          <w:lang w:val="en-US"/>
+        </w:rPr>
+        <w:t>Roboto</w:t>
+      </w:r>
+      <w:proofErr w:type="spellEnd"/>
+      <w:r>
+        <w:rPr>
+          <w:rFonts w:ascii="Times New Roman" w:hAnsi="Times New Roman" w:cs="Times New Roman"/>
+          <w:sz w:val="28"/>
+          <w:szCs w:val="28"/>
+          <w:lang w:val="en-US"/>
+        </w:rPr>
+        <w:t>'] tracking-tight"&gt;</w:t>
+      </w:r>
+      <w:proofErr w:type="spellStart"/>
+      <w:r>
+        <w:rPr>
+          <w:rFonts w:ascii="Times New Roman" w:hAnsi="Times New Roman" w:cs="Times New Roman"/>
+          <w:sz w:val="28"/>
+          <w:szCs w:val="28"/>
+          <w:lang w:val="en-US"/>
+        </w:rPr>
+        <w:t>Опубликовать</w:t>
+      </w:r>
+      <w:proofErr w:type="spellEnd"/>
+      <w:r>
+        <w:rPr>
+          <w:rFonts w:ascii="Times New Roman" w:hAnsi="Times New Roman" w:cs="Times New Roman"/>
+          <w:sz w:val="28"/>
+          <w:szCs w:val="28"/>
+          <w:lang w:val="en-US"/>
+        </w:rPr>
+        <w:t>&lt;/div&gt;</w:t>
+      </w:r>
+    </w:p>
+    <w:p>
+      <w:pPr>
+        <w:spacing w:after="0"/>
+        <w:ind w:firstLine="851"/>
+        <w:jc w:val="both"/>
+        <w:rPr>
+          <w:rFonts w:ascii="Times New Roman" w:hAnsi="Times New Roman" w:cs="Times New Roman"/>
+          <w:sz w:val="28"/>
+          <w:szCs w:val="28"/>
+          <w:lang w:val="en-US"/>
+        </w:rPr>
+      </w:pPr>
+      <w:r>
+        <w:rPr>
+          <w:rFonts w:ascii="Times New Roman" w:hAnsi="Times New Roman" w:cs="Times New Roman"/>
+          <w:sz w:val="28"/>
+          <w:szCs w:val="28"/>
+          <w:lang w:val="en-US"/>
+        </w:rPr>
+        <w:t xml:space="preserve">                     &lt;/button&gt;</w:t>
+      </w:r>
+    </w:p>
+    <w:p>
+      <w:pPr>
+        <w:spacing w:after="0"/>
+        <w:ind w:firstLine="851"/>
+        <w:jc w:val="both"/>
+        <w:rPr>
+          <w:rFonts w:ascii="Times New Roman" w:hAnsi="Times New Roman" w:cs="Times New Roman"/>
+          <w:sz w:val="28"/>
+          <w:szCs w:val="28"/>
+          <w:lang w:val="en-US"/>
+        </w:rPr>
+      </w:pPr>
+      <w:r>
+        <w:rPr>
+          <w:rFonts w:ascii="Times New Roman" w:hAnsi="Times New Roman" w:cs="Times New Roman"/>
+          <w:sz w:val="28"/>
+          <w:szCs w:val="28"/>
+          <w:lang w:val="en-US"/>
+        </w:rPr>
+        <w:t xml:space="preserve">                  &lt;/div&gt;</w:t>
+      </w:r>
+    </w:p>
+    <w:p>
+      <w:pPr>
+        <w:spacing w:after="0"/>
+        <w:ind w:firstLine="851"/>
+        <w:jc w:val="both"/>
+        <w:rPr>
+          <w:rFonts w:ascii="Times New Roman" w:hAnsi="Times New Roman" w:cs="Times New Roman"/>
+          <w:sz w:val="28"/>
+          <w:szCs w:val="28"/>
+          <w:lang w:val="en-US"/>
+        </w:rPr>
+      </w:pPr>
+      <w:r>
+        <w:rPr>
+          <w:rFonts w:ascii="Times New Roman" w:hAnsi="Times New Roman" w:cs="Times New Roman"/>
+          <w:sz w:val="28"/>
+          <w:szCs w:val="28"/>
+          <w:lang w:val="en-US"/>
+        </w:rPr>
+        <w:lastRenderedPageBreak/>
+        <w:t xml:space="preserve">               &lt;/form&gt;</w:t>
+      </w:r>
+    </w:p>
+    <w:p>
+      <w:pPr>
+        <w:spacing w:after="0"/>
+        <w:ind w:firstLine="851"/>
+        <w:jc w:val="both"/>
+        <w:rPr>
+          <w:rFonts w:ascii="Times New Roman" w:hAnsi="Times New Roman" w:cs="Times New Roman"/>
+          <w:sz w:val="28"/>
+          <w:szCs w:val="28"/>
+          <w:lang w:val="en-US"/>
+        </w:rPr>
+      </w:pPr>
+      <w:r>
+        <w:rPr>
+          <w:rFonts w:ascii="Times New Roman" w:hAnsi="Times New Roman" w:cs="Times New Roman"/>
+          <w:sz w:val="28"/>
+          <w:szCs w:val="28"/>
+          <w:lang w:val="en-US"/>
+        </w:rPr>
+        <w:t xml:space="preserve">            &lt;/div&gt;</w:t>
+      </w:r>
+    </w:p>
+    <w:p>
+      <w:pPr>
+        <w:spacing w:after="0"/>
+        <w:ind w:firstLine="851"/>
+        <w:jc w:val="both"/>
+        <w:rPr>
+          <w:rFonts w:ascii="Times New Roman" w:hAnsi="Times New Roman" w:cs="Times New Roman"/>
+          <w:sz w:val="28"/>
+          <w:szCs w:val="28"/>
+          <w:lang w:val="en-US"/>
+        </w:rPr>
+      </w:pPr>
+      <w:r>
+        <w:rPr>
+          <w:rFonts w:ascii="Times New Roman" w:hAnsi="Times New Roman" w:cs="Times New Roman"/>
+          <w:sz w:val="28"/>
+          <w:szCs w:val="28"/>
+          <w:lang w:val="en-US"/>
+        </w:rPr>
+        <w:t xml:space="preserve">         &lt;/div&gt;</w:t>
+      </w:r>
+    </w:p>
+    <w:p>
+      <w:pPr>
+        <w:spacing w:after="0"/>
+        <w:ind w:firstLine="851"/>
+        <w:jc w:val="both"/>
+        <w:rPr>
+          <w:rFonts w:ascii="Times New Roman" w:hAnsi="Times New Roman" w:cs="Times New Roman"/>
+          <w:sz w:val="28"/>
+          <w:szCs w:val="28"/>
+          <w:lang w:val="en-US"/>
+        </w:rPr>
+      </w:pPr>
+      <w:r>
+        <w:rPr>
+          <w:rFonts w:ascii="Times New Roman" w:hAnsi="Times New Roman" w:cs="Times New Roman"/>
+          <w:sz w:val="28"/>
+          <w:szCs w:val="28"/>
+          <w:lang w:val="en-US"/>
+        </w:rPr>
+        <w:t xml:space="preserve">      &lt;/</w:t>
+      </w:r>
+      <w:proofErr w:type="spellStart"/>
+      <w:r>
+        <w:rPr>
+          <w:rFonts w:ascii="Times New Roman" w:hAnsi="Times New Roman" w:cs="Times New Roman"/>
+          <w:sz w:val="28"/>
+          <w:szCs w:val="28"/>
+          <w:lang w:val="en-US"/>
+        </w:rPr>
+        <w:t>RootLayout</w:t>
+      </w:r>
+      <w:proofErr w:type="spellEnd"/>
+      <w:r>
+        <w:rPr>
+          <w:rFonts w:ascii="Times New Roman" w:hAnsi="Times New Roman" w:cs="Times New Roman"/>
+          <w:sz w:val="28"/>
+          <w:szCs w:val="28"/>
+          <w:lang w:val="en-US"/>
+        </w:rPr>
+        <w:t>&gt;</w:t>
+      </w:r>
+    </w:p>
+    <w:p>
+      <w:pPr>
+        <w:jc w:val="center"/>
+        <w:rPr>
+          <w:rFonts w:ascii="Times New Roman" w:hAnsi="Times New Roman" w:cs="Times New Roman"/>
+          <w:sz w:val="28"/>
+          <w:szCs w:val="28"/>
+          <w:lang w:val="en-US"/>
+        </w:rPr>
+      </w:pPr>
+      <w:r>
+        <w:rPr>
+          <w:rFonts w:ascii="Times New Roman" w:hAnsi="Times New Roman" w:cs="Times New Roman"/>
+          <w:sz w:val="28"/>
+          <w:szCs w:val="28"/>
+        </w:rPr>
+        <w:t>Рисунок</w:t>
+      </w:r>
+      <w:r>
+        <w:rPr>
+          <w:rFonts w:ascii="Times New Roman" w:hAnsi="Times New Roman" w:cs="Times New Roman"/>
+          <w:sz w:val="28"/>
+          <w:szCs w:val="28"/>
+          <w:lang w:val="en-US"/>
+        </w:rPr>
+        <w:t xml:space="preserve"> </w:t>
+      </w:r>
+      <w:r>
+        <w:rPr>
+          <w:rFonts w:ascii="Times New Roman" w:hAnsi="Times New Roman" w:cs="Times New Roman"/>
+          <w:sz w:val="28"/>
+          <w:szCs w:val="28"/>
+          <w:lang w:val="en-US"/>
+        </w:rPr>
+        <w:t>10</w:t>
+      </w:r>
+      <w:r>
+        <w:rPr>
+          <w:rFonts w:ascii="Times New Roman" w:hAnsi="Times New Roman" w:cs="Times New Roman"/>
+          <w:sz w:val="28"/>
+          <w:szCs w:val="28"/>
+          <w:lang w:val="en-US"/>
+        </w:rPr>
+        <w:t xml:space="preserve"> – </w:t>
+      </w:r>
+      <w:r>
+        <w:rPr>
+          <w:rFonts w:ascii="Times New Roman" w:hAnsi="Times New Roman" w:cs="Times New Roman"/>
+          <w:sz w:val="28"/>
+          <w:szCs w:val="28"/>
+        </w:rPr>
+        <w:t>Код</w:t>
+      </w:r>
+      <w:r>
+        <w:rPr>
+          <w:rFonts w:ascii="Times New Roman" w:hAnsi="Times New Roman" w:cs="Times New Roman"/>
+          <w:sz w:val="28"/>
+          <w:szCs w:val="28"/>
+          <w:lang w:val="en-US"/>
+        </w:rPr>
+        <w:t xml:space="preserve"> </w:t>
+      </w:r>
+      <w:r>
+        <w:rPr>
+          <w:rFonts w:ascii="Times New Roman" w:hAnsi="Times New Roman" w:cs="Times New Roman"/>
+          <w:sz w:val="28"/>
+          <w:szCs w:val="28"/>
+        </w:rPr>
+        <w:t>формы</w:t>
+      </w:r>
+      <w:r>
+        <w:rPr>
+          <w:rFonts w:ascii="Times New Roman" w:hAnsi="Times New Roman" w:cs="Times New Roman"/>
+          <w:sz w:val="28"/>
+          <w:szCs w:val="28"/>
+          <w:lang w:val="en-US"/>
+        </w:rPr>
+        <w:t xml:space="preserve"> </w:t>
+      </w:r>
+      <w:r>
+        <w:rPr>
+          <w:rFonts w:ascii="Times New Roman" w:hAnsi="Times New Roman" w:cs="Times New Roman"/>
+          <w:sz w:val="28"/>
+          <w:szCs w:val="28"/>
+        </w:rPr>
+        <w:t>вопроса</w:t>
+      </w:r>
+    </w:p>
+    <w:p>
+      <w:pPr>
+        <w:rPr>
+          <w:rFonts w:ascii="Times New Roman" w:hAnsi="Times New Roman" w:cs="Times New Roman"/>
+          <w:sz w:val="28"/>
+          <w:szCs w:val="28"/>
+          <w:lang w:val="en-US"/>
+        </w:rPr>
+      </w:pPr>
+      <w:proofErr w:type="gramStart"/>
+      <w:r>
+        <w:rPr>
+          <w:rFonts w:ascii="Times New Roman" w:hAnsi="Times New Roman" w:cs="Times New Roman"/>
+          <w:sz w:val="28"/>
+          <w:szCs w:val="28"/>
+          <w:lang w:val="en-US"/>
+        </w:rPr>
+        <w:t>return</w:t>
+      </w:r>
+      <w:proofErr w:type="gramEnd"/>
+      <w:r>
+        <w:rPr>
+          <w:rFonts w:ascii="Times New Roman" w:hAnsi="Times New Roman" w:cs="Times New Roman"/>
+          <w:sz w:val="28"/>
+          <w:szCs w:val="28"/>
+          <w:lang w:val="en-US"/>
+        </w:rPr>
+        <w:t xml:space="preserve"> &lt;div </w:t>
+      </w:r>
+      <w:proofErr w:type="spellStart"/>
+      <w:r>
+        <w:rPr>
+          <w:rFonts w:ascii="Times New Roman" w:hAnsi="Times New Roman" w:cs="Times New Roman"/>
+          <w:sz w:val="28"/>
+          <w:szCs w:val="28"/>
+          <w:lang w:val="en-US"/>
+        </w:rPr>
+        <w:t>className</w:t>
+      </w:r>
+      <w:proofErr w:type="spellEnd"/>
+      <w:r>
+        <w:rPr>
+          <w:rFonts w:ascii="Times New Roman" w:hAnsi="Times New Roman" w:cs="Times New Roman"/>
+          <w:sz w:val="28"/>
+          <w:szCs w:val="28"/>
+          <w:lang w:val="en-US"/>
+        </w:rPr>
+        <w:t xml:space="preserve">="w-[580px] h-[785px] </w:t>
+      </w:r>
+      <w:proofErr w:type="spellStart"/>
+      <w:r>
+        <w:rPr>
+          <w:rFonts w:ascii="Times New Roman" w:hAnsi="Times New Roman" w:cs="Times New Roman"/>
+          <w:sz w:val="28"/>
+          <w:szCs w:val="28"/>
+          <w:lang w:val="en-US"/>
+        </w:rPr>
+        <w:t>px</w:t>
+      </w:r>
+      <w:proofErr w:type="spellEnd"/>
+      <w:r>
+        <w:rPr>
+          <w:rFonts w:ascii="Times New Roman" w:hAnsi="Times New Roman" w:cs="Times New Roman"/>
+          <w:sz w:val="28"/>
+          <w:szCs w:val="28"/>
+          <w:lang w:val="en-US"/>
+        </w:rPr>
+        <w:t xml:space="preserve">-[100px] </w:t>
+      </w:r>
+      <w:proofErr w:type="spellStart"/>
+      <w:r>
+        <w:rPr>
+          <w:rFonts w:ascii="Times New Roman" w:hAnsi="Times New Roman" w:cs="Times New Roman"/>
+          <w:sz w:val="28"/>
+          <w:szCs w:val="28"/>
+          <w:lang w:val="en-US"/>
+        </w:rPr>
+        <w:t>py</w:t>
+      </w:r>
+      <w:proofErr w:type="spellEnd"/>
+      <w:r>
+        <w:rPr>
+          <w:rFonts w:ascii="Times New Roman" w:hAnsi="Times New Roman" w:cs="Times New Roman"/>
+          <w:sz w:val="28"/>
+          <w:szCs w:val="28"/>
+          <w:lang w:val="en-US"/>
+        </w:rPr>
+        <w:t>-[96px] flex-col justify-start items-start gap-5 inline-flex"&gt;</w:t>
+      </w:r>
+    </w:p>
+    <w:p>
+      <w:pPr>
+        <w:rPr>
+          <w:rFonts w:ascii="Times New Roman" w:hAnsi="Times New Roman" w:cs="Times New Roman"/>
+          <w:sz w:val="28"/>
+          <w:szCs w:val="28"/>
+          <w:lang w:val="en-US"/>
+        </w:rPr>
+      </w:pPr>
+      <w:r>
+        <w:rPr>
+          <w:rFonts w:ascii="Times New Roman" w:hAnsi="Times New Roman" w:cs="Times New Roman"/>
+          <w:sz w:val="28"/>
+          <w:szCs w:val="28"/>
+          <w:lang w:val="en-US"/>
+        </w:rPr>
+        <w:t xml:space="preserve">      &lt;</w:t>
+      </w:r>
+      <w:proofErr w:type="spellStart"/>
+      <w:r>
+        <w:rPr>
+          <w:rFonts w:ascii="Times New Roman" w:hAnsi="Times New Roman" w:cs="Times New Roman"/>
+          <w:sz w:val="28"/>
+          <w:szCs w:val="28"/>
+          <w:lang w:val="en-US"/>
+        </w:rPr>
+        <w:t>AuthFromTitle</w:t>
+      </w:r>
+      <w:proofErr w:type="spellEnd"/>
+      <w:r>
+        <w:rPr>
+          <w:rFonts w:ascii="Times New Roman" w:hAnsi="Times New Roman" w:cs="Times New Roman"/>
+          <w:sz w:val="28"/>
+          <w:szCs w:val="28"/>
+          <w:lang w:val="en-US"/>
+        </w:rPr>
+        <w:t xml:space="preserve"> /&gt;</w:t>
+      </w:r>
+    </w:p>
+    <w:p>
+      <w:pPr>
+        <w:rPr>
+          <w:rFonts w:ascii="Times New Roman" w:hAnsi="Times New Roman" w:cs="Times New Roman"/>
+          <w:sz w:val="28"/>
+          <w:szCs w:val="28"/>
+          <w:lang w:val="en-US"/>
+        </w:rPr>
+      </w:pPr>
+      <w:r>
+        <w:rPr>
+          <w:rFonts w:ascii="Times New Roman" w:hAnsi="Times New Roman" w:cs="Times New Roman"/>
+          <w:sz w:val="28"/>
+          <w:szCs w:val="28"/>
+          <w:lang w:val="en-US"/>
+        </w:rPr>
+        <w:t xml:space="preserve">      &lt;form </w:t>
+      </w:r>
+      <w:proofErr w:type="spellStart"/>
+      <w:r>
+        <w:rPr>
+          <w:rFonts w:ascii="Times New Roman" w:hAnsi="Times New Roman" w:cs="Times New Roman"/>
+          <w:sz w:val="28"/>
+          <w:szCs w:val="28"/>
+          <w:lang w:val="en-US"/>
+        </w:rPr>
+        <w:t>onSubmit</w:t>
+      </w:r>
+      <w:proofErr w:type="spellEnd"/>
+      <w:proofErr w:type="gramStart"/>
+      <w:r>
+        <w:rPr>
+          <w:rFonts w:ascii="Times New Roman" w:hAnsi="Times New Roman" w:cs="Times New Roman"/>
+          <w:sz w:val="28"/>
+          <w:szCs w:val="28"/>
+          <w:lang w:val="en-US"/>
+        </w:rPr>
+        <w:t>={</w:t>
+      </w:r>
+      <w:proofErr w:type="gramEnd"/>
+      <w:r>
+        <w:rPr>
+          <w:rFonts w:ascii="Times New Roman" w:hAnsi="Times New Roman" w:cs="Times New Roman"/>
+          <w:sz w:val="28"/>
+          <w:szCs w:val="28"/>
+          <w:lang w:val="en-US"/>
+        </w:rPr>
+        <w:t xml:space="preserve">login} </w:t>
+      </w:r>
+      <w:proofErr w:type="spellStart"/>
+      <w:r>
+        <w:rPr>
+          <w:rFonts w:ascii="Times New Roman" w:hAnsi="Times New Roman" w:cs="Times New Roman"/>
+          <w:sz w:val="28"/>
+          <w:szCs w:val="28"/>
+          <w:lang w:val="en-US"/>
+        </w:rPr>
+        <w:t>className</w:t>
+      </w:r>
+      <w:proofErr w:type="spellEnd"/>
+      <w:r>
+        <w:rPr>
+          <w:rFonts w:ascii="Times New Roman" w:hAnsi="Times New Roman" w:cs="Times New Roman"/>
+          <w:sz w:val="28"/>
+          <w:szCs w:val="28"/>
+          <w:lang w:val="en-US"/>
+        </w:rPr>
+        <w:t>="flex-col justify-start items-start gap-[15px] flex"&gt;</w:t>
+      </w:r>
+    </w:p>
+    <w:p>
+      <w:pPr>
+        <w:rPr>
+          <w:rFonts w:ascii="Times New Roman" w:hAnsi="Times New Roman" w:cs="Times New Roman"/>
+          <w:sz w:val="28"/>
+          <w:szCs w:val="28"/>
+          <w:lang w:val="en-US"/>
+        </w:rPr>
+      </w:pPr>
+      <w:r>
+        <w:rPr>
+          <w:rFonts w:ascii="Times New Roman" w:hAnsi="Times New Roman" w:cs="Times New Roman"/>
+          <w:sz w:val="28"/>
+          <w:szCs w:val="28"/>
+          <w:lang w:val="en-US"/>
+        </w:rPr>
+        <w:t xml:space="preserve">         &lt;input </w:t>
+      </w:r>
+      <w:proofErr w:type="spellStart"/>
+      <w:r>
+        <w:rPr>
+          <w:rFonts w:ascii="Times New Roman" w:hAnsi="Times New Roman" w:cs="Times New Roman"/>
+          <w:sz w:val="28"/>
+          <w:szCs w:val="28"/>
+          <w:lang w:val="en-US"/>
+        </w:rPr>
+        <w:t>onChange</w:t>
+      </w:r>
+      <w:proofErr w:type="spellEnd"/>
+      <w:proofErr w:type="gramStart"/>
+      <w:r>
+        <w:rPr>
+          <w:rFonts w:ascii="Times New Roman" w:hAnsi="Times New Roman" w:cs="Times New Roman"/>
+          <w:sz w:val="28"/>
+          <w:szCs w:val="28"/>
+          <w:lang w:val="en-US"/>
+        </w:rPr>
+        <w:t>={</w:t>
+      </w:r>
+      <w:proofErr w:type="gramEnd"/>
+      <w:r>
+        <w:rPr>
+          <w:rFonts w:ascii="Times New Roman" w:hAnsi="Times New Roman" w:cs="Times New Roman"/>
+          <w:sz w:val="28"/>
+          <w:szCs w:val="28"/>
+          <w:lang w:val="en-US"/>
+        </w:rPr>
+        <w:t xml:space="preserve">e =&gt; { </w:t>
+      </w:r>
+      <w:proofErr w:type="spellStart"/>
+      <w:r>
+        <w:rPr>
+          <w:rFonts w:ascii="Times New Roman" w:hAnsi="Times New Roman" w:cs="Times New Roman"/>
+          <w:sz w:val="28"/>
+          <w:szCs w:val="28"/>
+          <w:lang w:val="en-US"/>
+        </w:rPr>
+        <w:t>setCreds</w:t>
+      </w:r>
+      <w:proofErr w:type="spellEnd"/>
+      <w:r>
+        <w:rPr>
+          <w:rFonts w:ascii="Times New Roman" w:hAnsi="Times New Roman" w:cs="Times New Roman"/>
+          <w:sz w:val="28"/>
+          <w:szCs w:val="28"/>
+          <w:lang w:val="en-US"/>
+        </w:rPr>
+        <w:t xml:space="preserve">({ email: </w:t>
+      </w:r>
+      <w:proofErr w:type="spellStart"/>
+      <w:r>
+        <w:rPr>
+          <w:rFonts w:ascii="Times New Roman" w:hAnsi="Times New Roman" w:cs="Times New Roman"/>
+          <w:sz w:val="28"/>
+          <w:szCs w:val="28"/>
+          <w:lang w:val="en-US"/>
+        </w:rPr>
+        <w:t>e.target.value</w:t>
+      </w:r>
+      <w:proofErr w:type="spellEnd"/>
+      <w:r>
+        <w:rPr>
+          <w:rFonts w:ascii="Times New Roman" w:hAnsi="Times New Roman" w:cs="Times New Roman"/>
+          <w:sz w:val="28"/>
+          <w:szCs w:val="28"/>
+          <w:lang w:val="en-US"/>
+        </w:rPr>
+        <w:t xml:space="preserve">, password: </w:t>
+      </w:r>
+      <w:proofErr w:type="spellStart"/>
+      <w:r>
+        <w:rPr>
+          <w:rFonts w:ascii="Times New Roman" w:hAnsi="Times New Roman" w:cs="Times New Roman"/>
+          <w:sz w:val="28"/>
+          <w:szCs w:val="28"/>
+          <w:lang w:val="en-US"/>
+        </w:rPr>
+        <w:t>creds.password</w:t>
+      </w:r>
+      <w:proofErr w:type="spellEnd"/>
+      <w:r>
+        <w:rPr>
+          <w:rFonts w:ascii="Times New Roman" w:hAnsi="Times New Roman" w:cs="Times New Roman"/>
+          <w:sz w:val="28"/>
+          <w:szCs w:val="28"/>
+          <w:lang w:val="en-US"/>
+        </w:rPr>
+        <w:t xml:space="preserve"> }) }} </w:t>
+      </w:r>
+      <w:proofErr w:type="spellStart"/>
+      <w:r>
+        <w:rPr>
+          <w:rFonts w:ascii="Times New Roman" w:hAnsi="Times New Roman" w:cs="Times New Roman"/>
+          <w:sz w:val="28"/>
+          <w:szCs w:val="28"/>
+          <w:lang w:val="en-US"/>
+        </w:rPr>
+        <w:t>className</w:t>
+      </w:r>
+      <w:proofErr w:type="spellEnd"/>
+      <w:r>
+        <w:rPr>
+          <w:rFonts w:ascii="Times New Roman" w:hAnsi="Times New Roman" w:cs="Times New Roman"/>
+          <w:sz w:val="28"/>
+          <w:szCs w:val="28"/>
+          <w:lang w:val="en-US"/>
+        </w:rPr>
+        <w:t xml:space="preserve">="border h-[42px] </w:t>
+      </w:r>
+      <w:proofErr w:type="spellStart"/>
+      <w:r>
+        <w:rPr>
+          <w:rFonts w:ascii="Times New Roman" w:hAnsi="Times New Roman" w:cs="Times New Roman"/>
+          <w:sz w:val="28"/>
+          <w:szCs w:val="28"/>
+          <w:lang w:val="en-US"/>
+        </w:rPr>
+        <w:t>pl</w:t>
+      </w:r>
+      <w:proofErr w:type="spellEnd"/>
+      <w:r>
+        <w:rPr>
+          <w:rFonts w:ascii="Times New Roman" w:hAnsi="Times New Roman" w:cs="Times New Roman"/>
+          <w:sz w:val="28"/>
+          <w:szCs w:val="28"/>
+          <w:lang w:val="en-US"/>
+        </w:rPr>
+        <w:t>-[15px] w-[380px] rounded-[5px] border-solid border-[#</w:t>
+      </w:r>
+      <w:proofErr w:type="spellStart"/>
+      <w:r>
+        <w:rPr>
+          <w:rFonts w:ascii="Times New Roman" w:hAnsi="Times New Roman" w:cs="Times New Roman"/>
+          <w:sz w:val="28"/>
+          <w:szCs w:val="28"/>
+          <w:lang w:val="en-US"/>
+        </w:rPr>
+        <w:t>eaeaea</w:t>
+      </w:r>
+      <w:proofErr w:type="spellEnd"/>
+      <w:r>
+        <w:rPr>
+          <w:rFonts w:ascii="Times New Roman" w:hAnsi="Times New Roman" w:cs="Times New Roman"/>
+          <w:sz w:val="28"/>
+          <w:szCs w:val="28"/>
+          <w:lang w:val="en-US"/>
+        </w:rPr>
+        <w:t xml:space="preserve">];" </w:t>
+      </w:r>
+      <w:proofErr w:type="spellStart"/>
+      <w:r>
+        <w:rPr>
+          <w:rFonts w:ascii="Times New Roman" w:hAnsi="Times New Roman" w:cs="Times New Roman"/>
+          <w:sz w:val="28"/>
+          <w:szCs w:val="28"/>
+          <w:lang w:val="en-US"/>
+        </w:rPr>
+        <w:t>defaultValue</w:t>
+      </w:r>
+      <w:proofErr w:type="spellEnd"/>
+      <w:r>
+        <w:rPr>
+          <w:rFonts w:ascii="Times New Roman" w:hAnsi="Times New Roman" w:cs="Times New Roman"/>
+          <w:sz w:val="28"/>
+          <w:szCs w:val="28"/>
+          <w:lang w:val="en-US"/>
+        </w:rPr>
+        <w:t>={'azakost@gmail.com'} placeholder="Email" type="email" /&gt;</w:t>
+      </w:r>
+    </w:p>
+    <w:p>
+      <w:pPr>
+        <w:rPr>
+          <w:rFonts w:ascii="Times New Roman" w:hAnsi="Times New Roman" w:cs="Times New Roman"/>
+          <w:sz w:val="28"/>
+          <w:szCs w:val="28"/>
+          <w:lang w:val="en-US"/>
+        </w:rPr>
+      </w:pPr>
+      <w:r>
+        <w:rPr>
+          <w:rFonts w:ascii="Times New Roman" w:hAnsi="Times New Roman" w:cs="Times New Roman"/>
+          <w:sz w:val="28"/>
+          <w:szCs w:val="28"/>
+          <w:lang w:val="en-US"/>
+        </w:rPr>
+        <w:t xml:space="preserve">         &lt;input </w:t>
+      </w:r>
+      <w:proofErr w:type="spellStart"/>
+      <w:r>
+        <w:rPr>
+          <w:rFonts w:ascii="Times New Roman" w:hAnsi="Times New Roman" w:cs="Times New Roman"/>
+          <w:sz w:val="28"/>
+          <w:szCs w:val="28"/>
+          <w:lang w:val="en-US"/>
+        </w:rPr>
+        <w:t>onChange</w:t>
+      </w:r>
+      <w:proofErr w:type="spellEnd"/>
+      <w:proofErr w:type="gramStart"/>
+      <w:r>
+        <w:rPr>
+          <w:rFonts w:ascii="Times New Roman" w:hAnsi="Times New Roman" w:cs="Times New Roman"/>
+          <w:sz w:val="28"/>
+          <w:szCs w:val="28"/>
+          <w:lang w:val="en-US"/>
+        </w:rPr>
+        <w:t>={</w:t>
+      </w:r>
+      <w:proofErr w:type="gramEnd"/>
+      <w:r>
+        <w:rPr>
+          <w:rFonts w:ascii="Times New Roman" w:hAnsi="Times New Roman" w:cs="Times New Roman"/>
+          <w:sz w:val="28"/>
+          <w:szCs w:val="28"/>
+          <w:lang w:val="en-US"/>
+        </w:rPr>
+        <w:t xml:space="preserve">e =&gt; </w:t>
+      </w:r>
+      <w:proofErr w:type="spellStart"/>
+      <w:r>
+        <w:rPr>
+          <w:rFonts w:ascii="Times New Roman" w:hAnsi="Times New Roman" w:cs="Times New Roman"/>
+          <w:sz w:val="28"/>
+          <w:szCs w:val="28"/>
+          <w:lang w:val="en-US"/>
+        </w:rPr>
+        <w:t>setCreds</w:t>
+      </w:r>
+      <w:proofErr w:type="spellEnd"/>
+      <w:r>
+        <w:rPr>
+          <w:rFonts w:ascii="Times New Roman" w:hAnsi="Times New Roman" w:cs="Times New Roman"/>
+          <w:sz w:val="28"/>
+          <w:szCs w:val="28"/>
+          <w:lang w:val="en-US"/>
+        </w:rPr>
+        <w:t xml:space="preserve">({ password: </w:t>
+      </w:r>
+      <w:proofErr w:type="spellStart"/>
+      <w:r>
+        <w:rPr>
+          <w:rFonts w:ascii="Times New Roman" w:hAnsi="Times New Roman" w:cs="Times New Roman"/>
+          <w:sz w:val="28"/>
+          <w:szCs w:val="28"/>
+          <w:lang w:val="en-US"/>
+        </w:rPr>
+        <w:t>e.target.value</w:t>
+      </w:r>
+      <w:proofErr w:type="spellEnd"/>
+      <w:r>
+        <w:rPr>
+          <w:rFonts w:ascii="Times New Roman" w:hAnsi="Times New Roman" w:cs="Times New Roman"/>
+          <w:sz w:val="28"/>
+          <w:szCs w:val="28"/>
+          <w:lang w:val="en-US"/>
+        </w:rPr>
+        <w:t xml:space="preserve">, email: </w:t>
+      </w:r>
+      <w:proofErr w:type="spellStart"/>
+      <w:r>
+        <w:rPr>
+          <w:rFonts w:ascii="Times New Roman" w:hAnsi="Times New Roman" w:cs="Times New Roman"/>
+          <w:sz w:val="28"/>
+          <w:szCs w:val="28"/>
+          <w:lang w:val="en-US"/>
+        </w:rPr>
+        <w:t>creds.email</w:t>
+      </w:r>
+      <w:proofErr w:type="spellEnd"/>
+      <w:r>
+        <w:rPr>
+          <w:rFonts w:ascii="Times New Roman" w:hAnsi="Times New Roman" w:cs="Times New Roman"/>
+          <w:sz w:val="28"/>
+          <w:szCs w:val="28"/>
+          <w:lang w:val="en-US"/>
+        </w:rPr>
+        <w:t xml:space="preserve"> })} </w:t>
+      </w:r>
+      <w:proofErr w:type="spellStart"/>
+      <w:r>
+        <w:rPr>
+          <w:rFonts w:ascii="Times New Roman" w:hAnsi="Times New Roman" w:cs="Times New Roman"/>
+          <w:sz w:val="28"/>
+          <w:szCs w:val="28"/>
+          <w:lang w:val="en-US"/>
+        </w:rPr>
+        <w:t>className</w:t>
+      </w:r>
+      <w:proofErr w:type="spellEnd"/>
+      <w:r>
+        <w:rPr>
+          <w:rFonts w:ascii="Times New Roman" w:hAnsi="Times New Roman" w:cs="Times New Roman"/>
+          <w:sz w:val="28"/>
+          <w:szCs w:val="28"/>
+          <w:lang w:val="en-US"/>
+        </w:rPr>
+        <w:t xml:space="preserve">="border h-[42px] </w:t>
+      </w:r>
+      <w:proofErr w:type="spellStart"/>
+      <w:r>
+        <w:rPr>
+          <w:rFonts w:ascii="Times New Roman" w:hAnsi="Times New Roman" w:cs="Times New Roman"/>
+          <w:sz w:val="28"/>
+          <w:szCs w:val="28"/>
+          <w:lang w:val="en-US"/>
+        </w:rPr>
+        <w:t>pl</w:t>
+      </w:r>
+      <w:proofErr w:type="spellEnd"/>
+      <w:r>
+        <w:rPr>
+          <w:rFonts w:ascii="Times New Roman" w:hAnsi="Times New Roman" w:cs="Times New Roman"/>
+          <w:sz w:val="28"/>
+          <w:szCs w:val="28"/>
+          <w:lang w:val="en-US"/>
+        </w:rPr>
+        <w:t>-[15px] w-[380px] rounded-[5px] border-solid border-[#</w:t>
+      </w:r>
+      <w:proofErr w:type="spellStart"/>
+      <w:r>
+        <w:rPr>
+          <w:rFonts w:ascii="Times New Roman" w:hAnsi="Times New Roman" w:cs="Times New Roman"/>
+          <w:sz w:val="28"/>
+          <w:szCs w:val="28"/>
+          <w:lang w:val="en-US"/>
+        </w:rPr>
+        <w:t>eaeaea</w:t>
+      </w:r>
+      <w:proofErr w:type="spellEnd"/>
+      <w:r>
+        <w:rPr>
+          <w:rFonts w:ascii="Times New Roman" w:hAnsi="Times New Roman" w:cs="Times New Roman"/>
+          <w:sz w:val="28"/>
+          <w:szCs w:val="28"/>
+          <w:lang w:val="en-US"/>
+        </w:rPr>
+        <w:t xml:space="preserve">];" </w:t>
+      </w:r>
+      <w:proofErr w:type="spellStart"/>
+      <w:r>
+        <w:rPr>
+          <w:rFonts w:ascii="Times New Roman" w:hAnsi="Times New Roman" w:cs="Times New Roman"/>
+          <w:sz w:val="28"/>
+          <w:szCs w:val="28"/>
+          <w:lang w:val="en-US"/>
+        </w:rPr>
+        <w:t>defaultValue</w:t>
+      </w:r>
+      <w:proofErr w:type="spellEnd"/>
+      <w:r>
+        <w:rPr>
+          <w:rFonts w:ascii="Times New Roman" w:hAnsi="Times New Roman" w:cs="Times New Roman"/>
+          <w:sz w:val="28"/>
+          <w:szCs w:val="28"/>
+          <w:lang w:val="en-US"/>
+        </w:rPr>
+        <w:t>={'password'} placeholder="Password" type="password" /&gt;</w:t>
+      </w:r>
+    </w:p>
+    <w:p>
+      <w:pPr>
+        <w:rPr>
+          <w:rFonts w:ascii="Times New Roman" w:hAnsi="Times New Roman" w:cs="Times New Roman"/>
+          <w:sz w:val="28"/>
+          <w:szCs w:val="28"/>
+          <w:lang w:val="en-US"/>
+        </w:rPr>
+      </w:pPr>
+      <w:r>
+        <w:rPr>
+          <w:rFonts w:ascii="Times New Roman" w:hAnsi="Times New Roman" w:cs="Times New Roman"/>
+          <w:sz w:val="28"/>
+          <w:szCs w:val="28"/>
+          <w:lang w:val="en-US"/>
+        </w:rPr>
+        <w:t xml:space="preserve">         &lt;button type="submit"&gt;</w:t>
+      </w:r>
+    </w:p>
+    <w:p>
+      <w:pPr>
+        <w:rPr>
+          <w:rFonts w:ascii="Times New Roman" w:hAnsi="Times New Roman" w:cs="Times New Roman"/>
+          <w:sz w:val="28"/>
+          <w:szCs w:val="28"/>
+          <w:lang w:val="en-US"/>
+        </w:rPr>
+      </w:pPr>
+      <w:r>
+        <w:rPr>
+          <w:rFonts w:ascii="Times New Roman" w:hAnsi="Times New Roman" w:cs="Times New Roman"/>
+          <w:sz w:val="28"/>
+          <w:szCs w:val="28"/>
+          <w:lang w:val="en-US"/>
+        </w:rPr>
+        <w:t xml:space="preserve">            &lt;div </w:t>
+      </w:r>
+      <w:proofErr w:type="spellStart"/>
+      <w:r>
+        <w:rPr>
+          <w:rFonts w:ascii="Times New Roman" w:hAnsi="Times New Roman" w:cs="Times New Roman"/>
+          <w:sz w:val="28"/>
+          <w:szCs w:val="28"/>
+          <w:lang w:val="en-US"/>
+        </w:rPr>
+        <w:t>className</w:t>
+      </w:r>
+      <w:proofErr w:type="spellEnd"/>
+      <w:r>
+        <w:rPr>
+          <w:rFonts w:ascii="Times New Roman" w:hAnsi="Times New Roman" w:cs="Times New Roman"/>
+          <w:sz w:val="28"/>
+          <w:szCs w:val="28"/>
+          <w:lang w:val="en-US"/>
+        </w:rPr>
+        <w:t>="w-[380px] h-[38px] relative bg-orange-500 rounded-[5px] flex items-center justify-center"&gt;</w:t>
+      </w:r>
+    </w:p>
+    <w:p>
+      <w:pPr>
+        <w:rPr>
+          <w:rFonts w:ascii="Times New Roman" w:hAnsi="Times New Roman" w:cs="Times New Roman"/>
+          <w:sz w:val="28"/>
+          <w:szCs w:val="28"/>
+          <w:lang w:val="en-US"/>
+        </w:rPr>
+      </w:pPr>
+      <w:r>
+        <w:rPr>
+          <w:rFonts w:ascii="Times New Roman" w:hAnsi="Times New Roman" w:cs="Times New Roman"/>
+          <w:sz w:val="28"/>
+          <w:szCs w:val="28"/>
+          <w:lang w:val="en-US"/>
+        </w:rPr>
+        <w:t xml:space="preserve">               &lt;div </w:t>
+      </w:r>
+      <w:proofErr w:type="spellStart"/>
+      <w:r>
+        <w:rPr>
+          <w:rFonts w:ascii="Times New Roman" w:hAnsi="Times New Roman" w:cs="Times New Roman"/>
+          <w:sz w:val="28"/>
+          <w:szCs w:val="28"/>
+          <w:lang w:val="en-US"/>
+        </w:rPr>
+        <w:t>className</w:t>
+      </w:r>
+      <w:proofErr w:type="spellEnd"/>
+      <w:r>
+        <w:rPr>
+          <w:rFonts w:ascii="Times New Roman" w:hAnsi="Times New Roman" w:cs="Times New Roman"/>
+          <w:sz w:val="28"/>
+          <w:szCs w:val="28"/>
+          <w:lang w:val="en-US"/>
+        </w:rPr>
+        <w:t>="text-white text-[15px] font-black font-['</w:t>
+      </w:r>
+      <w:proofErr w:type="spellStart"/>
+      <w:r>
+        <w:rPr>
+          <w:rFonts w:ascii="Times New Roman" w:hAnsi="Times New Roman" w:cs="Times New Roman"/>
+          <w:sz w:val="28"/>
+          <w:szCs w:val="28"/>
+          <w:lang w:val="en-US"/>
+        </w:rPr>
+        <w:t>Roboto</w:t>
+      </w:r>
+      <w:proofErr w:type="spellEnd"/>
+      <w:r>
+        <w:rPr>
+          <w:rFonts w:ascii="Times New Roman" w:hAnsi="Times New Roman" w:cs="Times New Roman"/>
+          <w:sz w:val="28"/>
+          <w:szCs w:val="28"/>
+          <w:lang w:val="en-US"/>
+        </w:rPr>
+        <w:t>'] tracking-tight"&gt;</w:t>
+      </w:r>
+      <w:proofErr w:type="spellStart"/>
+      <w:r>
+        <w:rPr>
+          <w:rFonts w:ascii="Times New Roman" w:hAnsi="Times New Roman" w:cs="Times New Roman"/>
+          <w:sz w:val="28"/>
+          <w:szCs w:val="28"/>
+          <w:lang w:val="en-US"/>
+        </w:rPr>
+        <w:t>Войти</w:t>
+      </w:r>
+      <w:proofErr w:type="spellEnd"/>
+      <w:r>
+        <w:rPr>
+          <w:rFonts w:ascii="Times New Roman" w:hAnsi="Times New Roman" w:cs="Times New Roman"/>
+          <w:sz w:val="28"/>
+          <w:szCs w:val="28"/>
+          <w:lang w:val="en-US"/>
+        </w:rPr>
+        <w:t>&lt;/div&gt;</w:t>
+      </w:r>
+    </w:p>
+    <w:p>
+      <w:pPr>
+        <w:rPr>
+          <w:rFonts w:ascii="Times New Roman" w:hAnsi="Times New Roman" w:cs="Times New Roman"/>
+          <w:sz w:val="28"/>
+          <w:szCs w:val="28"/>
+          <w:lang w:val="en-US"/>
+        </w:rPr>
+      </w:pPr>
+    </w:p>
+    <w:p>
+      <w:pPr>
+        <w:rPr>
+          <w:rFonts w:ascii="Times New Roman" w:hAnsi="Times New Roman" w:cs="Times New Roman"/>
+          <w:sz w:val="28"/>
+          <w:szCs w:val="28"/>
+          <w:lang w:val="en-US"/>
+        </w:rPr>
+      </w:pPr>
+      <w:r>
+        <w:rPr>
+          <w:rFonts w:ascii="Times New Roman" w:hAnsi="Times New Roman" w:cs="Times New Roman"/>
+          <w:sz w:val="28"/>
+          <w:szCs w:val="28"/>
+          <w:lang w:val="en-US"/>
+        </w:rPr>
+        <w:t xml:space="preserve">            &lt;/div&gt;</w:t>
+      </w:r>
+    </w:p>
+    <w:p>
+      <w:pPr>
+        <w:rPr>
+          <w:rFonts w:ascii="Times New Roman" w:hAnsi="Times New Roman" w:cs="Times New Roman"/>
+          <w:sz w:val="28"/>
+          <w:szCs w:val="28"/>
+          <w:lang w:val="en-US"/>
+        </w:rPr>
+      </w:pPr>
+      <w:r>
+        <w:rPr>
+          <w:rFonts w:ascii="Times New Roman" w:hAnsi="Times New Roman" w:cs="Times New Roman"/>
+          <w:sz w:val="28"/>
+          <w:szCs w:val="28"/>
+          <w:lang w:val="en-US"/>
+        </w:rPr>
+        <w:t xml:space="preserve">         &lt;/button &gt;</w:t>
+      </w:r>
+    </w:p>
+    <w:p>
+      <w:pPr>
+        <w:rPr>
+          <w:rFonts w:ascii="Times New Roman" w:hAnsi="Times New Roman" w:cs="Times New Roman"/>
+          <w:sz w:val="28"/>
+          <w:szCs w:val="28"/>
+          <w:lang w:val="en-US"/>
+        </w:rPr>
+      </w:pPr>
+      <w:r>
+        <w:rPr>
+          <w:rFonts w:ascii="Times New Roman" w:hAnsi="Times New Roman" w:cs="Times New Roman"/>
+          <w:sz w:val="28"/>
+          <w:szCs w:val="28"/>
+          <w:lang w:val="en-US"/>
+        </w:rPr>
+        <w:t xml:space="preserve">         {</w:t>
+      </w:r>
+      <w:proofErr w:type="spellStart"/>
+      <w:proofErr w:type="gramStart"/>
+      <w:r>
+        <w:rPr>
+          <w:rFonts w:ascii="Times New Roman" w:hAnsi="Times New Roman" w:cs="Times New Roman"/>
+          <w:sz w:val="28"/>
+          <w:szCs w:val="28"/>
+          <w:lang w:val="en-US"/>
+        </w:rPr>
+        <w:t>loginError</w:t>
+      </w:r>
+      <w:proofErr w:type="spellEnd"/>
+      <w:proofErr w:type="gramEnd"/>
+      <w:r>
+        <w:rPr>
+          <w:rFonts w:ascii="Times New Roman" w:hAnsi="Times New Roman" w:cs="Times New Roman"/>
+          <w:sz w:val="28"/>
+          <w:szCs w:val="28"/>
+          <w:lang w:val="en-US"/>
+        </w:rPr>
+        <w:t xml:space="preserve"> &amp;&amp; (</w:t>
+      </w:r>
+    </w:p>
+    <w:p>
+      <w:pPr>
+        <w:rPr>
+          <w:rFonts w:ascii="Times New Roman" w:hAnsi="Times New Roman" w:cs="Times New Roman"/>
+          <w:sz w:val="28"/>
+          <w:szCs w:val="28"/>
+          <w:lang w:val="en-US"/>
+        </w:rPr>
+      </w:pPr>
+      <w:r>
+        <w:rPr>
+          <w:rFonts w:ascii="Times New Roman" w:hAnsi="Times New Roman" w:cs="Times New Roman"/>
+          <w:sz w:val="28"/>
+          <w:szCs w:val="28"/>
+          <w:lang w:val="en-US"/>
+        </w:rPr>
+        <w:t xml:space="preserve">            &lt;</w:t>
+      </w:r>
+      <w:proofErr w:type="gramStart"/>
+      <w:r>
+        <w:rPr>
+          <w:rFonts w:ascii="Times New Roman" w:hAnsi="Times New Roman" w:cs="Times New Roman"/>
+          <w:sz w:val="28"/>
+          <w:szCs w:val="28"/>
+          <w:lang w:val="en-US"/>
+        </w:rPr>
+        <w:t>div</w:t>
+      </w:r>
+      <w:proofErr w:type="gramEnd"/>
+      <w:r>
+        <w:rPr>
+          <w:rFonts w:ascii="Times New Roman" w:hAnsi="Times New Roman" w:cs="Times New Roman"/>
+          <w:sz w:val="28"/>
+          <w:szCs w:val="28"/>
+          <w:lang w:val="en-US"/>
+        </w:rPr>
+        <w:t>&gt;</w:t>
+      </w:r>
+    </w:p>
+    <w:p>
+      <w:pPr>
+        <w:rPr>
+          <w:rFonts w:ascii="Times New Roman" w:hAnsi="Times New Roman" w:cs="Times New Roman"/>
+          <w:sz w:val="28"/>
+          <w:szCs w:val="28"/>
+          <w:lang w:val="en-US"/>
+        </w:rPr>
+      </w:pPr>
+      <w:r>
+        <w:rPr>
+          <w:rFonts w:ascii="Times New Roman" w:hAnsi="Times New Roman" w:cs="Times New Roman"/>
+          <w:sz w:val="28"/>
+          <w:szCs w:val="28"/>
+          <w:lang w:val="en-US"/>
+        </w:rPr>
+        <w:t xml:space="preserve">               &lt;div </w:t>
+      </w:r>
+      <w:proofErr w:type="spellStart"/>
+      <w:r>
+        <w:rPr>
+          <w:rFonts w:ascii="Times New Roman" w:hAnsi="Times New Roman" w:cs="Times New Roman"/>
+          <w:sz w:val="28"/>
+          <w:szCs w:val="28"/>
+          <w:lang w:val="en-US"/>
+        </w:rPr>
+        <w:t>className</w:t>
+      </w:r>
+      <w:proofErr w:type="spellEnd"/>
+      <w:r>
+        <w:rPr>
+          <w:rFonts w:ascii="Times New Roman" w:hAnsi="Times New Roman" w:cs="Times New Roman"/>
+          <w:sz w:val="28"/>
+          <w:szCs w:val="28"/>
+          <w:lang w:val="en-US"/>
+        </w:rPr>
+        <w:t>="bg-red-100 border border-red-400 mt-5 text-red-700 px-4 py-3 rounded relative" role="alert" &gt;</w:t>
+      </w:r>
+    </w:p>
+    <w:p>
+      <w:pPr>
+        <w:rPr>
+          <w:rFonts w:ascii="Times New Roman" w:hAnsi="Times New Roman" w:cs="Times New Roman"/>
+          <w:sz w:val="28"/>
+          <w:szCs w:val="28"/>
+          <w:lang w:val="en-US"/>
+        </w:rPr>
+      </w:pPr>
+      <w:r>
+        <w:rPr>
+          <w:rFonts w:ascii="Times New Roman" w:hAnsi="Times New Roman" w:cs="Times New Roman"/>
+          <w:sz w:val="28"/>
+          <w:szCs w:val="28"/>
+          <w:lang w:val="en-US"/>
+        </w:rPr>
+        <w:lastRenderedPageBreak/>
+        <w:t xml:space="preserve">                  &lt;strong </w:t>
+      </w:r>
+      <w:proofErr w:type="spellStart"/>
+      <w:r>
+        <w:rPr>
+          <w:rFonts w:ascii="Times New Roman" w:hAnsi="Times New Roman" w:cs="Times New Roman"/>
+          <w:sz w:val="28"/>
+          <w:szCs w:val="28"/>
+          <w:lang w:val="en-US"/>
+        </w:rPr>
+        <w:t>className</w:t>
+      </w:r>
+      <w:proofErr w:type="spellEnd"/>
+      <w:r>
+        <w:rPr>
+          <w:rFonts w:ascii="Times New Roman" w:hAnsi="Times New Roman" w:cs="Times New Roman"/>
+          <w:sz w:val="28"/>
+          <w:szCs w:val="28"/>
+          <w:lang w:val="en-US"/>
+        </w:rPr>
+        <w:t>="font-bold mr-3"&gt;</w:t>
+      </w:r>
+      <w:proofErr w:type="spellStart"/>
+      <w:r>
+        <w:rPr>
+          <w:rFonts w:ascii="Times New Roman" w:hAnsi="Times New Roman" w:cs="Times New Roman"/>
+          <w:sz w:val="28"/>
+          <w:szCs w:val="28"/>
+          <w:lang w:val="en-US"/>
+        </w:rPr>
+        <w:t>Ошибка</w:t>
+      </w:r>
+      <w:proofErr w:type="spellEnd"/>
+      <w:r>
+        <w:rPr>
+          <w:rFonts w:ascii="Times New Roman" w:hAnsi="Times New Roman" w:cs="Times New Roman"/>
+          <w:sz w:val="28"/>
+          <w:szCs w:val="28"/>
+          <w:lang w:val="en-US"/>
+        </w:rPr>
+        <w:t>&lt;/strong&gt;</w:t>
+      </w:r>
+    </w:p>
+    <w:p>
+      <w:pPr>
+        <w:rPr>
+          <w:rFonts w:ascii="Times New Roman" w:hAnsi="Times New Roman" w:cs="Times New Roman"/>
+          <w:sz w:val="28"/>
+          <w:szCs w:val="28"/>
+          <w:lang w:val="en-US"/>
+        </w:rPr>
+      </w:pPr>
+      <w:r>
+        <w:rPr>
+          <w:rFonts w:ascii="Times New Roman" w:hAnsi="Times New Roman" w:cs="Times New Roman"/>
+          <w:sz w:val="28"/>
+          <w:szCs w:val="28"/>
+          <w:lang w:val="en-US"/>
+        </w:rPr>
+        <w:t xml:space="preserve">                  &lt;span </w:t>
+      </w:r>
+      <w:proofErr w:type="spellStart"/>
+      <w:r>
+        <w:rPr>
+          <w:rFonts w:ascii="Times New Roman" w:hAnsi="Times New Roman" w:cs="Times New Roman"/>
+          <w:sz w:val="28"/>
+          <w:szCs w:val="28"/>
+          <w:lang w:val="en-US"/>
+        </w:rPr>
+        <w:t>className</w:t>
+      </w:r>
+      <w:proofErr w:type="spellEnd"/>
+      <w:r>
+        <w:rPr>
+          <w:rFonts w:ascii="Times New Roman" w:hAnsi="Times New Roman" w:cs="Times New Roman"/>
+          <w:sz w:val="28"/>
+          <w:szCs w:val="28"/>
+          <w:lang w:val="en-US"/>
+        </w:rPr>
+        <w:t xml:space="preserve">="block </w:t>
+      </w:r>
+      <w:proofErr w:type="spellStart"/>
+      <w:r>
+        <w:rPr>
+          <w:rFonts w:ascii="Times New Roman" w:hAnsi="Times New Roman" w:cs="Times New Roman"/>
+          <w:sz w:val="28"/>
+          <w:szCs w:val="28"/>
+          <w:lang w:val="en-US"/>
+        </w:rPr>
+        <w:t>sm</w:t>
+      </w:r>
+      <w:proofErr w:type="gramStart"/>
+      <w:r>
+        <w:rPr>
+          <w:rFonts w:ascii="Times New Roman" w:hAnsi="Times New Roman" w:cs="Times New Roman"/>
+          <w:sz w:val="28"/>
+          <w:szCs w:val="28"/>
+          <w:lang w:val="en-US"/>
+        </w:rPr>
+        <w:t>:inline</w:t>
+      </w:r>
+      <w:proofErr w:type="spellEnd"/>
+      <w:proofErr w:type="gramEnd"/>
+      <w:r>
+        <w:rPr>
+          <w:rFonts w:ascii="Times New Roman" w:hAnsi="Times New Roman" w:cs="Times New Roman"/>
+          <w:sz w:val="28"/>
+          <w:szCs w:val="28"/>
+          <w:lang w:val="en-US"/>
+        </w:rPr>
+        <w:t>"&gt;</w:t>
+      </w:r>
+      <w:proofErr w:type="spellStart"/>
+      <w:r>
+        <w:rPr>
+          <w:rFonts w:ascii="Times New Roman" w:hAnsi="Times New Roman" w:cs="Times New Roman"/>
+          <w:sz w:val="28"/>
+          <w:szCs w:val="28"/>
+          <w:lang w:val="en-US"/>
+        </w:rPr>
+        <w:t>Введены</w:t>
+      </w:r>
+      <w:proofErr w:type="spellEnd"/>
+      <w:r>
+        <w:rPr>
+          <w:rFonts w:ascii="Times New Roman" w:hAnsi="Times New Roman" w:cs="Times New Roman"/>
+          <w:sz w:val="28"/>
+          <w:szCs w:val="28"/>
+          <w:lang w:val="en-US"/>
+        </w:rPr>
+        <w:t xml:space="preserve"> </w:t>
+      </w:r>
+      <w:proofErr w:type="spellStart"/>
+      <w:r>
+        <w:rPr>
+          <w:rFonts w:ascii="Times New Roman" w:hAnsi="Times New Roman" w:cs="Times New Roman"/>
+          <w:sz w:val="28"/>
+          <w:szCs w:val="28"/>
+          <w:lang w:val="en-US"/>
+        </w:rPr>
+        <w:t>неверные</w:t>
+      </w:r>
+      <w:proofErr w:type="spellEnd"/>
+      <w:r>
+        <w:rPr>
+          <w:rFonts w:ascii="Times New Roman" w:hAnsi="Times New Roman" w:cs="Times New Roman"/>
+          <w:sz w:val="28"/>
+          <w:szCs w:val="28"/>
+          <w:lang w:val="en-US"/>
+        </w:rPr>
+        <w:t xml:space="preserve"> </w:t>
+      </w:r>
+      <w:proofErr w:type="spellStart"/>
+      <w:r>
+        <w:rPr>
+          <w:rFonts w:ascii="Times New Roman" w:hAnsi="Times New Roman" w:cs="Times New Roman"/>
+          <w:sz w:val="28"/>
+          <w:szCs w:val="28"/>
+          <w:lang w:val="en-US"/>
+        </w:rPr>
+        <w:t>данные</w:t>
+      </w:r>
+      <w:proofErr w:type="spellEnd"/>
+      <w:r>
+        <w:rPr>
+          <w:rFonts w:ascii="Times New Roman" w:hAnsi="Times New Roman" w:cs="Times New Roman"/>
+          <w:sz w:val="28"/>
+          <w:szCs w:val="28"/>
+          <w:lang w:val="en-US"/>
+        </w:rPr>
+        <w:t>&lt;/span&gt;</w:t>
+      </w:r>
+    </w:p>
+    <w:p>
+      <w:pPr>
+        <w:rPr>
+          <w:rFonts w:ascii="Times New Roman" w:hAnsi="Times New Roman" w:cs="Times New Roman"/>
+          <w:sz w:val="28"/>
+          <w:szCs w:val="28"/>
+          <w:lang w:val="en-US"/>
+        </w:rPr>
+      </w:pPr>
+      <w:r>
+        <w:rPr>
+          <w:rFonts w:ascii="Times New Roman" w:hAnsi="Times New Roman" w:cs="Times New Roman"/>
+          <w:sz w:val="28"/>
+          <w:szCs w:val="28"/>
+          <w:lang w:val="en-US"/>
+        </w:rPr>
+        <w:t xml:space="preserve">               &lt;/div&gt;</w:t>
+      </w:r>
+    </w:p>
+    <w:p>
+      <w:pPr>
+        <w:rPr>
+          <w:rFonts w:ascii="Times New Roman" w:hAnsi="Times New Roman" w:cs="Times New Roman"/>
+          <w:sz w:val="28"/>
+          <w:szCs w:val="28"/>
+          <w:lang w:val="en-US"/>
+        </w:rPr>
+      </w:pPr>
+      <w:r>
+        <w:rPr>
+          <w:rFonts w:ascii="Times New Roman" w:hAnsi="Times New Roman" w:cs="Times New Roman"/>
+          <w:sz w:val="28"/>
+          <w:szCs w:val="28"/>
+          <w:lang w:val="en-US"/>
+        </w:rPr>
+        <w:t xml:space="preserve">            &lt;/div&gt;</w:t>
+      </w:r>
+    </w:p>
+    <w:p>
+      <w:pPr>
+        <w:rPr>
+          <w:rFonts w:ascii="Times New Roman" w:hAnsi="Times New Roman" w:cs="Times New Roman"/>
+          <w:sz w:val="28"/>
+          <w:szCs w:val="28"/>
+          <w:lang w:val="en-US"/>
+        </w:rPr>
+      </w:pPr>
+    </w:p>
+    <w:p>
+      <w:pPr>
+        <w:rPr>
+          <w:rFonts w:ascii="Times New Roman" w:hAnsi="Times New Roman" w:cs="Times New Roman"/>
+          <w:sz w:val="28"/>
+          <w:szCs w:val="28"/>
+          <w:lang w:val="en-US"/>
+        </w:rPr>
+      </w:pPr>
+      <w:r>
+        <w:rPr>
+          <w:rFonts w:ascii="Times New Roman" w:hAnsi="Times New Roman" w:cs="Times New Roman"/>
+          <w:sz w:val="28"/>
+          <w:szCs w:val="28"/>
+          <w:lang w:val="en-US"/>
+        </w:rPr>
+        <w:t xml:space="preserve">         )}</w:t>
+      </w:r>
+    </w:p>
+    <w:p>
+      <w:pPr>
+        <w:rPr>
+          <w:rFonts w:ascii="Times New Roman" w:hAnsi="Times New Roman" w:cs="Times New Roman"/>
+          <w:sz w:val="28"/>
+          <w:szCs w:val="28"/>
+          <w:lang w:val="en-US"/>
+        </w:rPr>
+      </w:pPr>
+      <w:r>
+        <w:rPr>
+          <w:rFonts w:ascii="Times New Roman" w:hAnsi="Times New Roman" w:cs="Times New Roman"/>
+          <w:sz w:val="28"/>
+          <w:szCs w:val="28"/>
+          <w:lang w:val="en-US"/>
+        </w:rPr>
+        <w:t xml:space="preserve">      &lt;/form &gt;</w:t>
+      </w:r>
+    </w:p>
+    <w:p>
+      <w:pPr>
+        <w:rPr>
+          <w:rFonts w:ascii="Times New Roman" w:hAnsi="Times New Roman" w:cs="Times New Roman"/>
+          <w:sz w:val="28"/>
+          <w:szCs w:val="28"/>
+          <w:lang w:val="en-US"/>
+        </w:rPr>
+      </w:pPr>
+      <w:r>
+        <w:rPr>
+          <w:rFonts w:ascii="Times New Roman" w:hAnsi="Times New Roman" w:cs="Times New Roman"/>
+          <w:sz w:val="28"/>
+          <w:szCs w:val="28"/>
+          <w:lang w:val="en-US"/>
+        </w:rPr>
+        <w:t xml:space="preserve">   &lt;/div &gt;</w:t>
+      </w:r>
+    </w:p>
+    <w:p>
+      <w:pPr>
+        <w:jc w:val="center"/>
+        <w:rPr>
+          <w:rFonts w:ascii="Times New Roman" w:hAnsi="Times New Roman" w:cs="Times New Roman"/>
+          <w:sz w:val="28"/>
+          <w:szCs w:val="28"/>
+        </w:rPr>
+      </w:pPr>
+      <w:r>
+        <w:rPr>
+          <w:rFonts w:ascii="Times New Roman" w:hAnsi="Times New Roman" w:cs="Times New Roman"/>
+          <w:sz w:val="28"/>
+          <w:szCs w:val="28"/>
+        </w:rPr>
+        <w:t>Рисунок</w:t>
+      </w:r>
+      <w:r>
+        <w:rPr>
+          <w:rFonts w:ascii="Times New Roman" w:hAnsi="Times New Roman" w:cs="Times New Roman"/>
+          <w:sz w:val="28"/>
+          <w:szCs w:val="28"/>
+          <w:lang w:val="en-US"/>
+        </w:rPr>
+        <w:t xml:space="preserve"> </w:t>
+      </w:r>
+      <w:r>
+        <w:rPr>
+          <w:rFonts w:ascii="Times New Roman" w:hAnsi="Times New Roman" w:cs="Times New Roman"/>
+          <w:sz w:val="28"/>
+          <w:szCs w:val="28"/>
+          <w:lang w:val="en-US"/>
+        </w:rPr>
+        <w:t>11</w:t>
+      </w:r>
+      <w:r>
+        <w:rPr>
+          <w:rFonts w:ascii="Times New Roman" w:hAnsi="Times New Roman" w:cs="Times New Roman"/>
+          <w:sz w:val="28"/>
+          <w:szCs w:val="28"/>
+          <w:lang w:val="en-US"/>
+        </w:rPr>
+        <w:t xml:space="preserve"> – </w:t>
+      </w:r>
+      <w:r>
+        <w:rPr>
+          <w:rFonts w:ascii="Times New Roman" w:hAnsi="Times New Roman" w:cs="Times New Roman"/>
+          <w:sz w:val="28"/>
+          <w:szCs w:val="28"/>
+        </w:rPr>
+        <w:t>Код</w:t>
+      </w:r>
+      <w:r>
+        <w:rPr>
+          <w:rFonts w:ascii="Times New Roman" w:hAnsi="Times New Roman" w:cs="Times New Roman"/>
+          <w:sz w:val="28"/>
+          <w:szCs w:val="28"/>
+          <w:lang w:val="en-US"/>
+        </w:rPr>
+        <w:t xml:space="preserve"> </w:t>
+      </w:r>
+      <w:r>
+        <w:rPr>
+          <w:rFonts w:ascii="Times New Roman" w:hAnsi="Times New Roman" w:cs="Times New Roman"/>
+          <w:sz w:val="28"/>
+          <w:szCs w:val="28"/>
+        </w:rPr>
+        <w:t>формы</w:t>
+      </w:r>
+      <w:r>
+        <w:rPr>
+          <w:rFonts w:ascii="Times New Roman" w:hAnsi="Times New Roman" w:cs="Times New Roman"/>
+          <w:sz w:val="28"/>
+          <w:szCs w:val="28"/>
+          <w:lang w:val="en-US"/>
+        </w:rPr>
+        <w:t xml:space="preserve"> </w:t>
+      </w:r>
+      <w:r>
+        <w:rPr>
+          <w:rFonts w:ascii="Times New Roman" w:hAnsi="Times New Roman" w:cs="Times New Roman"/>
+          <w:sz w:val="28"/>
+          <w:szCs w:val="28"/>
+        </w:rPr>
+        <w:t>авторизации</w:t>
+      </w:r>
+    </w:p>
+    <w:p>
+      <w:pPr>
+        <w:pStyle w:val="1"/>
+        <w:jc w:val="center"/>
+        <w:rPr>
+          <w:rFonts w:ascii="Times New Roman" w:hAnsi="Times New Roman" w:cs="Times New Roman"/>
+          <w:bCs/>
+          <w:sz w:val="28"/>
+          <w:szCs w:val="28"/>
+        </w:rPr>
+      </w:pPr>
+      <w:bookmarkStart w:id="6" w:name="_Toc164973458"/>
+      <w:r>
+        <w:rPr>
+          <w:rFonts w:ascii="Times New Roman" w:hAnsi="Times New Roman" w:cs="Times New Roman"/>
+          <w:bCs/>
+          <w:sz w:val="28"/>
+          <w:szCs w:val="28"/>
+        </w:rPr>
+        <w:t>ЗАКЛЮЧЕНИЕ</w:t>
+      </w:r>
       <w:bookmarkEnd w:id="6"/>
     </w:p>
     <w:p>
@@ -5330,6 +9083,253 @@
           <w:szCs w:val="28"/>
         </w:rPr>
       </w:pPr>
+      <w:r>
+        <w:rPr>
+          <w:rFonts w:ascii="Times New Roman" w:hAnsi="Times New Roman" w:cs="Times New Roman"/>
+          <w:sz w:val="28"/>
+          <w:szCs w:val="28"/>
+        </w:rPr>
+        <w:t>Была разработана клиентская часть</w:t>
+      </w:r>
+      <w:r>
+        <w:rPr>
+          <w:rFonts w:ascii="Times New Roman" w:hAnsi="Times New Roman" w:cs="Times New Roman"/>
+          <w:sz w:val="28"/>
+          <w:szCs w:val="28"/>
+        </w:rPr>
+        <w:t xml:space="preserve"> </w:t>
+      </w:r>
+      <w:r>
+        <w:rPr>
+          <w:rFonts w:ascii="Times New Roman" w:hAnsi="Times New Roman" w:cs="Times New Roman"/>
+          <w:sz w:val="28"/>
+          <w:szCs w:val="28"/>
+        </w:rPr>
+        <w:t>веб-приложения</w:t>
+      </w:r>
+      <w:r>
+        <w:rPr>
+          <w:rFonts w:ascii="Times New Roman" w:hAnsi="Times New Roman" w:cs="Times New Roman"/>
+          <w:sz w:val="28"/>
+          <w:szCs w:val="28"/>
+        </w:rPr>
+        <w:t xml:space="preserve"> </w:t>
+      </w:r>
+      <w:r>
+        <w:rPr>
+          <w:rFonts w:ascii="Times New Roman" w:hAnsi="Times New Roman" w:cs="Times New Roman"/>
+          <w:sz w:val="28"/>
+          <w:szCs w:val="28"/>
+        </w:rPr>
+        <w:t>онлайн форума,</w:t>
+      </w:r>
+      <w:r>
+        <w:rPr>
+          <w:rFonts w:ascii="Times New Roman" w:hAnsi="Times New Roman" w:cs="Times New Roman"/>
+          <w:sz w:val="28"/>
+          <w:szCs w:val="28"/>
+        </w:rPr>
+        <w:t xml:space="preserve"> </w:t>
+      </w:r>
+      <w:r>
+        <w:rPr>
+          <w:rFonts w:ascii="Times New Roman" w:hAnsi="Times New Roman" w:cs="Times New Roman"/>
+          <w:sz w:val="28"/>
+          <w:szCs w:val="28"/>
+        </w:rPr>
+        <w:t>который</w:t>
+      </w:r>
+      <w:r>
+        <w:rPr>
+          <w:rFonts w:ascii="Times New Roman" w:hAnsi="Times New Roman" w:cs="Times New Roman"/>
+          <w:sz w:val="28"/>
+          <w:szCs w:val="28"/>
+        </w:rPr>
+        <w:t xml:space="preserve"> поможет </w:t>
+      </w:r>
+      <w:r>
+        <w:rPr>
+          <w:rFonts w:ascii="Times New Roman" w:hAnsi="Times New Roman" w:cs="Times New Roman"/>
+          <w:sz w:val="28"/>
+          <w:szCs w:val="28"/>
+        </w:rPr>
+        <w:t>упростить и ускорить процесс обмена информацией</w:t>
+      </w:r>
+    </w:p>
+    <w:p>
+      <w:pPr>
+        <w:spacing w:after="0"/>
+        <w:ind w:firstLine="851"/>
+        <w:jc w:val="both"/>
+        <w:rPr>
+          <w:rFonts w:ascii="Times New Roman" w:hAnsi="Times New Roman" w:cs="Times New Roman"/>
+          <w:sz w:val="28"/>
+          <w:szCs w:val="28"/>
+        </w:rPr>
+      </w:pPr>
+      <w:r>
+        <w:rPr>
+          <w:rFonts w:ascii="Times New Roman" w:hAnsi="Times New Roman" w:cs="Times New Roman"/>
+          <w:sz w:val="28"/>
+          <w:szCs w:val="28"/>
+        </w:rPr>
+        <w:t>В процессе создания веб-приложения был проведен анализ предметной области, выделены основные бизнес-процессы, созданы каркасы страниц, дизайн макеты страниц. Был реализован функ</w:t>
+      </w:r>
+      <w:r>
+        <w:rPr>
+          <w:rFonts w:ascii="Times New Roman" w:hAnsi="Times New Roman" w:cs="Times New Roman"/>
+          <w:sz w:val="28"/>
+          <w:szCs w:val="28"/>
+        </w:rPr>
+        <w:t>ционал для пользователя.</w:t>
+      </w:r>
+      <w:r>
+        <w:rPr>
+          <w:rFonts w:ascii="Times New Roman" w:hAnsi="Times New Roman" w:cs="Times New Roman"/>
+          <w:sz w:val="28"/>
+          <w:szCs w:val="28"/>
+        </w:rPr>
+        <w:t xml:space="preserve"> </w:t>
+      </w:r>
+      <w:r>
+        <w:rPr>
+          <w:rFonts w:ascii="Times New Roman" w:hAnsi="Times New Roman" w:cs="Times New Roman"/>
+          <w:sz w:val="28"/>
+          <w:szCs w:val="28"/>
+        </w:rPr>
+        <w:t>Пользователь</w:t>
+      </w:r>
+      <w:r>
+        <w:rPr>
+          <w:rFonts w:ascii="Times New Roman" w:hAnsi="Times New Roman" w:cs="Times New Roman"/>
+          <w:sz w:val="28"/>
+          <w:szCs w:val="28"/>
+        </w:rPr>
+        <w:t xml:space="preserve"> сайта может просматривать различные разделы сайта,</w:t>
+      </w:r>
+      <w:r>
+        <w:rPr>
+          <w:rFonts w:ascii="Times New Roman" w:hAnsi="Times New Roman" w:cs="Times New Roman"/>
+          <w:sz w:val="28"/>
+          <w:szCs w:val="28"/>
+        </w:rPr>
+        <w:t xml:space="preserve"> просматривать и задавать вопросы,</w:t>
+      </w:r>
+      <w:r>
+        <w:rPr>
+          <w:rFonts w:ascii="Times New Roman" w:hAnsi="Times New Roman" w:cs="Times New Roman"/>
+          <w:sz w:val="28"/>
+          <w:szCs w:val="28"/>
+        </w:rPr>
+        <w:t xml:space="preserve"> так же гость может зарегистрироваться</w:t>
+      </w:r>
+      <w:r>
+        <w:rPr>
+          <w:rFonts w:ascii="Times New Roman" w:hAnsi="Times New Roman" w:cs="Times New Roman"/>
+          <w:sz w:val="28"/>
+          <w:szCs w:val="28"/>
+        </w:rPr>
+        <w:t xml:space="preserve"> и </w:t>
+      </w:r>
+      <w:r>
+        <w:rPr>
+          <w:rFonts w:ascii="Times New Roman" w:hAnsi="Times New Roman" w:cs="Times New Roman"/>
+          <w:sz w:val="28"/>
+          <w:szCs w:val="28"/>
+        </w:rPr>
+        <w:t>авторизоваться на сайте</w:t>
+      </w:r>
+      <w:r>
+        <w:rPr>
+          <w:rFonts w:ascii="Times New Roman" w:hAnsi="Times New Roman" w:cs="Times New Roman"/>
+          <w:sz w:val="28"/>
+          <w:szCs w:val="28"/>
+        </w:rPr>
+        <w:t>.</w:t>
+      </w:r>
+      <w:bookmarkStart w:id="7" w:name="_GoBack"/>
+      <w:bookmarkEnd w:id="7"/>
+    </w:p>
+    <w:p>
+      <w:pPr>
+        <w:jc w:val="center"/>
+        <w:rPr>
+          <w:rFonts w:ascii="Times New Roman" w:hAnsi="Times New Roman" w:cs="Times New Roman"/>
+          <w:sz w:val="28"/>
+          <w:szCs w:val="28"/>
+        </w:rPr>
+      </w:pPr>
+    </w:p>
+    <w:p>
+      <w:pPr>
+        <w:jc w:val="center"/>
+        <w:rPr>
+          <w:rFonts w:ascii="Times New Roman" w:hAnsi="Times New Roman" w:cs="Times New Roman"/>
+          <w:sz w:val="28"/>
+          <w:szCs w:val="28"/>
+        </w:rPr>
+      </w:pPr>
+    </w:p>
+    <w:p>
+      <w:pPr>
+        <w:rPr>
+          <w:rFonts w:ascii="Times New Roman" w:hAnsi="Times New Roman" w:cs="Times New Roman"/>
+          <w:sz w:val="28"/>
+          <w:szCs w:val="28"/>
+        </w:rPr>
+      </w:pPr>
+    </w:p>
+    <w:p>
+      <w:pPr>
+        <w:spacing w:after="0"/>
+        <w:ind w:firstLine="851"/>
+        <w:jc w:val="both"/>
+        <w:rPr>
+          <w:rFonts w:ascii="Times New Roman" w:hAnsi="Times New Roman" w:cs="Times New Roman"/>
+          <w:sz w:val="28"/>
+          <w:szCs w:val="28"/>
+        </w:rPr>
+      </w:pPr>
+      <w:r>
+        <w:rPr>
+          <w:rFonts w:ascii="Times New Roman" w:hAnsi="Times New Roman" w:cs="Times New Roman"/>
+          <w:sz w:val="28"/>
+          <w:szCs w:val="28"/>
+        </w:rPr>
+        <w:tab/>
+      </w:r>
+      <w:r>
+        <w:rPr>
+          <w:rFonts w:ascii="Times New Roman" w:hAnsi="Times New Roman" w:cs="Times New Roman"/>
+          <w:sz w:val="28"/>
+          <w:szCs w:val="28"/>
+        </w:rPr>
+        <w:tab/>
+      </w:r>
+      <w:r>
+        <w:rPr>
+          <w:rFonts w:ascii="Times New Roman" w:hAnsi="Times New Roman" w:cs="Times New Roman"/>
+          <w:sz w:val="28"/>
+          <w:szCs w:val="28"/>
+        </w:rPr>
+        <w:tab/>
+      </w:r>
+      <w:r>
+        <w:rPr>
+          <w:rFonts w:ascii="Times New Roman" w:hAnsi="Times New Roman" w:cs="Times New Roman"/>
+          <w:sz w:val="28"/>
+          <w:szCs w:val="28"/>
+        </w:rPr>
+        <w:tab/>
+      </w:r>
+      <w:r>
+        <w:rPr>
+          <w:rFonts w:ascii="Times New Roman" w:hAnsi="Times New Roman" w:cs="Times New Roman"/>
+          <w:sz w:val="28"/>
+          <w:szCs w:val="28"/>
+        </w:rPr>
+        <w:tab/>
+      </w:r>
     </w:p>
     <w:p>
       <w:pPr>
@@ -8657,14 +12657,7 @@
                                 <w:sz w:val="32"/>
                                 <w:szCs w:val="32"/>
                               </w:rPr>
-                              <w:t xml:space="preserve">ПОЯСНИТЕЛЬНАЯ </w:t>
-                            </w:r>
-                            <w:r>
-                              <w:rPr>
-                                <w:sz w:val="32"/>
-                                <w:szCs w:val="32"/>
-                              </w:rPr>
-                              <w:t>ЗАПИСКА</w:t>
+                              <w:t>ПОЯСНИТЕЛЬНАЯ ЗАПИСКА</w:t>
                             </w:r>
                           </w:p>
                         </w:txbxContent>
@@ -22451,7 +26444,7 @@
 </file>
 
 <file path=customXml/itemProps1.xml><?xml version="1.0" encoding="utf-8"?>
-<ds:datastoreItem xmlns:ds="http://schemas.openxmlformats.org/officeDocument/2006/customXml" ds:itemID="{746038FB-9E1C-4BB1-B78F-D7225A6C93B6}">
+<ds:datastoreItem xmlns:ds="http://schemas.openxmlformats.org/officeDocument/2006/customXml" ds:itemID="{291887DA-3425-43F1-B29D-B883FE412C84}">
   <ds:schemaRefs>
     <ds:schemaRef ds:uri="http://schemas.openxmlformats.org/officeDocument/2006/bibliography"/>
   </ds:schemaRefs>
